--- a/Server API design.docx
+++ b/Server API design.docx
@@ -3,13 +3,5793 @@
 <w:document xmlns:wpc="http://schemas.microsoft.com/office/word/2010/wordprocessingCanvas" xmlns:mo="http://schemas.microsoft.com/office/mac/office/2008/main" xmlns:mc="http://schemas.openxmlformats.org/markup-compatibility/2006" xmlns:mv="urn:schemas-microsoft-com:mac:vml" xmlns:o="urn:schemas-microsoft-com:office:office" xmlns:r="http://schemas.openxmlformats.org/officeDocument/2006/relationships" xmlns:m="http://schemas.openxmlformats.org/officeDocument/2006/math" xmlns:v="urn:schemas-microsoft-com:vml" xmlns:wp14="http://schemas.microsoft.com/office/word/2010/wordprocessingDrawing" xmlns:wp="http://schemas.openxmlformats.org/drawingml/2006/wordprocessingDrawing" xmlns:w10="urn:schemas-microsoft-com:office:word" xmlns:w="http://schemas.openxmlformats.org/wordprocessingml/2006/main" xmlns:w14="http://schemas.microsoft.com/office/word/2010/wordml" xmlns:w15="http://schemas.microsoft.com/office/word/2012/wordml" xmlns:wpg="http://schemas.microsoft.com/office/word/2010/wordprocessingGroup" xmlns:wpi="http://schemas.microsoft.com/office/word/2010/wordprocessingInk" xmlns:wne="http://schemas.microsoft.com/office/word/2006/wordml" xmlns:wps="http://schemas.microsoft.com/office/word/2010/wordprocessingShape" mc:Ignorable="w14 w15 wp14">
   <w:body>
     <w:p>
+      <w:pPr>
+        <w:rPr>
+          <w:rFonts w:ascii="Times New Roman" w:hAnsi="Times New Roman" w:cs="Times New Roman"/>
+          <w:sz w:val="28"/>
+          <w:szCs w:val="28"/>
+        </w:rPr>
+      </w:pPr>
+      <w:r>
+        <w:rPr>
+          <w:rFonts w:ascii="Times New Roman" w:hAnsi="Times New Roman" w:cs="Times New Roman"/>
+          <w:b/>
+          <w:sz w:val="28"/>
+          <w:szCs w:val="28"/>
+        </w:rPr>
+        <w:t>G</w:t>
+      </w:r>
+      <w:r>
+        <w:rPr>
+          <w:rFonts w:ascii="Times New Roman" w:hAnsi="Times New Roman" w:cs="Times New Roman"/>
+          <w:b/>
+          <w:sz w:val="28"/>
+          <w:szCs w:val="28"/>
+        </w:rPr>
+        <w:t>ET</w:t>
+      </w:r>
+      <w:r>
+        <w:rPr>
+          <w:rFonts w:ascii="Times New Roman" w:hAnsi="Times New Roman" w:cs="Times New Roman"/>
+          <w:b/>
+          <w:sz w:val="28"/>
+          <w:szCs w:val="28"/>
+        </w:rPr>
+        <w:tab/>
+        <w:t>/</w:t>
+      </w:r>
+      <w:r>
+        <w:rPr>
+          <w:rFonts w:ascii="Times New Roman" w:hAnsi="Times New Roman" w:cs="Times New Roman"/>
+          <w:b/>
+          <w:sz w:val="28"/>
+          <w:szCs w:val="28"/>
+        </w:rPr>
+        <w:t>profile</w:t>
+      </w:r>
+      <w:r>
+        <w:rPr>
+          <w:rFonts w:ascii="Times New Roman" w:hAnsi="Times New Roman" w:cs="Times New Roman"/>
+          <w:b/>
+          <w:sz w:val="28"/>
+          <w:szCs w:val="28"/>
+        </w:rPr>
+        <w:t>/account</w:t>
+      </w:r>
+      <w:r>
+        <w:rPr>
+          <w:rFonts w:ascii="Times New Roman" w:hAnsi="Times New Roman" w:cs="Times New Roman"/>
+          <w:sz w:val="28"/>
+          <w:szCs w:val="28"/>
+        </w:rPr>
+        <w:t xml:space="preserve"> </w:t>
+      </w:r>
+    </w:p>
+    <w:p>
+      <w:pPr>
+        <w:rPr>
+          <w:rFonts w:ascii="Times New Roman" w:hAnsi="Times New Roman" w:cs="Times New Roman"/>
+          <w:b/>
+          <w:sz w:val="28"/>
+          <w:szCs w:val="28"/>
+        </w:rPr>
+      </w:pPr>
+      <w:r>
+        <w:rPr>
+          <w:rFonts w:ascii="Times New Roman" w:hAnsi="Times New Roman" w:cs="Times New Roman"/>
+          <w:b/>
+          <w:sz w:val="28"/>
+          <w:szCs w:val="28"/>
+        </w:rPr>
+        <w:t>GET</w:t>
+      </w:r>
+      <w:r>
+        <w:rPr>
+          <w:rFonts w:ascii="Times New Roman" w:hAnsi="Times New Roman" w:cs="Times New Roman"/>
+          <w:b/>
+          <w:sz w:val="28"/>
+          <w:szCs w:val="28"/>
+        </w:rPr>
+        <w:tab/>
+        <w:t>/</w:t>
+      </w:r>
+      <w:r>
+        <w:rPr>
+          <w:rFonts w:ascii="Times New Roman" w:hAnsi="Times New Roman" w:cs="Times New Roman"/>
+          <w:b/>
+          <w:sz w:val="28"/>
+          <w:szCs w:val="28"/>
+        </w:rPr>
+        <w:t>profile</w:t>
+      </w:r>
+      <w:r>
+        <w:rPr>
+          <w:rFonts w:ascii="Times New Roman" w:hAnsi="Times New Roman" w:cs="Times New Roman"/>
+          <w:b/>
+          <w:sz w:val="28"/>
+          <w:szCs w:val="28"/>
+        </w:rPr>
+        <w:t>/:id</w:t>
+      </w:r>
+    </w:p>
+    <w:p>
+      <w:pPr>
+        <w:rPr>
+          <w:rFonts w:ascii="Times New Roman" w:hAnsi="Times New Roman" w:cs="Times New Roman"/>
+          <w:sz w:val="28"/>
+          <w:szCs w:val="28"/>
+        </w:rPr>
+      </w:pPr>
+      <w:r>
+        <w:rPr>
+          <w:rFonts w:ascii="Times New Roman" w:hAnsi="Times New Roman" w:cs="Times New Roman"/>
+          <w:sz w:val="28"/>
+          <w:szCs w:val="28"/>
+        </w:rPr>
+        <w:t xml:space="preserve">Description: Get </w:t>
+      </w:r>
+      <w:r>
+        <w:rPr>
+          <w:rFonts w:ascii="Times New Roman" w:hAnsi="Times New Roman" w:cs="Times New Roman"/>
+          <w:sz w:val="28"/>
+          <w:szCs w:val="28"/>
+        </w:rPr>
+        <w:t>user profile</w:t>
+      </w:r>
+    </w:p>
+    <w:p>
+      <w:pPr>
+        <w:rPr>
+          <w:rFonts w:ascii="Times New Roman" w:hAnsi="Times New Roman" w:cs="Times New Roman"/>
+          <w:sz w:val="28"/>
+          <w:szCs w:val="28"/>
+        </w:rPr>
+      </w:pPr>
+      <w:r>
+        <w:rPr>
+          <w:rFonts w:ascii="Times New Roman" w:hAnsi="Times New Roman" w:cs="Times New Roman"/>
+          <w:sz w:val="28"/>
+          <w:szCs w:val="28"/>
+        </w:rPr>
+        <w:t xml:space="preserve">Parameters: </w:t>
+      </w:r>
+    </w:p>
+    <w:p>
+      <w:pPr>
+        <w:rPr>
+          <w:rFonts w:ascii="Times New Roman" w:hAnsi="Times New Roman" w:cs="Times New Roman"/>
+          <w:sz w:val="28"/>
+          <w:szCs w:val="28"/>
+        </w:rPr>
+      </w:pPr>
+      <w:r>
+        <w:rPr>
+          <w:rFonts w:ascii="Times New Roman" w:hAnsi="Times New Roman" w:cs="Times New Roman"/>
+          <w:sz w:val="28"/>
+          <w:szCs w:val="28"/>
+        </w:rPr>
+        <w:t>AUTH</w:t>
+      </w:r>
+      <w:r>
+        <w:rPr>
+          <w:rFonts w:ascii="Times New Roman" w:hAnsi="Times New Roman" w:cs="Times New Roman"/>
+          <w:sz w:val="28"/>
+          <w:szCs w:val="28"/>
+        </w:rPr>
+        <w:t>_TOKEN</w:t>
+      </w:r>
+      <w:r>
+        <w:rPr>
+          <w:rFonts w:ascii="Times New Roman" w:hAnsi="Times New Roman" w:cs="Times New Roman"/>
+          <w:sz w:val="28"/>
+          <w:szCs w:val="28"/>
+        </w:rPr>
+        <w:t xml:space="preserve"> - </w:t>
+      </w:r>
+      <w:r>
+        <w:rPr>
+          <w:rFonts w:ascii="Times New Roman" w:hAnsi="Times New Roman" w:cs="Times New Roman"/>
+          <w:sz w:val="28"/>
+          <w:szCs w:val="28"/>
+        </w:rPr>
+        <w:t>Authentication</w:t>
+      </w:r>
+      <w:r>
+        <w:rPr>
+          <w:rFonts w:ascii="Times New Roman" w:hAnsi="Times New Roman" w:cs="Times New Roman"/>
+          <w:sz w:val="28"/>
+          <w:szCs w:val="28"/>
+        </w:rPr>
+        <w:t xml:space="preserve"> token.</w:t>
+      </w:r>
+    </w:p>
+    <w:p>
+      <w:pPr>
+        <w:rPr>
+          <w:rFonts w:ascii="Times New Roman" w:hAnsi="Times New Roman" w:cs="Times New Roman"/>
+          <w:sz w:val="28"/>
+          <w:szCs w:val="28"/>
+        </w:rPr>
+      </w:pPr>
+      <w:r>
+        <w:rPr>
+          <w:rFonts w:ascii="Times New Roman" w:hAnsi="Times New Roman" w:cs="Times New Roman"/>
+          <w:sz w:val="28"/>
+          <w:szCs w:val="28"/>
+        </w:rPr>
+        <w:t xml:space="preserve">Result: </w:t>
+      </w:r>
+    </w:p>
+    <w:p>
+      <w:pPr>
+        <w:rPr>
+          <w:rFonts w:ascii="Times New Roman" w:hAnsi="Times New Roman" w:cs="Times New Roman"/>
+          <w:sz w:val="28"/>
+          <w:szCs w:val="28"/>
+        </w:rPr>
+      </w:pPr>
+      <w:r>
+        <w:rPr>
+          <w:rFonts w:ascii="Times New Roman" w:hAnsi="Times New Roman" w:cs="Times New Roman"/>
+          <w:sz w:val="28"/>
+          <w:szCs w:val="28"/>
+        </w:rPr>
+        <w:t xml:space="preserve">{ </w:t>
+      </w:r>
+    </w:p>
+    <w:p>
+      <w:pPr>
+        <w:rPr>
+          <w:rFonts w:ascii="Times New Roman" w:hAnsi="Times New Roman" w:cs="Times New Roman"/>
+          <w:sz w:val="28"/>
+          <w:szCs w:val="28"/>
+        </w:rPr>
+      </w:pPr>
+      <w:r>
+        <w:rPr>
+          <w:rFonts w:ascii="Times New Roman" w:hAnsi="Times New Roman" w:cs="Times New Roman"/>
+          <w:sz w:val="28"/>
+          <w:szCs w:val="28"/>
+        </w:rPr>
+        <w:t xml:space="preserve">   "data": { </w:t>
+      </w:r>
+    </w:p>
+    <w:p>
+      <w:pPr>
+        <w:rPr>
+          <w:rFonts w:ascii="Times New Roman" w:hAnsi="Times New Roman" w:cs="Times New Roman"/>
+          <w:sz w:val="28"/>
+          <w:szCs w:val="28"/>
+        </w:rPr>
+      </w:pPr>
+      <w:r>
+        <w:rPr>
+          <w:rFonts w:ascii="Times New Roman" w:hAnsi="Times New Roman" w:cs="Times New Roman"/>
+          <w:sz w:val="28"/>
+          <w:szCs w:val="28"/>
+        </w:rPr>
+        <w:t xml:space="preserve">      "id": "1", </w:t>
+      </w:r>
+    </w:p>
+    <w:p>
+      <w:pPr>
+        <w:rPr>
+          <w:rFonts w:ascii="Times New Roman" w:hAnsi="Times New Roman" w:cs="Times New Roman"/>
+          <w:sz w:val="28"/>
+          <w:szCs w:val="28"/>
+        </w:rPr>
+      </w:pPr>
+      <w:r>
+        <w:rPr>
+          <w:rFonts w:ascii="Times New Roman" w:hAnsi="Times New Roman" w:cs="Times New Roman"/>
+          <w:sz w:val="28"/>
+          <w:szCs w:val="28"/>
+        </w:rPr>
+        <w:t xml:space="preserve">      "</w:t>
+      </w:r>
+      <w:r>
+        <w:rPr>
+          <w:rFonts w:ascii="Times New Roman" w:hAnsi="Times New Roman" w:cs="Times New Roman"/>
+          <w:sz w:val="28"/>
+          <w:szCs w:val="28"/>
+        </w:rPr>
+        <w:t>name</w:t>
+      </w:r>
+      <w:r>
+        <w:rPr>
+          <w:rFonts w:ascii="Times New Roman" w:hAnsi="Times New Roman" w:cs="Times New Roman"/>
+          <w:sz w:val="28"/>
+          <w:szCs w:val="28"/>
+        </w:rPr>
+        <w:t>": "</w:t>
+      </w:r>
+      <w:r>
+        <w:rPr>
+          <w:rFonts w:ascii="Times New Roman" w:hAnsi="Times New Roman" w:cs="Times New Roman"/>
+          <w:sz w:val="28"/>
+          <w:szCs w:val="28"/>
+        </w:rPr>
+        <w:t>9gag</w:t>
+      </w:r>
+      <w:r>
+        <w:rPr>
+          <w:rFonts w:ascii="Times New Roman" w:hAnsi="Times New Roman" w:cs="Times New Roman"/>
+          <w:sz w:val="28"/>
+          <w:szCs w:val="28"/>
+        </w:rPr>
+        <w:t xml:space="preserve">", </w:t>
+      </w:r>
+    </w:p>
+    <w:p>
+      <w:pPr>
+        <w:rPr>
+          <w:rFonts w:ascii="Times New Roman" w:hAnsi="Times New Roman" w:cs="Times New Roman"/>
+          <w:sz w:val="28"/>
+          <w:szCs w:val="28"/>
+        </w:rPr>
+      </w:pPr>
+      <w:r>
+        <w:rPr>
+          <w:rFonts w:ascii="Times New Roman" w:hAnsi="Times New Roman" w:cs="Times New Roman"/>
+          <w:sz w:val="28"/>
+          <w:szCs w:val="28"/>
+        </w:rPr>
+        <w:t xml:space="preserve">      "</w:t>
+      </w:r>
+      <w:r>
+        <w:rPr>
+          <w:rFonts w:ascii="Times New Roman" w:hAnsi="Times New Roman" w:cs="Times New Roman"/>
+          <w:sz w:val="28"/>
+          <w:szCs w:val="28"/>
+        </w:rPr>
+        <w:t>avatar</w:t>
+      </w:r>
+      <w:r>
+        <w:rPr>
+          <w:rFonts w:ascii="Times New Roman" w:hAnsi="Times New Roman" w:cs="Times New Roman"/>
+          <w:sz w:val="28"/>
+          <w:szCs w:val="28"/>
+        </w:rPr>
+        <w:t>": ""</w:t>
+      </w:r>
+      <w:r>
+        <w:rPr>
+          <w:rFonts w:ascii="Times New Roman" w:hAnsi="Times New Roman" w:cs="Times New Roman"/>
+          <w:sz w:val="28"/>
+          <w:szCs w:val="28"/>
+        </w:rPr>
+        <w:t>,</w:t>
+      </w:r>
+    </w:p>
+    <w:p>
+      <w:pPr>
+        <w:rPr>
+          <w:rFonts w:ascii="Times New Roman" w:hAnsi="Times New Roman" w:cs="Times New Roman"/>
+          <w:sz w:val="28"/>
+          <w:szCs w:val="28"/>
+        </w:rPr>
+      </w:pPr>
+      <w:r>
+        <w:rPr>
+          <w:rFonts w:ascii="Times New Roman" w:hAnsi="Times New Roman" w:cs="Times New Roman"/>
+          <w:sz w:val="28"/>
+          <w:szCs w:val="28"/>
+        </w:rPr>
+        <w:t xml:space="preserve">      "</w:t>
+      </w:r>
+      <w:r>
+        <w:rPr>
+          <w:rFonts w:ascii="Times New Roman" w:hAnsi="Times New Roman" w:cs="Times New Roman"/>
+          <w:sz w:val="28"/>
+          <w:szCs w:val="28"/>
+        </w:rPr>
+        <w:t>stats</w:t>
+      </w:r>
+      <w:r>
+        <w:rPr>
+          <w:rFonts w:ascii="Times New Roman" w:hAnsi="Times New Roman" w:cs="Times New Roman"/>
+          <w:sz w:val="28"/>
+          <w:szCs w:val="28"/>
+        </w:rPr>
+        <w:t xml:space="preserve">": { </w:t>
+      </w:r>
+    </w:p>
+    <w:p>
+      <w:pPr>
+        <w:rPr>
+          <w:rFonts w:ascii="Times New Roman" w:hAnsi="Times New Roman" w:cs="Times New Roman"/>
+          <w:sz w:val="28"/>
+          <w:szCs w:val="28"/>
+        </w:rPr>
+      </w:pPr>
+      <w:r>
+        <w:rPr>
+          <w:rFonts w:ascii="Times New Roman" w:hAnsi="Times New Roman" w:cs="Times New Roman"/>
+          <w:sz w:val="28"/>
+          <w:szCs w:val="28"/>
+        </w:rPr>
+        <w:t xml:space="preserve">         "posts": </w:t>
+      </w:r>
+      <w:r>
+        <w:rPr>
+          <w:rFonts w:ascii="Times New Roman" w:hAnsi="Times New Roman" w:cs="Times New Roman"/>
+          <w:sz w:val="28"/>
+          <w:szCs w:val="28"/>
+        </w:rPr>
+        <w:t>12</w:t>
+      </w:r>
+      <w:r>
+        <w:rPr>
+          <w:rFonts w:ascii="Times New Roman" w:hAnsi="Times New Roman" w:cs="Times New Roman"/>
+          <w:sz w:val="28"/>
+          <w:szCs w:val="28"/>
+        </w:rPr>
+        <w:t xml:space="preserve">, </w:t>
+      </w:r>
+    </w:p>
+    <w:p>
+      <w:pPr>
+        <w:rPr>
+          <w:rFonts w:ascii="Times New Roman" w:hAnsi="Times New Roman" w:cs="Times New Roman"/>
+          <w:sz w:val="28"/>
+          <w:szCs w:val="28"/>
+        </w:rPr>
+      </w:pPr>
+      <w:r>
+        <w:rPr>
+          <w:rFonts w:ascii="Times New Roman" w:hAnsi="Times New Roman" w:cs="Times New Roman"/>
+          <w:sz w:val="28"/>
+          <w:szCs w:val="28"/>
+        </w:rPr>
+        <w:t xml:space="preserve">         "follows": </w:t>
+      </w:r>
+      <w:r>
+        <w:rPr>
+          <w:rFonts w:ascii="Times New Roman" w:hAnsi="Times New Roman" w:cs="Times New Roman"/>
+          <w:sz w:val="28"/>
+          <w:szCs w:val="28"/>
+        </w:rPr>
+        <w:t>12</w:t>
+      </w:r>
+      <w:r>
+        <w:rPr>
+          <w:rFonts w:ascii="Times New Roman" w:hAnsi="Times New Roman" w:cs="Times New Roman"/>
+          <w:sz w:val="28"/>
+          <w:szCs w:val="28"/>
+        </w:rPr>
+        <w:t xml:space="preserve">, </w:t>
+      </w:r>
+    </w:p>
+    <w:p>
+      <w:pPr>
+        <w:rPr>
+          <w:rFonts w:ascii="Times New Roman" w:hAnsi="Times New Roman" w:cs="Times New Roman"/>
+          <w:sz w:val="28"/>
+          <w:szCs w:val="28"/>
+        </w:rPr>
+      </w:pPr>
+      <w:r>
+        <w:rPr>
+          <w:rFonts w:ascii="Times New Roman" w:hAnsi="Times New Roman" w:cs="Times New Roman"/>
+          <w:sz w:val="28"/>
+          <w:szCs w:val="28"/>
+        </w:rPr>
+        <w:t xml:space="preserve">         </w:t>
+      </w:r>
+      <w:r>
+        <w:rPr>
+          <w:rFonts w:ascii="Times New Roman" w:hAnsi="Times New Roman" w:cs="Times New Roman"/>
+          <w:sz w:val="28"/>
+          <w:szCs w:val="28"/>
+        </w:rPr>
+        <w:t>"followers</w:t>
+      </w:r>
+      <w:r>
+        <w:rPr>
+          <w:rFonts w:ascii="Times New Roman" w:hAnsi="Times New Roman" w:cs="Times New Roman"/>
+          <w:sz w:val="28"/>
+          <w:szCs w:val="28"/>
+        </w:rPr>
+        <w:t xml:space="preserve"> ": </w:t>
+      </w:r>
+      <w:r>
+        <w:rPr>
+          <w:rFonts w:ascii="Times New Roman" w:hAnsi="Times New Roman" w:cs="Times New Roman"/>
+          <w:sz w:val="28"/>
+          <w:szCs w:val="28"/>
+        </w:rPr>
+        <w:t>12</w:t>
+      </w:r>
+      <w:r>
+        <w:rPr>
+          <w:rFonts w:ascii="Times New Roman" w:hAnsi="Times New Roman" w:cs="Times New Roman"/>
+          <w:sz w:val="28"/>
+          <w:szCs w:val="28"/>
+        </w:rPr>
+        <w:t xml:space="preserve"> </w:t>
+      </w:r>
+    </w:p>
+    <w:p>
+      <w:pPr>
+        <w:rPr>
+          <w:rFonts w:ascii="Times New Roman" w:hAnsi="Times New Roman" w:cs="Times New Roman"/>
+          <w:sz w:val="28"/>
+          <w:szCs w:val="28"/>
+        </w:rPr>
+      </w:pPr>
+      <w:r>
+        <w:rPr>
+          <w:rFonts w:ascii="Times New Roman" w:hAnsi="Times New Roman" w:cs="Times New Roman"/>
+          <w:sz w:val="28"/>
+          <w:szCs w:val="28"/>
+        </w:rPr>
+        <w:t xml:space="preserve">        </w:t>
+      </w:r>
+      <w:r>
+        <w:rPr>
+          <w:rFonts w:ascii="Times New Roman" w:hAnsi="Times New Roman" w:cs="Times New Roman"/>
+          <w:sz w:val="28"/>
+          <w:szCs w:val="28"/>
+        </w:rPr>
+        <w:t xml:space="preserve">} </w:t>
+      </w:r>
+    </w:p>
+    <w:p>
+      <w:pPr>
+        <w:rPr>
+          <w:rFonts w:ascii="Times New Roman" w:hAnsi="Times New Roman" w:cs="Times New Roman"/>
+          <w:sz w:val="28"/>
+          <w:szCs w:val="28"/>
+        </w:rPr>
+      </w:pPr>
+      <w:r>
+        <w:rPr>
+          <w:rFonts w:ascii="Times New Roman" w:hAnsi="Times New Roman" w:cs="Times New Roman"/>
+          <w:sz w:val="28"/>
+          <w:szCs w:val="28"/>
+        </w:rPr>
+        <w:t>}</w:t>
+      </w:r>
+    </w:p>
+    <w:p>
+      <w:pPr>
+        <w:rPr>
+          <w:rFonts w:ascii="Times New Roman" w:hAnsi="Times New Roman" w:cs="Times New Roman"/>
+          <w:sz w:val="28"/>
+          <w:szCs w:val="28"/>
+        </w:rPr>
+      </w:pPr>
+    </w:p>
+    <w:p>
+      <w:pPr>
+        <w:rPr>
+          <w:rFonts w:ascii="Times New Roman" w:hAnsi="Times New Roman" w:cs="Times New Roman"/>
+          <w:b/>
+          <w:sz w:val="28"/>
+          <w:szCs w:val="28"/>
+        </w:rPr>
+      </w:pPr>
+      <w:r>
+        <w:rPr>
+          <w:rFonts w:ascii="Times New Roman" w:hAnsi="Times New Roman" w:cs="Times New Roman"/>
+          <w:b/>
+          <w:sz w:val="28"/>
+          <w:szCs w:val="28"/>
+        </w:rPr>
+        <w:t>GET</w:t>
+      </w:r>
+      <w:r>
+        <w:rPr>
+          <w:rFonts w:ascii="Times New Roman" w:hAnsi="Times New Roman" w:cs="Times New Roman"/>
+          <w:b/>
+          <w:sz w:val="28"/>
+          <w:szCs w:val="28"/>
+        </w:rPr>
+        <w:tab/>
+        <w:t>/</w:t>
+      </w:r>
+      <w:r>
+        <w:rPr>
+          <w:rFonts w:ascii="Times New Roman" w:hAnsi="Times New Roman" w:cs="Times New Roman"/>
+          <w:b/>
+          <w:sz w:val="28"/>
+          <w:szCs w:val="28"/>
+        </w:rPr>
+        <w:t>profile</w:t>
+      </w:r>
+      <w:r>
+        <w:rPr>
+          <w:rFonts w:ascii="Times New Roman" w:hAnsi="Times New Roman" w:cs="Times New Roman"/>
+          <w:b/>
+          <w:sz w:val="28"/>
+          <w:szCs w:val="28"/>
+        </w:rPr>
+        <w:t>/</w:t>
+      </w:r>
+      <w:r>
+        <w:rPr>
+          <w:rFonts w:ascii="Times New Roman" w:hAnsi="Times New Roman" w:cs="Times New Roman"/>
+          <w:b/>
+          <w:sz w:val="28"/>
+          <w:szCs w:val="28"/>
+        </w:rPr>
+        <w:t xml:space="preserve"> </w:t>
+      </w:r>
+      <w:r>
+        <w:rPr>
+          <w:rFonts w:ascii="Times New Roman" w:hAnsi="Times New Roman" w:cs="Times New Roman"/>
+          <w:b/>
+          <w:sz w:val="28"/>
+          <w:szCs w:val="28"/>
+        </w:rPr>
+        <w:t>account</w:t>
+      </w:r>
+      <w:r>
+        <w:rPr>
+          <w:rFonts w:ascii="Times New Roman" w:hAnsi="Times New Roman" w:cs="Times New Roman"/>
+          <w:b/>
+          <w:sz w:val="28"/>
+          <w:szCs w:val="28"/>
+        </w:rPr>
+        <w:t>/post</w:t>
+      </w:r>
+      <w:r>
+        <w:rPr>
+          <w:rFonts w:ascii="Times New Roman" w:hAnsi="Times New Roman" w:cs="Times New Roman"/>
+          <w:b/>
+          <w:sz w:val="28"/>
+          <w:szCs w:val="28"/>
+        </w:rPr>
+        <w:t>/recent</w:t>
+      </w:r>
+    </w:p>
+    <w:p>
+      <w:pPr>
+        <w:rPr>
+          <w:rFonts w:ascii="Times New Roman" w:hAnsi="Times New Roman" w:cs="Times New Roman"/>
+          <w:b/>
+          <w:sz w:val="28"/>
+          <w:szCs w:val="28"/>
+        </w:rPr>
+      </w:pPr>
+      <w:r>
+        <w:rPr>
+          <w:rFonts w:ascii="Times New Roman" w:hAnsi="Times New Roman" w:cs="Times New Roman"/>
+          <w:b/>
+          <w:sz w:val="28"/>
+          <w:szCs w:val="28"/>
+        </w:rPr>
+        <w:t>GET</w:t>
+      </w:r>
+      <w:r>
+        <w:rPr>
+          <w:rFonts w:ascii="Times New Roman" w:hAnsi="Times New Roman" w:cs="Times New Roman"/>
+          <w:b/>
+          <w:sz w:val="28"/>
+          <w:szCs w:val="28"/>
+        </w:rPr>
+        <w:tab/>
+        <w:t>/profile/:id/post</w:t>
+      </w:r>
+      <w:r>
+        <w:rPr>
+          <w:rFonts w:ascii="Times New Roman" w:hAnsi="Times New Roman" w:cs="Times New Roman"/>
+          <w:b/>
+          <w:sz w:val="28"/>
+          <w:szCs w:val="28"/>
+        </w:rPr>
+        <w:t>/recent</w:t>
+      </w:r>
+    </w:p>
+    <w:p>
+      <w:pPr>
+        <w:spacing w:after="0"/>
+        <w:ind w:right="-144"/>
+        <w:rPr>
+          <w:rFonts w:ascii="Times New Roman" w:hAnsi="Times New Roman" w:cs="Times New Roman"/>
+          <w:sz w:val="28"/>
+          <w:szCs w:val="28"/>
+        </w:rPr>
+      </w:pPr>
+      <w:r>
+        <w:rPr>
+          <w:rFonts w:ascii="Times New Roman" w:hAnsi="Times New Roman" w:cs="Times New Roman"/>
+          <w:sz w:val="28"/>
+          <w:szCs w:val="28"/>
+        </w:rPr>
+        <w:t xml:space="preserve">Description: Get </w:t>
+      </w:r>
+      <w:r>
+        <w:rPr>
+          <w:rFonts w:ascii="Times New Roman" w:hAnsi="Times New Roman" w:cs="Times New Roman"/>
+          <w:sz w:val="28"/>
+          <w:szCs w:val="28"/>
+        </w:rPr>
+        <w:t>recent post</w:t>
+      </w:r>
+    </w:p>
+    <w:p>
+      <w:pPr>
+        <w:rPr>
+          <w:rFonts w:ascii="Times New Roman" w:hAnsi="Times New Roman" w:cs="Times New Roman"/>
+          <w:sz w:val="28"/>
+          <w:szCs w:val="28"/>
+        </w:rPr>
+      </w:pPr>
+      <w:r>
+        <w:rPr>
+          <w:rFonts w:ascii="Times New Roman" w:hAnsi="Times New Roman" w:cs="Times New Roman"/>
+          <w:sz w:val="28"/>
+          <w:szCs w:val="28"/>
+        </w:rPr>
+        <w:t>Parameter:</w:t>
+      </w:r>
+    </w:p>
+    <w:p>
+      <w:pPr>
+        <w:rPr>
+          <w:rFonts w:ascii="Times New Roman" w:hAnsi="Times New Roman" w:cs="Times New Roman"/>
+          <w:sz w:val="28"/>
+          <w:szCs w:val="28"/>
+        </w:rPr>
+      </w:pPr>
+      <w:r>
+        <w:rPr>
+          <w:rFonts w:ascii="Times New Roman" w:hAnsi="Times New Roman" w:cs="Times New Roman"/>
+          <w:sz w:val="28"/>
+          <w:szCs w:val="28"/>
+        </w:rPr>
+        <w:t>AUTH</w:t>
+      </w:r>
+      <w:r>
+        <w:rPr>
+          <w:rFonts w:ascii="Times New Roman" w:hAnsi="Times New Roman" w:cs="Times New Roman"/>
+          <w:sz w:val="28"/>
+          <w:szCs w:val="28"/>
+        </w:rPr>
+        <w:t>_TOKEN</w:t>
+      </w:r>
+      <w:r>
+        <w:rPr>
+          <w:rFonts w:ascii="Times New Roman" w:hAnsi="Times New Roman" w:cs="Times New Roman"/>
+          <w:sz w:val="28"/>
+          <w:szCs w:val="28"/>
+        </w:rPr>
+        <w:t xml:space="preserve"> - Authentication</w:t>
+      </w:r>
+      <w:r>
+        <w:rPr>
+          <w:rFonts w:ascii="Times New Roman" w:hAnsi="Times New Roman" w:cs="Times New Roman"/>
+          <w:sz w:val="28"/>
+          <w:szCs w:val="28"/>
+        </w:rPr>
+        <w:t xml:space="preserve"> token.</w:t>
+      </w:r>
+    </w:p>
+    <w:p>
+      <w:pPr>
+        <w:rPr>
+          <w:rFonts w:ascii="Times New Roman" w:hAnsi="Times New Roman" w:cs="Times New Roman"/>
+          <w:sz w:val="28"/>
+          <w:szCs w:val="28"/>
+        </w:rPr>
+      </w:pPr>
+      <w:r>
+        <w:rPr>
+          <w:rFonts w:ascii="Times New Roman" w:hAnsi="Times New Roman" w:cs="Times New Roman"/>
+          <w:sz w:val="28"/>
+          <w:szCs w:val="28"/>
+        </w:rPr>
+        <w:t>Count</w:t>
+      </w:r>
+      <w:r>
+        <w:rPr>
+          <w:rFonts w:ascii="Times New Roman" w:hAnsi="Times New Roman" w:cs="Times New Roman"/>
+          <w:sz w:val="28"/>
+          <w:szCs w:val="28"/>
+        </w:rPr>
+        <w:tab/>
+      </w:r>
+      <w:r>
+        <w:rPr>
+          <w:rFonts w:ascii="Times New Roman" w:hAnsi="Times New Roman" w:cs="Times New Roman"/>
+          <w:sz w:val="28"/>
+          <w:szCs w:val="28"/>
+        </w:rPr>
+        <w:t xml:space="preserve"> - </w:t>
+      </w:r>
+      <w:r>
+        <w:rPr>
+          <w:rFonts w:ascii="Times New Roman" w:hAnsi="Times New Roman" w:cs="Times New Roman"/>
+          <w:sz w:val="28"/>
+          <w:szCs w:val="28"/>
+        </w:rPr>
+        <w:t>C</w:t>
+      </w:r>
+      <w:r>
+        <w:rPr>
+          <w:rFonts w:ascii="Times New Roman" w:hAnsi="Times New Roman" w:cs="Times New Roman"/>
+          <w:sz w:val="28"/>
+          <w:szCs w:val="28"/>
+        </w:rPr>
+        <w:t>ounter</w:t>
+      </w:r>
+    </w:p>
+    <w:p>
+      <w:pPr>
+        <w:rPr>
+          <w:rFonts w:ascii="Times New Roman" w:hAnsi="Times New Roman" w:cs="Times New Roman"/>
+          <w:sz w:val="28"/>
+          <w:szCs w:val="28"/>
+        </w:rPr>
+      </w:pPr>
+      <w:proofErr w:type="spellStart"/>
+      <w:r>
+        <w:rPr>
+          <w:rFonts w:ascii="Times New Roman" w:hAnsi="Times New Roman" w:cs="Times New Roman"/>
+          <w:sz w:val="28"/>
+          <w:szCs w:val="28"/>
+        </w:rPr>
+        <w:t>min_id</w:t>
+      </w:r>
+      <w:proofErr w:type="spellEnd"/>
+      <w:r>
+        <w:rPr>
+          <w:rFonts w:ascii="Times New Roman" w:hAnsi="Times New Roman" w:cs="Times New Roman"/>
+          <w:sz w:val="28"/>
+          <w:szCs w:val="28"/>
+        </w:rPr>
+        <w:t xml:space="preserve"> - Minimum post </w:t>
+      </w:r>
+      <w:r>
+        <w:rPr>
+          <w:rFonts w:ascii="Times New Roman" w:hAnsi="Times New Roman" w:cs="Times New Roman"/>
+          <w:sz w:val="28"/>
+          <w:szCs w:val="28"/>
+        </w:rPr>
+        <w:t>id</w:t>
+      </w:r>
+    </w:p>
+    <w:p>
+      <w:pPr>
+        <w:rPr>
+          <w:rFonts w:ascii="Times New Roman" w:hAnsi="Times New Roman" w:cs="Times New Roman"/>
+          <w:sz w:val="28"/>
+          <w:szCs w:val="28"/>
+        </w:rPr>
+      </w:pPr>
+      <w:proofErr w:type="spellStart"/>
+      <w:r>
+        <w:rPr>
+          <w:rFonts w:ascii="Times New Roman" w:hAnsi="Times New Roman" w:cs="Times New Roman"/>
+          <w:sz w:val="28"/>
+          <w:szCs w:val="28"/>
+        </w:rPr>
+        <w:t>max_id</w:t>
+      </w:r>
+      <w:proofErr w:type="spellEnd"/>
+      <w:r>
+        <w:rPr>
+          <w:rFonts w:ascii="Times New Roman" w:hAnsi="Times New Roman" w:cs="Times New Roman"/>
+          <w:sz w:val="28"/>
+          <w:szCs w:val="28"/>
+        </w:rPr>
+        <w:t xml:space="preserve"> - Maximum post id</w:t>
+      </w:r>
+    </w:p>
+    <w:p>
+      <w:pPr>
+        <w:rPr>
+          <w:rFonts w:ascii="Times New Roman" w:hAnsi="Times New Roman" w:cs="Times New Roman"/>
+          <w:sz w:val="28"/>
+          <w:szCs w:val="28"/>
+        </w:rPr>
+      </w:pPr>
+      <w:r>
+        <w:rPr>
+          <w:rFonts w:ascii="Times New Roman" w:hAnsi="Times New Roman" w:cs="Times New Roman"/>
+          <w:sz w:val="28"/>
+          <w:szCs w:val="28"/>
+        </w:rPr>
+        <w:lastRenderedPageBreak/>
+        <w:t>Result:</w:t>
+      </w:r>
+    </w:p>
+    <w:p>
+      <w:pPr>
+        <w:rPr>
+          <w:rFonts w:ascii="Times New Roman" w:hAnsi="Times New Roman" w:cs="Times New Roman"/>
+          <w:sz w:val="28"/>
+          <w:szCs w:val="28"/>
+        </w:rPr>
+      </w:pPr>
+      <w:r>
+        <w:rPr>
+          <w:rFonts w:ascii="Times New Roman" w:hAnsi="Times New Roman" w:cs="Times New Roman"/>
+          <w:sz w:val="28"/>
+          <w:szCs w:val="28"/>
+        </w:rPr>
+        <w:t xml:space="preserve">{ </w:t>
+      </w:r>
+    </w:p>
+    <w:p>
+      <w:pPr>
+        <w:spacing w:after="100" w:afterAutospacing="1"/>
+        <w:rPr>
+          <w:rFonts w:ascii="Times New Roman" w:hAnsi="Times New Roman" w:cs="Times New Roman"/>
+          <w:sz w:val="28"/>
+          <w:szCs w:val="28"/>
+        </w:rPr>
+      </w:pPr>
+      <w:r>
+        <w:rPr>
+          <w:rFonts w:ascii="Times New Roman" w:hAnsi="Times New Roman" w:cs="Times New Roman"/>
+          <w:sz w:val="28"/>
+          <w:szCs w:val="28"/>
+        </w:rPr>
+        <w:t xml:space="preserve">   "data": { </w:t>
+      </w:r>
+    </w:p>
+    <w:p>
+      <w:pPr>
+        <w:rPr>
+          <w:rFonts w:ascii="Times New Roman" w:hAnsi="Times New Roman" w:cs="Times New Roman"/>
+          <w:sz w:val="28"/>
+          <w:szCs w:val="28"/>
+        </w:rPr>
+      </w:pPr>
+      <w:r>
+        <w:rPr>
+          <w:rFonts w:ascii="Times New Roman" w:hAnsi="Times New Roman" w:cs="Times New Roman"/>
+          <w:sz w:val="28"/>
+          <w:szCs w:val="28"/>
+        </w:rPr>
+        <w:t xml:space="preserve">      </w:t>
+      </w:r>
+      <w:r>
+        <w:rPr>
+          <w:rFonts w:ascii="Times New Roman" w:hAnsi="Times New Roman" w:cs="Times New Roman"/>
+          <w:sz w:val="28"/>
+          <w:szCs w:val="28"/>
+        </w:rPr>
+        <w:t>"comment</w:t>
+      </w:r>
+      <w:r>
+        <w:rPr>
+          <w:rFonts w:ascii="Times New Roman" w:hAnsi="Times New Roman" w:cs="Times New Roman"/>
+          <w:sz w:val="28"/>
+          <w:szCs w:val="28"/>
+        </w:rPr>
+        <w:t xml:space="preserve">": </w:t>
+      </w:r>
+      <w:r>
+        <w:rPr>
+          <w:rFonts w:ascii="Times New Roman" w:hAnsi="Times New Roman" w:cs="Times New Roman"/>
+          <w:sz w:val="28"/>
+          <w:szCs w:val="28"/>
+        </w:rPr>
+        <w:t>{</w:t>
+      </w:r>
+    </w:p>
+    <w:p>
+      <w:pPr>
+        <w:ind w:left="720"/>
+        <w:rPr>
+          <w:rFonts w:ascii="Times New Roman" w:hAnsi="Times New Roman" w:cs="Times New Roman"/>
+          <w:sz w:val="28"/>
+          <w:szCs w:val="28"/>
+        </w:rPr>
+      </w:pPr>
+      <w:r>
+        <w:rPr>
+          <w:rFonts w:ascii="Times New Roman" w:hAnsi="Times New Roman" w:cs="Times New Roman"/>
+          <w:sz w:val="28"/>
+          <w:szCs w:val="28"/>
+        </w:rPr>
+        <w:t>"count</w:t>
+      </w:r>
+      <w:r>
+        <w:rPr>
+          <w:rFonts w:ascii="Times New Roman" w:hAnsi="Times New Roman" w:cs="Times New Roman"/>
+          <w:sz w:val="28"/>
+          <w:szCs w:val="28"/>
+        </w:rPr>
+        <w:t>"</w:t>
+      </w:r>
+      <w:r>
+        <w:rPr>
+          <w:rFonts w:ascii="Times New Roman" w:hAnsi="Times New Roman" w:cs="Times New Roman"/>
+          <w:sz w:val="28"/>
+          <w:szCs w:val="28"/>
+        </w:rPr>
+        <w:t>: 12}</w:t>
+      </w:r>
+      <w:r>
+        <w:rPr>
+          <w:rFonts w:ascii="Times New Roman" w:hAnsi="Times New Roman" w:cs="Times New Roman"/>
+          <w:sz w:val="28"/>
+          <w:szCs w:val="28"/>
+        </w:rPr>
+        <w:t>,</w:t>
+      </w:r>
+    </w:p>
+    <w:p>
+      <w:pPr>
+        <w:rPr>
+          <w:rFonts w:ascii="Times New Roman" w:hAnsi="Times New Roman" w:cs="Times New Roman"/>
+          <w:sz w:val="28"/>
+          <w:szCs w:val="28"/>
+        </w:rPr>
+      </w:pPr>
+      <w:r>
+        <w:rPr>
+          <w:rFonts w:ascii="Times New Roman" w:hAnsi="Times New Roman" w:cs="Times New Roman"/>
+          <w:sz w:val="28"/>
+          <w:szCs w:val="28"/>
+        </w:rPr>
+        <w:tab/>
+      </w:r>
+      <w:r>
+        <w:rPr>
+          <w:rFonts w:ascii="Times New Roman" w:hAnsi="Times New Roman" w:cs="Times New Roman"/>
+          <w:sz w:val="28"/>
+          <w:szCs w:val="28"/>
+        </w:rPr>
+        <w:t>"</w:t>
+      </w:r>
+      <w:r>
+        <w:rPr>
+          <w:rFonts w:ascii="Times New Roman" w:hAnsi="Times New Roman" w:cs="Times New Roman"/>
+          <w:sz w:val="28"/>
+          <w:szCs w:val="28"/>
+        </w:rPr>
+        <w:t>caption</w:t>
+      </w:r>
+      <w:r>
+        <w:rPr>
+          <w:rFonts w:ascii="Times New Roman" w:hAnsi="Times New Roman" w:cs="Times New Roman"/>
+          <w:sz w:val="28"/>
+          <w:szCs w:val="28"/>
+        </w:rPr>
+        <w:t>"</w:t>
+      </w:r>
+      <w:r>
+        <w:rPr>
+          <w:rFonts w:ascii="Times New Roman" w:hAnsi="Times New Roman" w:cs="Times New Roman"/>
+          <w:sz w:val="28"/>
+          <w:szCs w:val="28"/>
+        </w:rPr>
+        <w:t>:</w:t>
+      </w:r>
+      <w:r>
+        <w:rPr>
+          <w:rFonts w:ascii="Times New Roman" w:hAnsi="Times New Roman" w:cs="Times New Roman"/>
+          <w:sz w:val="28"/>
+          <w:szCs w:val="28"/>
+        </w:rPr>
+        <w:t xml:space="preserve"> </w:t>
+      </w:r>
+      <w:r>
+        <w:rPr>
+          <w:rFonts w:ascii="Times New Roman" w:hAnsi="Times New Roman" w:cs="Times New Roman"/>
+          <w:sz w:val="28"/>
+          <w:szCs w:val="28"/>
+        </w:rPr>
+        <w:t>""</w:t>
+      </w:r>
+      <w:r>
+        <w:rPr>
+          <w:rFonts w:ascii="Times New Roman" w:hAnsi="Times New Roman" w:cs="Times New Roman"/>
+          <w:sz w:val="28"/>
+          <w:szCs w:val="28"/>
+        </w:rPr>
+        <w:t>,</w:t>
+      </w:r>
+    </w:p>
+    <w:p>
+      <w:pPr>
+        <w:rPr>
+          <w:rFonts w:ascii="Times New Roman" w:hAnsi="Times New Roman" w:cs="Times New Roman"/>
+          <w:sz w:val="28"/>
+          <w:szCs w:val="28"/>
+        </w:rPr>
+      </w:pPr>
+      <w:r>
+        <w:rPr>
+          <w:rFonts w:ascii="Times New Roman" w:hAnsi="Times New Roman" w:cs="Times New Roman"/>
+          <w:sz w:val="28"/>
+          <w:szCs w:val="28"/>
+        </w:rPr>
+        <w:tab/>
+        <w:t>"like</w:t>
+      </w:r>
+      <w:r>
+        <w:rPr>
+          <w:rFonts w:ascii="Times New Roman" w:hAnsi="Times New Roman" w:cs="Times New Roman"/>
+          <w:sz w:val="28"/>
+          <w:szCs w:val="28"/>
+        </w:rPr>
+        <w:t xml:space="preserve">": </w:t>
+      </w:r>
+      <w:r>
+        <w:rPr>
+          <w:rFonts w:ascii="Times New Roman" w:hAnsi="Times New Roman" w:cs="Times New Roman"/>
+          <w:sz w:val="28"/>
+          <w:szCs w:val="28"/>
+        </w:rPr>
+        <w:t>{</w:t>
+      </w:r>
+    </w:p>
+    <w:p>
+      <w:pPr>
+        <w:ind w:left="720" w:firstLine="720"/>
+        <w:rPr>
+          <w:rFonts w:ascii="Times New Roman" w:hAnsi="Times New Roman" w:cs="Times New Roman"/>
+          <w:sz w:val="28"/>
+          <w:szCs w:val="28"/>
+        </w:rPr>
+      </w:pPr>
+      <w:r>
+        <w:rPr>
+          <w:rFonts w:ascii="Times New Roman" w:hAnsi="Times New Roman" w:cs="Times New Roman"/>
+          <w:sz w:val="28"/>
+          <w:szCs w:val="28"/>
+        </w:rPr>
+        <w:t>"count</w:t>
+      </w:r>
+      <w:r>
+        <w:rPr>
+          <w:rFonts w:ascii="Times New Roman" w:hAnsi="Times New Roman" w:cs="Times New Roman"/>
+          <w:sz w:val="28"/>
+          <w:szCs w:val="28"/>
+        </w:rPr>
+        <w:t>"</w:t>
+      </w:r>
+      <w:r>
+        <w:rPr>
+          <w:rFonts w:ascii="Times New Roman" w:hAnsi="Times New Roman" w:cs="Times New Roman"/>
+          <w:sz w:val="28"/>
+          <w:szCs w:val="28"/>
+        </w:rPr>
+        <w:t>: 120}</w:t>
+      </w:r>
+    </w:p>
+    <w:p>
+      <w:pPr>
+        <w:rPr>
+          <w:rFonts w:ascii="Times New Roman" w:hAnsi="Times New Roman" w:cs="Times New Roman"/>
+          <w:sz w:val="28"/>
+          <w:szCs w:val="28"/>
+        </w:rPr>
+      </w:pPr>
+      <w:r>
+        <w:rPr>
+          <w:rFonts w:ascii="Times New Roman" w:hAnsi="Times New Roman" w:cs="Times New Roman"/>
+          <w:sz w:val="28"/>
+          <w:szCs w:val="28"/>
+        </w:rPr>
+        <w:t>}</w:t>
+      </w:r>
+    </w:p>
+    <w:p>
+      <w:pPr>
+        <w:rPr>
+          <w:rFonts w:ascii="Times New Roman" w:hAnsi="Times New Roman" w:cs="Times New Roman"/>
+          <w:sz w:val="28"/>
+          <w:szCs w:val="28"/>
+        </w:rPr>
+      </w:pPr>
+    </w:p>
+    <w:p>
+      <w:pPr>
+        <w:rPr>
+          <w:rFonts w:ascii="Times New Roman" w:hAnsi="Times New Roman" w:cs="Times New Roman"/>
+          <w:b/>
+          <w:sz w:val="28"/>
+          <w:szCs w:val="28"/>
+        </w:rPr>
+      </w:pPr>
+      <w:r>
+        <w:rPr>
+          <w:rFonts w:ascii="Times New Roman" w:hAnsi="Times New Roman" w:cs="Times New Roman"/>
+          <w:b/>
+          <w:sz w:val="28"/>
+          <w:szCs w:val="28"/>
+        </w:rPr>
+        <w:t>G</w:t>
+      </w:r>
+      <w:r>
+        <w:rPr>
+          <w:rFonts w:ascii="Times New Roman" w:hAnsi="Times New Roman" w:cs="Times New Roman"/>
+          <w:b/>
+          <w:sz w:val="28"/>
+          <w:szCs w:val="28"/>
+        </w:rPr>
+        <w:t>ET</w:t>
+      </w:r>
+      <w:r>
+        <w:rPr>
+          <w:rFonts w:ascii="Times New Roman" w:hAnsi="Times New Roman" w:cs="Times New Roman"/>
+          <w:b/>
+          <w:sz w:val="28"/>
+          <w:szCs w:val="28"/>
+        </w:rPr>
+        <w:tab/>
+        <w:t>/</w:t>
+      </w:r>
+      <w:r>
+        <w:rPr>
+          <w:rFonts w:ascii="Times New Roman" w:hAnsi="Times New Roman" w:cs="Times New Roman"/>
+          <w:b/>
+          <w:sz w:val="28"/>
+          <w:szCs w:val="28"/>
+        </w:rPr>
+        <w:t>profile</w:t>
+      </w:r>
+      <w:r>
+        <w:rPr>
+          <w:rFonts w:ascii="Times New Roman" w:hAnsi="Times New Roman" w:cs="Times New Roman"/>
+          <w:b/>
+          <w:sz w:val="28"/>
+          <w:szCs w:val="28"/>
+        </w:rPr>
+        <w:t>/account</w:t>
+      </w:r>
+      <w:r>
+        <w:rPr>
+          <w:rFonts w:ascii="Times New Roman" w:hAnsi="Times New Roman" w:cs="Times New Roman"/>
+          <w:b/>
+          <w:sz w:val="28"/>
+          <w:szCs w:val="28"/>
+        </w:rPr>
+        <w:t>/post</w:t>
+      </w:r>
+      <w:r>
+        <w:rPr>
+          <w:rFonts w:ascii="Times New Roman" w:hAnsi="Times New Roman" w:cs="Times New Roman"/>
+          <w:b/>
+          <w:sz w:val="28"/>
+          <w:szCs w:val="28"/>
+        </w:rPr>
+        <w:t>/liked</w:t>
+      </w:r>
+    </w:p>
+    <w:p>
+      <w:pPr>
+        <w:spacing w:after="0"/>
+        <w:ind w:right="-144"/>
+        <w:rPr>
+          <w:rFonts w:ascii="Times New Roman" w:hAnsi="Times New Roman" w:cs="Times New Roman"/>
+          <w:sz w:val="28"/>
+          <w:szCs w:val="28"/>
+        </w:rPr>
+      </w:pPr>
+      <w:r>
+        <w:rPr>
+          <w:rFonts w:ascii="Times New Roman" w:hAnsi="Times New Roman" w:cs="Times New Roman"/>
+          <w:sz w:val="28"/>
+          <w:szCs w:val="28"/>
+        </w:rPr>
+        <w:t xml:space="preserve">Description: </w:t>
+      </w:r>
+      <w:r>
+        <w:rPr>
+          <w:rFonts w:ascii="Times New Roman" w:hAnsi="Times New Roman" w:cs="Times New Roman"/>
+          <w:sz w:val="28"/>
+          <w:szCs w:val="28"/>
+        </w:rPr>
+        <w:t>Get liked posts</w:t>
+      </w:r>
+    </w:p>
+    <w:p>
+      <w:pPr>
+        <w:rPr>
+          <w:rFonts w:ascii="Times New Roman" w:hAnsi="Times New Roman" w:cs="Times New Roman"/>
+          <w:sz w:val="28"/>
+          <w:szCs w:val="28"/>
+        </w:rPr>
+      </w:pPr>
+      <w:r>
+        <w:rPr>
+          <w:rFonts w:ascii="Times New Roman" w:hAnsi="Times New Roman" w:cs="Times New Roman"/>
+          <w:sz w:val="28"/>
+          <w:szCs w:val="28"/>
+        </w:rPr>
+        <w:t>Parameter:</w:t>
+      </w:r>
+    </w:p>
+    <w:p>
+      <w:pPr>
+        <w:rPr>
+          <w:rFonts w:ascii="Times New Roman" w:hAnsi="Times New Roman" w:cs="Times New Roman"/>
+          <w:sz w:val="28"/>
+          <w:szCs w:val="28"/>
+        </w:rPr>
+      </w:pPr>
+      <w:r>
+        <w:rPr>
+          <w:rFonts w:ascii="Times New Roman" w:hAnsi="Times New Roman" w:cs="Times New Roman"/>
+          <w:sz w:val="28"/>
+          <w:szCs w:val="28"/>
+        </w:rPr>
+        <w:t>AUTH</w:t>
+      </w:r>
+      <w:r>
+        <w:rPr>
+          <w:rFonts w:ascii="Times New Roman" w:hAnsi="Times New Roman" w:cs="Times New Roman"/>
+          <w:sz w:val="28"/>
+          <w:szCs w:val="28"/>
+        </w:rPr>
+        <w:t>_TOKEN</w:t>
+      </w:r>
+      <w:r>
+        <w:rPr>
+          <w:rFonts w:ascii="Times New Roman" w:hAnsi="Times New Roman" w:cs="Times New Roman"/>
+          <w:sz w:val="28"/>
+          <w:szCs w:val="28"/>
+        </w:rPr>
+        <w:t xml:space="preserve"> - Authentication</w:t>
+      </w:r>
+      <w:r>
+        <w:rPr>
+          <w:rFonts w:ascii="Times New Roman" w:hAnsi="Times New Roman" w:cs="Times New Roman"/>
+          <w:sz w:val="28"/>
+          <w:szCs w:val="28"/>
+        </w:rPr>
+        <w:t xml:space="preserve"> token.</w:t>
+      </w:r>
+    </w:p>
+    <w:p>
+      <w:pPr>
+        <w:rPr>
+          <w:rFonts w:ascii="Times New Roman" w:hAnsi="Times New Roman" w:cs="Times New Roman"/>
+          <w:sz w:val="28"/>
+          <w:szCs w:val="28"/>
+        </w:rPr>
+      </w:pPr>
+      <w:r>
+        <w:rPr>
+          <w:rFonts w:ascii="Times New Roman" w:hAnsi="Times New Roman" w:cs="Times New Roman"/>
+          <w:sz w:val="28"/>
+          <w:szCs w:val="28"/>
+        </w:rPr>
+        <w:t>Count</w:t>
+      </w:r>
+      <w:r>
+        <w:rPr>
+          <w:rFonts w:ascii="Times New Roman" w:hAnsi="Times New Roman" w:cs="Times New Roman"/>
+          <w:sz w:val="28"/>
+          <w:szCs w:val="28"/>
+        </w:rPr>
+        <w:t xml:space="preserve"> - Counter</w:t>
+      </w:r>
+    </w:p>
+    <w:p>
+      <w:pPr>
+        <w:rPr>
+          <w:rFonts w:ascii="Times New Roman" w:hAnsi="Times New Roman" w:cs="Times New Roman"/>
+          <w:sz w:val="28"/>
+          <w:szCs w:val="28"/>
+        </w:rPr>
+      </w:pPr>
+      <w:proofErr w:type="spellStart"/>
+      <w:r>
+        <w:rPr>
+          <w:rFonts w:ascii="Times New Roman" w:hAnsi="Times New Roman" w:cs="Times New Roman"/>
+          <w:sz w:val="28"/>
+          <w:szCs w:val="28"/>
+        </w:rPr>
+        <w:t>max_like_id</w:t>
+      </w:r>
+      <w:proofErr w:type="spellEnd"/>
+      <w:r>
+        <w:rPr>
+          <w:rFonts w:ascii="Times New Roman" w:hAnsi="Times New Roman" w:cs="Times New Roman"/>
+          <w:sz w:val="28"/>
+          <w:szCs w:val="28"/>
+        </w:rPr>
+        <w:t xml:space="preserve"> - Minimum liked id</w:t>
+      </w:r>
+    </w:p>
+    <w:p>
+      <w:pPr>
+        <w:rPr>
+          <w:rFonts w:ascii="Times New Roman" w:hAnsi="Times New Roman" w:cs="Times New Roman"/>
+          <w:sz w:val="28"/>
+          <w:szCs w:val="28"/>
+        </w:rPr>
+      </w:pPr>
+      <w:r>
+        <w:rPr>
+          <w:rFonts w:ascii="Times New Roman" w:hAnsi="Times New Roman" w:cs="Times New Roman"/>
+          <w:sz w:val="28"/>
+          <w:szCs w:val="28"/>
+        </w:rPr>
+        <w:t>Result:</w:t>
+      </w:r>
+    </w:p>
+    <w:p>
+      <w:pPr>
+        <w:rPr>
+          <w:rFonts w:ascii="Times New Roman" w:hAnsi="Times New Roman" w:cs="Times New Roman"/>
+          <w:sz w:val="28"/>
+          <w:szCs w:val="28"/>
+        </w:rPr>
+      </w:pPr>
+      <w:r>
+        <w:rPr>
+          <w:rFonts w:ascii="Times New Roman" w:hAnsi="Times New Roman" w:cs="Times New Roman"/>
+          <w:sz w:val="28"/>
+          <w:szCs w:val="28"/>
+        </w:rPr>
+        <w:t xml:space="preserve">{ </w:t>
+      </w:r>
+    </w:p>
+    <w:p>
+      <w:pPr>
+        <w:spacing w:after="100" w:afterAutospacing="1"/>
+        <w:rPr>
+          <w:rFonts w:ascii="Times New Roman" w:hAnsi="Times New Roman" w:cs="Times New Roman"/>
+          <w:sz w:val="28"/>
+          <w:szCs w:val="28"/>
+        </w:rPr>
+      </w:pPr>
+      <w:r>
+        <w:rPr>
+          <w:rFonts w:ascii="Times New Roman" w:hAnsi="Times New Roman" w:cs="Times New Roman"/>
+          <w:sz w:val="28"/>
+          <w:szCs w:val="28"/>
+        </w:rPr>
+        <w:t xml:space="preserve">   "data": { </w:t>
+      </w:r>
+    </w:p>
+    <w:p>
+      <w:pPr>
+        <w:rPr>
+          <w:rFonts w:ascii="Times New Roman" w:hAnsi="Times New Roman" w:cs="Times New Roman"/>
+          <w:sz w:val="28"/>
+          <w:szCs w:val="28"/>
+        </w:rPr>
+      </w:pPr>
+      <w:r>
+        <w:rPr>
+          <w:rFonts w:ascii="Times New Roman" w:hAnsi="Times New Roman" w:cs="Times New Roman"/>
+          <w:sz w:val="28"/>
+          <w:szCs w:val="28"/>
+        </w:rPr>
+        <w:t xml:space="preserve">      </w:t>
+      </w:r>
+      <w:r>
+        <w:rPr>
+          <w:rFonts w:ascii="Times New Roman" w:hAnsi="Times New Roman" w:cs="Times New Roman"/>
+          <w:sz w:val="28"/>
+          <w:szCs w:val="28"/>
+        </w:rPr>
+        <w:t>"comment</w:t>
+      </w:r>
+      <w:r>
+        <w:rPr>
+          <w:rFonts w:ascii="Times New Roman" w:hAnsi="Times New Roman" w:cs="Times New Roman"/>
+          <w:sz w:val="28"/>
+          <w:szCs w:val="28"/>
+        </w:rPr>
+        <w:t xml:space="preserve">": </w:t>
+      </w:r>
+      <w:r>
+        <w:rPr>
+          <w:rFonts w:ascii="Times New Roman" w:hAnsi="Times New Roman" w:cs="Times New Roman"/>
+          <w:sz w:val="28"/>
+          <w:szCs w:val="28"/>
+        </w:rPr>
+        <w:t>{</w:t>
+      </w:r>
+    </w:p>
+    <w:p>
+      <w:pPr>
+        <w:ind w:left="720"/>
+        <w:rPr>
+          <w:rFonts w:ascii="Times New Roman" w:hAnsi="Times New Roman" w:cs="Times New Roman"/>
+          <w:sz w:val="28"/>
+          <w:szCs w:val="28"/>
+        </w:rPr>
+      </w:pPr>
+      <w:r>
+        <w:rPr>
+          <w:rFonts w:ascii="Times New Roman" w:hAnsi="Times New Roman" w:cs="Times New Roman"/>
+          <w:sz w:val="28"/>
+          <w:szCs w:val="28"/>
+        </w:rPr>
+        <w:t>"count</w:t>
+      </w:r>
+      <w:r>
+        <w:rPr>
+          <w:rFonts w:ascii="Times New Roman" w:hAnsi="Times New Roman" w:cs="Times New Roman"/>
+          <w:sz w:val="28"/>
+          <w:szCs w:val="28"/>
+        </w:rPr>
+        <w:t>"</w:t>
+      </w:r>
+      <w:r>
+        <w:rPr>
+          <w:rFonts w:ascii="Times New Roman" w:hAnsi="Times New Roman" w:cs="Times New Roman"/>
+          <w:sz w:val="28"/>
+          <w:szCs w:val="28"/>
+        </w:rPr>
+        <w:t>: 12}</w:t>
+      </w:r>
+    </w:p>
+    <w:p>
+      <w:pPr>
+        <w:rPr>
+          <w:rFonts w:ascii="Times New Roman" w:hAnsi="Times New Roman" w:cs="Times New Roman"/>
+          <w:sz w:val="28"/>
+          <w:szCs w:val="28"/>
+        </w:rPr>
+      </w:pPr>
+      <w:r>
+        <w:rPr>
+          <w:rFonts w:ascii="Times New Roman" w:hAnsi="Times New Roman" w:cs="Times New Roman"/>
+          <w:sz w:val="28"/>
+          <w:szCs w:val="28"/>
+        </w:rPr>
+        <w:tab/>
+      </w:r>
+      <w:r>
+        <w:rPr>
+          <w:rFonts w:ascii="Times New Roman" w:hAnsi="Times New Roman" w:cs="Times New Roman"/>
+          <w:sz w:val="28"/>
+          <w:szCs w:val="28"/>
+        </w:rPr>
+        <w:t>"</w:t>
+      </w:r>
+      <w:r>
+        <w:rPr>
+          <w:rFonts w:ascii="Times New Roman" w:hAnsi="Times New Roman" w:cs="Times New Roman"/>
+          <w:sz w:val="28"/>
+          <w:szCs w:val="28"/>
+        </w:rPr>
+        <w:t>caption</w:t>
+      </w:r>
+      <w:r>
+        <w:rPr>
+          <w:rFonts w:ascii="Times New Roman" w:hAnsi="Times New Roman" w:cs="Times New Roman"/>
+          <w:sz w:val="28"/>
+          <w:szCs w:val="28"/>
+        </w:rPr>
+        <w:t>"</w:t>
+      </w:r>
+      <w:r>
+        <w:rPr>
+          <w:rFonts w:ascii="Times New Roman" w:hAnsi="Times New Roman" w:cs="Times New Roman"/>
+          <w:sz w:val="28"/>
+          <w:szCs w:val="28"/>
+        </w:rPr>
+        <w:t>:</w:t>
+      </w:r>
+      <w:r>
+        <w:rPr>
+          <w:rFonts w:ascii="Times New Roman" w:hAnsi="Times New Roman" w:cs="Times New Roman"/>
+          <w:sz w:val="28"/>
+          <w:szCs w:val="28"/>
+        </w:rPr>
+        <w:t xml:space="preserve"> </w:t>
+      </w:r>
+      <w:r>
+        <w:rPr>
+          <w:rFonts w:ascii="Times New Roman" w:hAnsi="Times New Roman" w:cs="Times New Roman"/>
+          <w:sz w:val="28"/>
+          <w:szCs w:val="28"/>
+        </w:rPr>
+        <w:t>""</w:t>
+      </w:r>
+      <w:r>
+        <w:rPr>
+          <w:rFonts w:ascii="Times New Roman" w:hAnsi="Times New Roman" w:cs="Times New Roman"/>
+          <w:sz w:val="28"/>
+          <w:szCs w:val="28"/>
+        </w:rPr>
+        <w:t>,</w:t>
+      </w:r>
+    </w:p>
+    <w:p>
+      <w:pPr>
+        <w:rPr>
+          <w:rFonts w:ascii="Times New Roman" w:hAnsi="Times New Roman" w:cs="Times New Roman"/>
+          <w:sz w:val="28"/>
+          <w:szCs w:val="28"/>
+        </w:rPr>
+      </w:pPr>
+      <w:r>
+        <w:rPr>
+          <w:rFonts w:ascii="Times New Roman" w:hAnsi="Times New Roman" w:cs="Times New Roman"/>
+          <w:sz w:val="28"/>
+          <w:szCs w:val="28"/>
+        </w:rPr>
+        <w:tab/>
+        <w:t>"like</w:t>
+      </w:r>
+      <w:r>
+        <w:rPr>
+          <w:rFonts w:ascii="Times New Roman" w:hAnsi="Times New Roman" w:cs="Times New Roman"/>
+          <w:sz w:val="28"/>
+          <w:szCs w:val="28"/>
+        </w:rPr>
+        <w:t xml:space="preserve">": </w:t>
+      </w:r>
+      <w:r>
+        <w:rPr>
+          <w:rFonts w:ascii="Times New Roman" w:hAnsi="Times New Roman" w:cs="Times New Roman"/>
+          <w:sz w:val="28"/>
+          <w:szCs w:val="28"/>
+        </w:rPr>
+        <w:t>{</w:t>
+      </w:r>
+    </w:p>
+    <w:p>
+      <w:pPr>
+        <w:ind w:left="720" w:firstLine="720"/>
+        <w:rPr>
+          <w:rFonts w:ascii="Times New Roman" w:hAnsi="Times New Roman" w:cs="Times New Roman"/>
+          <w:sz w:val="28"/>
+          <w:szCs w:val="28"/>
+        </w:rPr>
+      </w:pPr>
+      <w:r>
+        <w:rPr>
+          <w:rFonts w:ascii="Times New Roman" w:hAnsi="Times New Roman" w:cs="Times New Roman"/>
+          <w:sz w:val="28"/>
+          <w:szCs w:val="28"/>
+        </w:rPr>
+        <w:t>"count</w:t>
+      </w:r>
+      <w:r>
+        <w:rPr>
+          <w:rFonts w:ascii="Times New Roman" w:hAnsi="Times New Roman" w:cs="Times New Roman"/>
+          <w:sz w:val="28"/>
+          <w:szCs w:val="28"/>
+        </w:rPr>
+        <w:t>"</w:t>
+      </w:r>
+      <w:r>
+        <w:rPr>
+          <w:rFonts w:ascii="Times New Roman" w:hAnsi="Times New Roman" w:cs="Times New Roman"/>
+          <w:sz w:val="28"/>
+          <w:szCs w:val="28"/>
+        </w:rPr>
+        <w:t>: 120}</w:t>
+      </w:r>
+    </w:p>
+    <w:p>
+      <w:pPr>
+        <w:rPr>
+          <w:rFonts w:ascii="Times New Roman" w:hAnsi="Times New Roman" w:cs="Times New Roman"/>
+          <w:sz w:val="28"/>
+          <w:szCs w:val="28"/>
+        </w:rPr>
+      </w:pPr>
+      <w:r>
+        <w:rPr>
+          <w:rFonts w:ascii="Times New Roman" w:hAnsi="Times New Roman" w:cs="Times New Roman"/>
+          <w:sz w:val="28"/>
+          <w:szCs w:val="28"/>
+        </w:rPr>
+        <w:t>}</w:t>
+      </w:r>
+    </w:p>
+    <w:p>
+      <w:pPr>
+        <w:rPr>
+          <w:rFonts w:ascii="Times New Roman" w:hAnsi="Times New Roman" w:cs="Times New Roman"/>
+          <w:sz w:val="28"/>
+          <w:szCs w:val="28"/>
+        </w:rPr>
+      </w:pPr>
+    </w:p>
+    <w:p>
+      <w:pPr>
+        <w:rPr>
+          <w:rFonts w:ascii="Times New Roman" w:hAnsi="Times New Roman" w:cs="Times New Roman"/>
+          <w:b/>
+          <w:sz w:val="28"/>
+          <w:szCs w:val="28"/>
+        </w:rPr>
+      </w:pPr>
+      <w:r>
+        <w:rPr>
+          <w:rFonts w:ascii="Times New Roman" w:hAnsi="Times New Roman" w:cs="Times New Roman"/>
+          <w:b/>
+          <w:sz w:val="28"/>
+          <w:szCs w:val="28"/>
+        </w:rPr>
+        <w:t>G</w:t>
+      </w:r>
+      <w:r>
+        <w:rPr>
+          <w:rFonts w:ascii="Times New Roman" w:hAnsi="Times New Roman" w:cs="Times New Roman"/>
+          <w:b/>
+          <w:sz w:val="28"/>
+          <w:szCs w:val="28"/>
+        </w:rPr>
+        <w:t>ET</w:t>
+      </w:r>
+      <w:r>
+        <w:rPr>
+          <w:rFonts w:ascii="Times New Roman" w:hAnsi="Times New Roman" w:cs="Times New Roman"/>
+          <w:b/>
+          <w:sz w:val="28"/>
+          <w:szCs w:val="28"/>
+        </w:rPr>
+        <w:tab/>
+        <w:t>/</w:t>
+      </w:r>
+      <w:r>
+        <w:rPr>
+          <w:rFonts w:ascii="Times New Roman" w:hAnsi="Times New Roman" w:cs="Times New Roman"/>
+          <w:b/>
+          <w:sz w:val="28"/>
+          <w:szCs w:val="28"/>
+        </w:rPr>
+        <w:t>profile</w:t>
+      </w:r>
+      <w:r>
+        <w:rPr>
+          <w:rFonts w:ascii="Times New Roman" w:hAnsi="Times New Roman" w:cs="Times New Roman"/>
+          <w:b/>
+          <w:sz w:val="28"/>
+          <w:szCs w:val="28"/>
+        </w:rPr>
+        <w:t>/search</w:t>
+      </w:r>
+    </w:p>
+    <w:p>
+      <w:pPr>
+        <w:rPr>
+          <w:rFonts w:ascii="Times New Roman" w:hAnsi="Times New Roman" w:cs="Times New Roman"/>
+          <w:sz w:val="28"/>
+          <w:szCs w:val="28"/>
+        </w:rPr>
+      </w:pPr>
+      <w:r>
+        <w:rPr>
+          <w:rFonts w:ascii="Times New Roman" w:hAnsi="Times New Roman" w:cs="Times New Roman"/>
+          <w:sz w:val="28"/>
+          <w:szCs w:val="28"/>
+        </w:rPr>
+        <w:t xml:space="preserve">Description: </w:t>
+      </w:r>
+      <w:r>
+        <w:rPr>
+          <w:rFonts w:ascii="Times New Roman" w:hAnsi="Times New Roman" w:cs="Times New Roman"/>
+          <w:sz w:val="28"/>
+          <w:szCs w:val="28"/>
+        </w:rPr>
+        <w:t xml:space="preserve">Get a list of </w:t>
+      </w:r>
+      <w:r>
+        <w:rPr>
+          <w:rFonts w:ascii="Times New Roman" w:hAnsi="Times New Roman" w:cs="Times New Roman"/>
+          <w:sz w:val="28"/>
+          <w:szCs w:val="28"/>
+        </w:rPr>
+        <w:t>profiles</w:t>
+      </w:r>
+      <w:r>
+        <w:rPr>
+          <w:rFonts w:ascii="Times New Roman" w:hAnsi="Times New Roman" w:cs="Times New Roman"/>
+          <w:sz w:val="28"/>
+          <w:szCs w:val="28"/>
+        </w:rPr>
+        <w:t xml:space="preserve"> matching the query.</w:t>
+      </w:r>
+    </w:p>
+    <w:p>
+      <w:pPr>
+        <w:rPr>
+          <w:rFonts w:ascii="Times New Roman" w:hAnsi="Times New Roman" w:cs="Times New Roman"/>
+          <w:sz w:val="28"/>
+          <w:szCs w:val="28"/>
+        </w:rPr>
+      </w:pPr>
+      <w:r>
+        <w:rPr>
+          <w:rFonts w:ascii="Times New Roman" w:hAnsi="Times New Roman" w:cs="Times New Roman"/>
+          <w:sz w:val="28"/>
+          <w:szCs w:val="28"/>
+        </w:rPr>
+        <w:t>Parameter:</w:t>
+      </w:r>
+    </w:p>
+    <w:p>
+      <w:pPr>
+        <w:rPr>
+          <w:rFonts w:ascii="Times New Roman" w:hAnsi="Times New Roman" w:cs="Times New Roman"/>
+          <w:sz w:val="28"/>
+          <w:szCs w:val="28"/>
+        </w:rPr>
+      </w:pPr>
+      <w:r>
+        <w:rPr>
+          <w:rFonts w:ascii="Times New Roman" w:hAnsi="Times New Roman" w:cs="Times New Roman"/>
+          <w:sz w:val="28"/>
+          <w:szCs w:val="28"/>
+        </w:rPr>
+        <w:t>AUTH</w:t>
+      </w:r>
+      <w:r>
+        <w:rPr>
+          <w:rFonts w:ascii="Times New Roman" w:hAnsi="Times New Roman" w:cs="Times New Roman"/>
+          <w:sz w:val="28"/>
+          <w:szCs w:val="28"/>
+        </w:rPr>
+        <w:t>_TOKEN</w:t>
+      </w:r>
+      <w:r>
+        <w:rPr>
+          <w:rFonts w:ascii="Times New Roman" w:hAnsi="Times New Roman" w:cs="Times New Roman"/>
+          <w:sz w:val="28"/>
+          <w:szCs w:val="28"/>
+        </w:rPr>
+        <w:t xml:space="preserve"> - Authentication</w:t>
+      </w:r>
+      <w:r>
+        <w:rPr>
+          <w:rFonts w:ascii="Times New Roman" w:hAnsi="Times New Roman" w:cs="Times New Roman"/>
+          <w:sz w:val="28"/>
+          <w:szCs w:val="28"/>
+        </w:rPr>
+        <w:t xml:space="preserve"> token</w:t>
+      </w:r>
+      <w:r>
+        <w:rPr>
+          <w:rFonts w:ascii="Times New Roman" w:hAnsi="Times New Roman" w:cs="Times New Roman"/>
+          <w:sz w:val="28"/>
+          <w:szCs w:val="28"/>
+        </w:rPr>
+        <w:t xml:space="preserve"> </w:t>
+      </w:r>
+    </w:p>
+    <w:p>
+      <w:pPr>
+        <w:rPr>
+          <w:rFonts w:ascii="Times New Roman" w:hAnsi="Times New Roman" w:cs="Times New Roman"/>
+          <w:sz w:val="28"/>
+          <w:szCs w:val="28"/>
+        </w:rPr>
+      </w:pPr>
+      <w:r>
+        <w:rPr>
+          <w:rFonts w:ascii="Times New Roman" w:hAnsi="Times New Roman" w:cs="Times New Roman"/>
+          <w:sz w:val="28"/>
+          <w:szCs w:val="28"/>
+        </w:rPr>
+        <w:t>Count - Counter</w:t>
+      </w:r>
+    </w:p>
+    <w:p>
+      <w:pPr>
+        <w:rPr>
+          <w:rFonts w:ascii="Times New Roman" w:hAnsi="Times New Roman" w:cs="Times New Roman"/>
+          <w:sz w:val="28"/>
+          <w:szCs w:val="28"/>
+        </w:rPr>
+      </w:pPr>
+      <w:r>
+        <w:rPr>
+          <w:rFonts w:ascii="Times New Roman" w:hAnsi="Times New Roman" w:cs="Times New Roman"/>
+          <w:sz w:val="28"/>
+          <w:szCs w:val="28"/>
+        </w:rPr>
+        <w:t>Result:</w:t>
+      </w:r>
+    </w:p>
+    <w:p>
+      <w:pPr>
+        <w:rPr>
+          <w:rFonts w:ascii="Times New Roman" w:hAnsi="Times New Roman" w:cs="Times New Roman"/>
+          <w:sz w:val="28"/>
+          <w:szCs w:val="28"/>
+        </w:rPr>
+      </w:pPr>
+      <w:r>
+        <w:rPr>
+          <w:rFonts w:ascii="Times New Roman" w:hAnsi="Times New Roman" w:cs="Times New Roman"/>
+          <w:sz w:val="28"/>
+          <w:szCs w:val="28"/>
+        </w:rPr>
+        <w:t xml:space="preserve">{ </w:t>
+      </w:r>
+    </w:p>
+    <w:p>
+      <w:pPr>
+        <w:rPr>
+          <w:rFonts w:ascii="Times New Roman" w:hAnsi="Times New Roman" w:cs="Times New Roman"/>
+          <w:sz w:val="28"/>
+          <w:szCs w:val="28"/>
+        </w:rPr>
+      </w:pPr>
+      <w:r>
+        <w:rPr>
+          <w:rFonts w:ascii="Times New Roman" w:hAnsi="Times New Roman" w:cs="Times New Roman"/>
+          <w:sz w:val="28"/>
+          <w:szCs w:val="28"/>
+        </w:rPr>
+        <w:t xml:space="preserve">   "data": { </w:t>
+      </w:r>
+    </w:p>
+    <w:p>
+      <w:pPr>
+        <w:rPr>
+          <w:rFonts w:ascii="Times New Roman" w:hAnsi="Times New Roman" w:cs="Times New Roman"/>
+          <w:sz w:val="28"/>
+          <w:szCs w:val="28"/>
+        </w:rPr>
+      </w:pPr>
+      <w:r>
+        <w:rPr>
+          <w:rFonts w:ascii="Times New Roman" w:hAnsi="Times New Roman" w:cs="Times New Roman"/>
+          <w:sz w:val="28"/>
+          <w:szCs w:val="28"/>
+        </w:rPr>
+        <w:t xml:space="preserve">      "id": "1", </w:t>
+      </w:r>
+    </w:p>
+    <w:p>
+      <w:pPr>
+        <w:rPr>
+          <w:rFonts w:ascii="Times New Roman" w:hAnsi="Times New Roman" w:cs="Times New Roman"/>
+          <w:sz w:val="28"/>
+          <w:szCs w:val="28"/>
+        </w:rPr>
+      </w:pPr>
+      <w:r>
+        <w:rPr>
+          <w:rFonts w:ascii="Times New Roman" w:hAnsi="Times New Roman" w:cs="Times New Roman"/>
+          <w:sz w:val="28"/>
+          <w:szCs w:val="28"/>
+        </w:rPr>
+        <w:t xml:space="preserve">      "username": </w:t>
+      </w:r>
+      <w:r>
+        <w:rPr>
+          <w:rFonts w:ascii="Times New Roman" w:hAnsi="Times New Roman" w:cs="Times New Roman"/>
+          <w:sz w:val="28"/>
+          <w:szCs w:val="28"/>
+        </w:rPr>
+        <w:t>"</w:t>
+      </w:r>
+      <w:r>
+        <w:rPr>
+          <w:rFonts w:ascii="Times New Roman" w:hAnsi="Times New Roman" w:cs="Times New Roman"/>
+          <w:sz w:val="28"/>
+          <w:szCs w:val="28"/>
+        </w:rPr>
+        <w:t>9gag</w:t>
+      </w:r>
+      <w:r>
+        <w:rPr>
+          <w:rFonts w:ascii="Times New Roman" w:hAnsi="Times New Roman" w:cs="Times New Roman"/>
+          <w:sz w:val="28"/>
+          <w:szCs w:val="28"/>
+        </w:rPr>
+        <w:t xml:space="preserve">", </w:t>
+      </w:r>
+    </w:p>
+    <w:p>
+      <w:pPr>
+        <w:rPr>
+          <w:rFonts w:ascii="Times New Roman" w:hAnsi="Times New Roman" w:cs="Times New Roman"/>
+          <w:sz w:val="28"/>
+          <w:szCs w:val="28"/>
+        </w:rPr>
+      </w:pPr>
+      <w:r>
+        <w:rPr>
+          <w:rFonts w:ascii="Times New Roman" w:hAnsi="Times New Roman" w:cs="Times New Roman"/>
+          <w:sz w:val="28"/>
+          <w:szCs w:val="28"/>
+        </w:rPr>
+        <w:t xml:space="preserve">      "</w:t>
+      </w:r>
+      <w:r>
+        <w:rPr>
+          <w:rFonts w:ascii="Times New Roman" w:hAnsi="Times New Roman" w:cs="Times New Roman"/>
+          <w:sz w:val="28"/>
+          <w:szCs w:val="28"/>
+        </w:rPr>
+        <w:t>avatar</w:t>
+      </w:r>
+      <w:r>
+        <w:rPr>
+          <w:rFonts w:ascii="Times New Roman" w:hAnsi="Times New Roman" w:cs="Times New Roman"/>
+          <w:sz w:val="28"/>
+          <w:szCs w:val="28"/>
+        </w:rPr>
+        <w:t xml:space="preserve">": </w:t>
+      </w:r>
+    </w:p>
+    <w:p>
+      <w:pPr>
+        <w:rPr>
+          <w:rFonts w:ascii="Times New Roman" w:hAnsi="Times New Roman" w:cs="Times New Roman"/>
+          <w:sz w:val="28"/>
+          <w:szCs w:val="28"/>
+        </w:rPr>
+      </w:pPr>
+      <w:r>
+        <w:rPr>
+          <w:rFonts w:ascii="Times New Roman" w:hAnsi="Times New Roman" w:cs="Times New Roman"/>
+          <w:sz w:val="28"/>
+          <w:szCs w:val="28"/>
+        </w:rPr>
+        <w:t xml:space="preserve">      "</w:t>
+      </w:r>
+      <w:r>
+        <w:rPr>
+          <w:rFonts w:ascii="Times New Roman" w:hAnsi="Times New Roman" w:cs="Times New Roman"/>
+          <w:sz w:val="28"/>
+          <w:szCs w:val="28"/>
+        </w:rPr>
+        <w:t>stats</w:t>
+      </w:r>
+      <w:r>
+        <w:rPr>
+          <w:rFonts w:ascii="Times New Roman" w:hAnsi="Times New Roman" w:cs="Times New Roman"/>
+          <w:sz w:val="28"/>
+          <w:szCs w:val="28"/>
+        </w:rPr>
+        <w:t xml:space="preserve">": { </w:t>
+      </w:r>
+    </w:p>
+    <w:p>
+      <w:pPr>
+        <w:rPr>
+          <w:rFonts w:ascii="Times New Roman" w:hAnsi="Times New Roman" w:cs="Times New Roman"/>
+          <w:sz w:val="28"/>
+          <w:szCs w:val="28"/>
+        </w:rPr>
+      </w:pPr>
+      <w:r>
+        <w:rPr>
+          <w:rFonts w:ascii="Times New Roman" w:hAnsi="Times New Roman" w:cs="Times New Roman"/>
+          <w:sz w:val="28"/>
+          <w:szCs w:val="28"/>
+        </w:rPr>
+        <w:t xml:space="preserve">         "posts": </w:t>
+      </w:r>
+      <w:r>
+        <w:rPr>
+          <w:rFonts w:ascii="Times New Roman" w:hAnsi="Times New Roman" w:cs="Times New Roman"/>
+          <w:sz w:val="28"/>
+          <w:szCs w:val="28"/>
+        </w:rPr>
+        <w:t>12</w:t>
+      </w:r>
+      <w:r>
+        <w:rPr>
+          <w:rFonts w:ascii="Times New Roman" w:hAnsi="Times New Roman" w:cs="Times New Roman"/>
+          <w:sz w:val="28"/>
+          <w:szCs w:val="28"/>
+        </w:rPr>
+        <w:t xml:space="preserve">, </w:t>
+      </w:r>
+    </w:p>
+    <w:p>
+      <w:pPr>
+        <w:rPr>
+          <w:rFonts w:ascii="Times New Roman" w:hAnsi="Times New Roman" w:cs="Times New Roman"/>
+          <w:sz w:val="28"/>
+          <w:szCs w:val="28"/>
+        </w:rPr>
+      </w:pPr>
+      <w:r>
+        <w:rPr>
+          <w:rFonts w:ascii="Times New Roman" w:hAnsi="Times New Roman" w:cs="Times New Roman"/>
+          <w:sz w:val="28"/>
+          <w:szCs w:val="28"/>
+        </w:rPr>
+        <w:t xml:space="preserve">         "follows": </w:t>
+      </w:r>
+      <w:r>
+        <w:rPr>
+          <w:rFonts w:ascii="Times New Roman" w:hAnsi="Times New Roman" w:cs="Times New Roman"/>
+          <w:sz w:val="28"/>
+          <w:szCs w:val="28"/>
+        </w:rPr>
+        <w:t>12</w:t>
+      </w:r>
+      <w:r>
+        <w:rPr>
+          <w:rFonts w:ascii="Times New Roman" w:hAnsi="Times New Roman" w:cs="Times New Roman"/>
+          <w:sz w:val="28"/>
+          <w:szCs w:val="28"/>
+        </w:rPr>
+        <w:t xml:space="preserve">, </w:t>
+      </w:r>
+    </w:p>
+    <w:p>
+      <w:pPr>
+        <w:rPr>
+          <w:rFonts w:ascii="Times New Roman" w:hAnsi="Times New Roman" w:cs="Times New Roman"/>
+          <w:sz w:val="28"/>
+          <w:szCs w:val="28"/>
+        </w:rPr>
+      </w:pPr>
+      <w:r>
+        <w:rPr>
+          <w:rFonts w:ascii="Times New Roman" w:hAnsi="Times New Roman" w:cs="Times New Roman"/>
+          <w:sz w:val="28"/>
+          <w:szCs w:val="28"/>
+        </w:rPr>
+        <w:t xml:space="preserve">         "followe</w:t>
+      </w:r>
+      <w:r>
+        <w:rPr>
+          <w:rFonts w:ascii="Times New Roman" w:hAnsi="Times New Roman" w:cs="Times New Roman"/>
+          <w:sz w:val="28"/>
+          <w:szCs w:val="28"/>
+        </w:rPr>
+        <w:t>rs</w:t>
+      </w:r>
+      <w:r>
+        <w:rPr>
+          <w:rFonts w:ascii="Times New Roman" w:hAnsi="Times New Roman" w:cs="Times New Roman"/>
+          <w:sz w:val="28"/>
+          <w:szCs w:val="28"/>
+        </w:rPr>
+        <w:t xml:space="preserve">": </w:t>
+      </w:r>
+      <w:r>
+        <w:rPr>
+          <w:rFonts w:ascii="Times New Roman" w:hAnsi="Times New Roman" w:cs="Times New Roman"/>
+          <w:sz w:val="28"/>
+          <w:szCs w:val="28"/>
+        </w:rPr>
+        <w:t>12</w:t>
+      </w:r>
+      <w:r>
+        <w:rPr>
+          <w:rFonts w:ascii="Times New Roman" w:hAnsi="Times New Roman" w:cs="Times New Roman"/>
+          <w:sz w:val="28"/>
+          <w:szCs w:val="28"/>
+        </w:rPr>
+        <w:t xml:space="preserve"> </w:t>
+      </w:r>
+    </w:p>
+    <w:p>
+      <w:pPr>
+        <w:rPr>
+          <w:rFonts w:ascii="Times New Roman" w:hAnsi="Times New Roman" w:cs="Times New Roman"/>
+          <w:sz w:val="28"/>
+          <w:szCs w:val="28"/>
+        </w:rPr>
+      </w:pPr>
+      <w:r>
+        <w:rPr>
+          <w:rFonts w:ascii="Times New Roman" w:hAnsi="Times New Roman" w:cs="Times New Roman"/>
+          <w:sz w:val="28"/>
+          <w:szCs w:val="28"/>
+        </w:rPr>
+        <w:t xml:space="preserve"> } </w:t>
+      </w:r>
+    </w:p>
+    <w:p>
+      <w:pPr>
+        <w:rPr>
+          <w:rFonts w:ascii="Times New Roman" w:hAnsi="Times New Roman" w:cs="Times New Roman"/>
+          <w:sz w:val="28"/>
+          <w:szCs w:val="28"/>
+        </w:rPr>
+      </w:pPr>
+      <w:r>
+        <w:rPr>
+          <w:rFonts w:ascii="Times New Roman" w:hAnsi="Times New Roman" w:cs="Times New Roman"/>
+          <w:sz w:val="28"/>
+          <w:szCs w:val="28"/>
+        </w:rPr>
+        <w:t>}</w:t>
+      </w:r>
+    </w:p>
+    <w:p>
+      <w:pPr>
+        <w:rPr>
+          <w:rFonts w:ascii="Times New Roman" w:hAnsi="Times New Roman" w:cs="Times New Roman"/>
+          <w:b/>
+          <w:sz w:val="28"/>
+          <w:szCs w:val="28"/>
+          <w:u w:val="single"/>
+        </w:rPr>
+      </w:pPr>
+    </w:p>
+    <w:p>
+      <w:pPr>
+        <w:rPr>
+          <w:rFonts w:ascii="Times New Roman" w:hAnsi="Times New Roman" w:cs="Times New Roman"/>
+          <w:b/>
+          <w:sz w:val="28"/>
+          <w:szCs w:val="28"/>
+        </w:rPr>
+      </w:pPr>
+      <w:r>
+        <w:rPr>
+          <w:rFonts w:ascii="Times New Roman" w:hAnsi="Times New Roman" w:cs="Times New Roman"/>
+          <w:b/>
+          <w:sz w:val="28"/>
+          <w:szCs w:val="28"/>
+        </w:rPr>
+        <w:t>GET</w:t>
+      </w:r>
+      <w:r>
+        <w:rPr>
+          <w:rFonts w:ascii="Times New Roman" w:hAnsi="Times New Roman" w:cs="Times New Roman"/>
+          <w:b/>
+          <w:sz w:val="28"/>
+          <w:szCs w:val="28"/>
+        </w:rPr>
+        <w:t xml:space="preserve"> </w:t>
+      </w:r>
+      <w:r>
+        <w:rPr>
+          <w:rFonts w:ascii="Times New Roman" w:hAnsi="Times New Roman" w:cs="Times New Roman"/>
+          <w:b/>
+          <w:sz w:val="28"/>
+          <w:szCs w:val="28"/>
+        </w:rPr>
+        <w:tab/>
+      </w:r>
+      <w:r>
+        <w:rPr>
+          <w:rFonts w:ascii="Times New Roman" w:hAnsi="Times New Roman" w:cs="Times New Roman"/>
+          <w:b/>
+          <w:sz w:val="28"/>
+          <w:szCs w:val="28"/>
+        </w:rPr>
+        <w:t>profile</w:t>
+      </w:r>
+      <w:r>
+        <w:rPr>
+          <w:rFonts w:ascii="Times New Roman" w:hAnsi="Times New Roman" w:cs="Times New Roman"/>
+          <w:b/>
+          <w:sz w:val="28"/>
+          <w:szCs w:val="28"/>
+        </w:rPr>
+        <w:t>/account</w:t>
+      </w:r>
+      <w:r>
+        <w:rPr>
+          <w:rFonts w:ascii="Times New Roman" w:hAnsi="Times New Roman" w:cs="Times New Roman"/>
+          <w:b/>
+          <w:sz w:val="28"/>
+          <w:szCs w:val="28"/>
+        </w:rPr>
+        <w:t>/follows</w:t>
+      </w:r>
+    </w:p>
+    <w:p>
+      <w:pPr>
+        <w:rPr>
+          <w:rFonts w:ascii="Times New Roman" w:hAnsi="Times New Roman" w:cs="Times New Roman"/>
+          <w:sz w:val="28"/>
+          <w:szCs w:val="28"/>
+        </w:rPr>
+      </w:pPr>
+      <w:r>
+        <w:rPr>
+          <w:rFonts w:ascii="Times New Roman" w:hAnsi="Times New Roman" w:cs="Times New Roman"/>
+          <w:sz w:val="28"/>
+          <w:szCs w:val="28"/>
+        </w:rPr>
+        <w:t xml:space="preserve">Description: </w:t>
+      </w:r>
+      <w:r>
+        <w:rPr>
+          <w:rFonts w:ascii="Times New Roman" w:hAnsi="Times New Roman" w:cs="Times New Roman"/>
+          <w:sz w:val="28"/>
+          <w:szCs w:val="28"/>
+        </w:rPr>
+        <w:t xml:space="preserve">Get </w:t>
+      </w:r>
+      <w:r>
+        <w:rPr>
+          <w:rFonts w:ascii="Times New Roman" w:hAnsi="Times New Roman" w:cs="Times New Roman"/>
+          <w:sz w:val="28"/>
+          <w:szCs w:val="28"/>
+        </w:rPr>
+        <w:t xml:space="preserve">list of </w:t>
+      </w:r>
+      <w:r>
+        <w:rPr>
+          <w:rFonts w:ascii="Times New Roman" w:hAnsi="Times New Roman" w:cs="Times New Roman"/>
+          <w:sz w:val="28"/>
+          <w:szCs w:val="28"/>
+        </w:rPr>
+        <w:t>followed</w:t>
+      </w:r>
+      <w:r>
+        <w:rPr>
+          <w:rFonts w:ascii="Times New Roman" w:hAnsi="Times New Roman" w:cs="Times New Roman"/>
+          <w:sz w:val="28"/>
+          <w:szCs w:val="28"/>
+        </w:rPr>
+        <w:t xml:space="preserve"> </w:t>
+      </w:r>
+      <w:r>
+        <w:rPr>
+          <w:rFonts w:ascii="Times New Roman" w:hAnsi="Times New Roman" w:cs="Times New Roman"/>
+          <w:sz w:val="28"/>
+          <w:szCs w:val="28"/>
+        </w:rPr>
+        <w:t xml:space="preserve">users </w:t>
+      </w:r>
+    </w:p>
+    <w:p>
+      <w:pPr>
+        <w:rPr>
+          <w:rFonts w:ascii="Times New Roman" w:hAnsi="Times New Roman" w:cs="Times New Roman"/>
+          <w:sz w:val="28"/>
+          <w:szCs w:val="28"/>
+        </w:rPr>
+      </w:pPr>
+      <w:r>
+        <w:rPr>
+          <w:rFonts w:ascii="Times New Roman" w:hAnsi="Times New Roman" w:cs="Times New Roman"/>
+          <w:sz w:val="28"/>
+          <w:szCs w:val="28"/>
+        </w:rPr>
+        <w:t>Parameter:</w:t>
+      </w:r>
+    </w:p>
+    <w:p>
+      <w:pPr>
+        <w:rPr>
+          <w:rFonts w:ascii="Times New Roman" w:hAnsi="Times New Roman" w:cs="Times New Roman"/>
+          <w:sz w:val="28"/>
+          <w:szCs w:val="28"/>
+        </w:rPr>
+      </w:pPr>
+      <w:r>
+        <w:rPr>
+          <w:rFonts w:ascii="Times New Roman" w:hAnsi="Times New Roman" w:cs="Times New Roman"/>
+          <w:sz w:val="28"/>
+          <w:szCs w:val="28"/>
+        </w:rPr>
+        <w:t>AUTH</w:t>
+      </w:r>
+      <w:r>
+        <w:rPr>
+          <w:rFonts w:ascii="Times New Roman" w:hAnsi="Times New Roman" w:cs="Times New Roman"/>
+          <w:sz w:val="28"/>
+          <w:szCs w:val="28"/>
+        </w:rPr>
+        <w:t>_TOKEN</w:t>
+      </w:r>
+      <w:r>
+        <w:rPr>
+          <w:rFonts w:ascii="Times New Roman" w:hAnsi="Times New Roman" w:cs="Times New Roman"/>
+          <w:sz w:val="28"/>
+          <w:szCs w:val="28"/>
+        </w:rPr>
+        <w:t xml:space="preserve"> - Authentication</w:t>
+      </w:r>
+      <w:r>
+        <w:rPr>
+          <w:rFonts w:ascii="Times New Roman" w:hAnsi="Times New Roman" w:cs="Times New Roman"/>
+          <w:sz w:val="28"/>
+          <w:szCs w:val="28"/>
+        </w:rPr>
+        <w:t xml:space="preserve"> token</w:t>
+      </w:r>
+      <w:r>
+        <w:rPr>
+          <w:rFonts w:ascii="Times New Roman" w:hAnsi="Times New Roman" w:cs="Times New Roman"/>
+          <w:sz w:val="28"/>
+          <w:szCs w:val="28"/>
+        </w:rPr>
+        <w:t xml:space="preserve"> </w:t>
+      </w:r>
+    </w:p>
+    <w:p>
+      <w:pPr>
+        <w:rPr>
+          <w:rFonts w:ascii="Times New Roman" w:hAnsi="Times New Roman" w:cs="Times New Roman"/>
+          <w:sz w:val="28"/>
+          <w:szCs w:val="28"/>
+        </w:rPr>
+      </w:pPr>
+      <w:r>
+        <w:rPr>
+          <w:rFonts w:ascii="Times New Roman" w:hAnsi="Times New Roman" w:cs="Times New Roman"/>
+          <w:sz w:val="28"/>
+          <w:szCs w:val="28"/>
+        </w:rPr>
+        <w:t>Result:</w:t>
+      </w:r>
+    </w:p>
+    <w:p>
+      <w:pPr>
+        <w:rPr>
+          <w:rFonts w:ascii="Times New Roman" w:hAnsi="Times New Roman" w:cs="Times New Roman"/>
+          <w:sz w:val="28"/>
+          <w:szCs w:val="28"/>
+        </w:rPr>
+      </w:pPr>
+      <w:r>
+        <w:rPr>
+          <w:rFonts w:ascii="Times New Roman" w:hAnsi="Times New Roman" w:cs="Times New Roman"/>
+          <w:sz w:val="28"/>
+          <w:szCs w:val="28"/>
+        </w:rPr>
+        <w:t xml:space="preserve">{ </w:t>
+      </w:r>
+    </w:p>
+    <w:p>
+      <w:pPr>
+        <w:rPr>
+          <w:rFonts w:ascii="Times New Roman" w:hAnsi="Times New Roman" w:cs="Times New Roman"/>
+          <w:sz w:val="28"/>
+          <w:szCs w:val="28"/>
+        </w:rPr>
+      </w:pPr>
+      <w:r>
+        <w:rPr>
+          <w:rFonts w:ascii="Times New Roman" w:hAnsi="Times New Roman" w:cs="Times New Roman"/>
+          <w:sz w:val="28"/>
+          <w:szCs w:val="28"/>
+        </w:rPr>
+        <w:lastRenderedPageBreak/>
+        <w:t xml:space="preserve">   "data": { </w:t>
+      </w:r>
+    </w:p>
+    <w:p>
+      <w:pPr>
+        <w:rPr>
+          <w:rFonts w:ascii="Times New Roman" w:hAnsi="Times New Roman" w:cs="Times New Roman"/>
+          <w:sz w:val="28"/>
+          <w:szCs w:val="28"/>
+        </w:rPr>
+      </w:pPr>
+      <w:r>
+        <w:rPr>
+          <w:rFonts w:ascii="Times New Roman" w:hAnsi="Times New Roman" w:cs="Times New Roman"/>
+          <w:sz w:val="28"/>
+          <w:szCs w:val="28"/>
+        </w:rPr>
+        <w:t xml:space="preserve">      "id": "1", </w:t>
+      </w:r>
+    </w:p>
+    <w:p>
+      <w:pPr>
+        <w:rPr>
+          <w:rFonts w:ascii="Times New Roman" w:hAnsi="Times New Roman" w:cs="Times New Roman"/>
+          <w:sz w:val="28"/>
+          <w:szCs w:val="28"/>
+        </w:rPr>
+      </w:pPr>
+      <w:r>
+        <w:rPr>
+          <w:rFonts w:ascii="Times New Roman" w:hAnsi="Times New Roman" w:cs="Times New Roman"/>
+          <w:sz w:val="28"/>
+          <w:szCs w:val="28"/>
+        </w:rPr>
+        <w:t xml:space="preserve">      "username": </w:t>
+      </w:r>
+      <w:r>
+        <w:rPr>
+          <w:rFonts w:ascii="Times New Roman" w:hAnsi="Times New Roman" w:cs="Times New Roman"/>
+          <w:sz w:val="28"/>
+          <w:szCs w:val="28"/>
+        </w:rPr>
+        <w:t>"</w:t>
+      </w:r>
+      <w:r>
+        <w:rPr>
+          <w:rFonts w:ascii="Times New Roman" w:hAnsi="Times New Roman" w:cs="Times New Roman"/>
+          <w:sz w:val="28"/>
+          <w:szCs w:val="28"/>
+        </w:rPr>
+        <w:t>9gag</w:t>
+      </w:r>
+      <w:r>
+        <w:rPr>
+          <w:rFonts w:ascii="Times New Roman" w:hAnsi="Times New Roman" w:cs="Times New Roman"/>
+          <w:sz w:val="28"/>
+          <w:szCs w:val="28"/>
+        </w:rPr>
+        <w:t xml:space="preserve">", </w:t>
+      </w:r>
+    </w:p>
+    <w:p>
+      <w:pPr>
+        <w:rPr>
+          <w:rFonts w:ascii="Times New Roman" w:hAnsi="Times New Roman" w:cs="Times New Roman"/>
+          <w:sz w:val="28"/>
+          <w:szCs w:val="28"/>
+        </w:rPr>
+      </w:pPr>
+      <w:r>
+        <w:rPr>
+          <w:rFonts w:ascii="Times New Roman" w:hAnsi="Times New Roman" w:cs="Times New Roman"/>
+          <w:sz w:val="28"/>
+          <w:szCs w:val="28"/>
+        </w:rPr>
+        <w:t xml:space="preserve">      "</w:t>
+      </w:r>
+      <w:r>
+        <w:rPr>
+          <w:rFonts w:ascii="Times New Roman" w:hAnsi="Times New Roman" w:cs="Times New Roman"/>
+          <w:sz w:val="28"/>
+          <w:szCs w:val="28"/>
+        </w:rPr>
+        <w:t>avatar</w:t>
+      </w:r>
+      <w:r>
+        <w:rPr>
+          <w:rFonts w:ascii="Times New Roman" w:hAnsi="Times New Roman" w:cs="Times New Roman"/>
+          <w:sz w:val="28"/>
+          <w:szCs w:val="28"/>
+        </w:rPr>
+        <w:t xml:space="preserve">": </w:t>
+      </w:r>
+      <w:r>
+        <w:rPr>
+          <w:rFonts w:ascii="Times New Roman" w:hAnsi="Times New Roman" w:cs="Times New Roman"/>
+          <w:sz w:val="28"/>
+          <w:szCs w:val="28"/>
+        </w:rPr>
+        <w:t>""</w:t>
+      </w:r>
+    </w:p>
+    <w:p>
+      <w:pPr>
+        <w:rPr>
+          <w:rFonts w:ascii="Times New Roman" w:hAnsi="Times New Roman" w:cs="Times New Roman"/>
+          <w:sz w:val="28"/>
+          <w:szCs w:val="28"/>
+        </w:rPr>
+      </w:pPr>
+      <w:r>
+        <w:rPr>
+          <w:rFonts w:ascii="Times New Roman" w:hAnsi="Times New Roman" w:cs="Times New Roman"/>
+          <w:sz w:val="28"/>
+          <w:szCs w:val="28"/>
+        </w:rPr>
+        <w:t xml:space="preserve">      }</w:t>
+      </w:r>
+    </w:p>
+    <w:p>
+      <w:pPr>
+        <w:rPr>
+          <w:rFonts w:ascii="Times New Roman" w:hAnsi="Times New Roman" w:cs="Times New Roman"/>
+          <w:b/>
+          <w:sz w:val="28"/>
+          <w:szCs w:val="28"/>
+        </w:rPr>
+      </w:pPr>
+      <w:r>
+        <w:rPr>
+          <w:rFonts w:ascii="Times New Roman" w:hAnsi="Times New Roman" w:cs="Times New Roman"/>
+          <w:b/>
+          <w:sz w:val="28"/>
+          <w:szCs w:val="28"/>
+        </w:rPr>
+        <w:t>G</w:t>
+      </w:r>
+      <w:r>
+        <w:rPr>
+          <w:rFonts w:ascii="Times New Roman" w:hAnsi="Times New Roman" w:cs="Times New Roman"/>
+          <w:b/>
+          <w:sz w:val="28"/>
+          <w:szCs w:val="28"/>
+        </w:rPr>
+        <w:t>ET</w:t>
+      </w:r>
+      <w:r>
+        <w:rPr>
+          <w:rFonts w:ascii="Times New Roman" w:hAnsi="Times New Roman" w:cs="Times New Roman"/>
+          <w:b/>
+          <w:sz w:val="28"/>
+          <w:szCs w:val="28"/>
+        </w:rPr>
+        <w:t xml:space="preserve"> </w:t>
+      </w:r>
+      <w:r>
+        <w:rPr>
+          <w:rFonts w:ascii="Times New Roman" w:hAnsi="Times New Roman" w:cs="Times New Roman"/>
+          <w:b/>
+          <w:sz w:val="28"/>
+          <w:szCs w:val="28"/>
+        </w:rPr>
+        <w:t>profile</w:t>
+      </w:r>
+      <w:r>
+        <w:rPr>
+          <w:rFonts w:ascii="Times New Roman" w:hAnsi="Times New Roman" w:cs="Times New Roman"/>
+          <w:b/>
+          <w:sz w:val="28"/>
+          <w:szCs w:val="28"/>
+        </w:rPr>
+        <w:t>/</w:t>
+      </w:r>
+      <w:r>
+        <w:rPr>
+          <w:rFonts w:ascii="Times New Roman" w:hAnsi="Times New Roman" w:cs="Times New Roman"/>
+          <w:b/>
+          <w:sz w:val="28"/>
+          <w:szCs w:val="28"/>
+        </w:rPr>
+        <w:t>account/</w:t>
+      </w:r>
+      <w:r>
+        <w:rPr>
+          <w:rFonts w:ascii="Times New Roman" w:hAnsi="Times New Roman" w:cs="Times New Roman"/>
+          <w:b/>
+          <w:sz w:val="28"/>
+          <w:szCs w:val="28"/>
+        </w:rPr>
+        <w:t>follow</w:t>
+      </w:r>
+      <w:r>
+        <w:rPr>
+          <w:rFonts w:ascii="Times New Roman" w:hAnsi="Times New Roman" w:cs="Times New Roman"/>
+          <w:b/>
+          <w:sz w:val="28"/>
+          <w:szCs w:val="28"/>
+        </w:rPr>
+        <w:t>ers</w:t>
+      </w:r>
+    </w:p>
+    <w:p>
+      <w:pPr>
+        <w:rPr>
+          <w:rFonts w:ascii="Times New Roman" w:hAnsi="Times New Roman" w:cs="Times New Roman"/>
+          <w:sz w:val="28"/>
+          <w:szCs w:val="28"/>
+        </w:rPr>
+      </w:pPr>
+      <w:r>
+        <w:rPr>
+          <w:rFonts w:ascii="Times New Roman" w:hAnsi="Times New Roman" w:cs="Times New Roman"/>
+          <w:sz w:val="28"/>
+          <w:szCs w:val="28"/>
+        </w:rPr>
+        <w:t xml:space="preserve">Description: </w:t>
+      </w:r>
+      <w:r>
+        <w:rPr>
+          <w:rFonts w:ascii="Times New Roman" w:hAnsi="Times New Roman" w:cs="Times New Roman"/>
+          <w:sz w:val="28"/>
+          <w:szCs w:val="28"/>
+        </w:rPr>
+        <w:t xml:space="preserve">Get a list </w:t>
+      </w:r>
+      <w:proofErr w:type="spellStart"/>
+      <w:r>
+        <w:rPr>
+          <w:rFonts w:ascii="Times New Roman" w:hAnsi="Times New Roman" w:cs="Times New Roman"/>
+          <w:sz w:val="28"/>
+          <w:szCs w:val="28"/>
+        </w:rPr>
+        <w:t>o</w:t>
+      </w:r>
+      <w:r>
+        <w:rPr>
+          <w:rFonts w:ascii="Times New Roman" w:hAnsi="Times New Roman" w:cs="Times New Roman"/>
+          <w:sz w:val="28"/>
+          <w:szCs w:val="28"/>
+        </w:rPr>
+        <w:t>followers</w:t>
+      </w:r>
+      <w:proofErr w:type="spellEnd"/>
+    </w:p>
+    <w:p>
+      <w:pPr>
+        <w:rPr>
+          <w:rFonts w:ascii="Times New Roman" w:hAnsi="Times New Roman" w:cs="Times New Roman"/>
+          <w:sz w:val="28"/>
+          <w:szCs w:val="28"/>
+        </w:rPr>
+      </w:pPr>
+      <w:r>
+        <w:rPr>
+          <w:rFonts w:ascii="Times New Roman" w:hAnsi="Times New Roman" w:cs="Times New Roman"/>
+          <w:sz w:val="28"/>
+          <w:szCs w:val="28"/>
+        </w:rPr>
+        <w:t>Parameter:</w:t>
+      </w:r>
+    </w:p>
+    <w:p>
+      <w:pPr>
+        <w:rPr>
+          <w:rFonts w:ascii="Times New Roman" w:hAnsi="Times New Roman" w:cs="Times New Roman"/>
+          <w:sz w:val="28"/>
+          <w:szCs w:val="28"/>
+        </w:rPr>
+      </w:pPr>
+      <w:r>
+        <w:rPr>
+          <w:rFonts w:ascii="Times New Roman" w:hAnsi="Times New Roman" w:cs="Times New Roman"/>
+          <w:sz w:val="28"/>
+          <w:szCs w:val="28"/>
+        </w:rPr>
+        <w:t>AUTH</w:t>
+      </w:r>
+      <w:r>
+        <w:rPr>
+          <w:rFonts w:ascii="Times New Roman" w:hAnsi="Times New Roman" w:cs="Times New Roman"/>
+          <w:sz w:val="28"/>
+          <w:szCs w:val="28"/>
+        </w:rPr>
+        <w:t>_TOKEN</w:t>
+      </w:r>
+      <w:r>
+        <w:rPr>
+          <w:rFonts w:ascii="Times New Roman" w:hAnsi="Times New Roman" w:cs="Times New Roman"/>
+          <w:sz w:val="28"/>
+          <w:szCs w:val="28"/>
+        </w:rPr>
+        <w:t xml:space="preserve"> - Authentication</w:t>
+      </w:r>
+      <w:r>
+        <w:rPr>
+          <w:rFonts w:ascii="Times New Roman" w:hAnsi="Times New Roman" w:cs="Times New Roman"/>
+          <w:sz w:val="28"/>
+          <w:szCs w:val="28"/>
+        </w:rPr>
+        <w:t xml:space="preserve"> token</w:t>
+      </w:r>
+    </w:p>
+    <w:p>
+      <w:pPr>
+        <w:rPr>
+          <w:rFonts w:ascii="Times New Roman" w:hAnsi="Times New Roman" w:cs="Times New Roman"/>
+          <w:sz w:val="28"/>
+          <w:szCs w:val="28"/>
+        </w:rPr>
+      </w:pPr>
+      <w:r>
+        <w:rPr>
+          <w:rFonts w:ascii="Times New Roman" w:hAnsi="Times New Roman" w:cs="Times New Roman"/>
+          <w:sz w:val="28"/>
+          <w:szCs w:val="28"/>
+        </w:rPr>
+        <w:t>Result:</w:t>
+      </w:r>
+    </w:p>
+    <w:p>
+      <w:pPr>
+        <w:rPr>
+          <w:rFonts w:ascii="Times New Roman" w:hAnsi="Times New Roman" w:cs="Times New Roman"/>
+          <w:sz w:val="28"/>
+          <w:szCs w:val="28"/>
+        </w:rPr>
+      </w:pPr>
+      <w:r>
+        <w:rPr>
+          <w:rFonts w:ascii="Times New Roman" w:hAnsi="Times New Roman" w:cs="Times New Roman"/>
+          <w:sz w:val="28"/>
+          <w:szCs w:val="28"/>
+        </w:rPr>
+        <w:t xml:space="preserve">{ </w:t>
+      </w:r>
+    </w:p>
+    <w:p>
+      <w:pPr>
+        <w:rPr>
+          <w:rFonts w:ascii="Times New Roman" w:hAnsi="Times New Roman" w:cs="Times New Roman"/>
+          <w:sz w:val="28"/>
+          <w:szCs w:val="28"/>
+        </w:rPr>
+      </w:pPr>
+      <w:r>
+        <w:rPr>
+          <w:rFonts w:ascii="Times New Roman" w:hAnsi="Times New Roman" w:cs="Times New Roman"/>
+          <w:sz w:val="28"/>
+          <w:szCs w:val="28"/>
+        </w:rPr>
+        <w:t xml:space="preserve">   "data": { </w:t>
+      </w:r>
+    </w:p>
+    <w:p>
+      <w:pPr>
+        <w:rPr>
+          <w:rFonts w:ascii="Times New Roman" w:hAnsi="Times New Roman" w:cs="Times New Roman"/>
+          <w:sz w:val="28"/>
+          <w:szCs w:val="28"/>
+        </w:rPr>
+      </w:pPr>
+      <w:r>
+        <w:rPr>
+          <w:rFonts w:ascii="Times New Roman" w:hAnsi="Times New Roman" w:cs="Times New Roman"/>
+          <w:sz w:val="28"/>
+          <w:szCs w:val="28"/>
+        </w:rPr>
+        <w:t xml:space="preserve">      "id": "1", </w:t>
+      </w:r>
+    </w:p>
+    <w:p>
+      <w:pPr>
+        <w:rPr>
+          <w:rFonts w:ascii="Times New Roman" w:hAnsi="Times New Roman" w:cs="Times New Roman"/>
+          <w:sz w:val="28"/>
+          <w:szCs w:val="28"/>
+        </w:rPr>
+      </w:pPr>
+      <w:r>
+        <w:rPr>
+          <w:rFonts w:ascii="Times New Roman" w:hAnsi="Times New Roman" w:cs="Times New Roman"/>
+          <w:sz w:val="28"/>
+          <w:szCs w:val="28"/>
+        </w:rPr>
+        <w:t xml:space="preserve">      "username": </w:t>
+      </w:r>
+      <w:r>
+        <w:rPr>
+          <w:rFonts w:ascii="Times New Roman" w:hAnsi="Times New Roman" w:cs="Times New Roman"/>
+          <w:sz w:val="28"/>
+          <w:szCs w:val="28"/>
+        </w:rPr>
+        <w:t>"</w:t>
+      </w:r>
+      <w:r>
+        <w:rPr>
+          <w:rFonts w:ascii="Times New Roman" w:hAnsi="Times New Roman" w:cs="Times New Roman"/>
+          <w:sz w:val="28"/>
+          <w:szCs w:val="28"/>
+        </w:rPr>
+        <w:t>9gag</w:t>
+      </w:r>
+      <w:r>
+        <w:rPr>
+          <w:rFonts w:ascii="Times New Roman" w:hAnsi="Times New Roman" w:cs="Times New Roman"/>
+          <w:sz w:val="28"/>
+          <w:szCs w:val="28"/>
+        </w:rPr>
+        <w:t xml:space="preserve">", </w:t>
+      </w:r>
+    </w:p>
+    <w:p>
+      <w:pPr>
+        <w:rPr>
+          <w:rFonts w:ascii="Times New Roman" w:hAnsi="Times New Roman" w:cs="Times New Roman"/>
+          <w:sz w:val="28"/>
+          <w:szCs w:val="28"/>
+        </w:rPr>
+      </w:pPr>
+      <w:r>
+        <w:rPr>
+          <w:rFonts w:ascii="Times New Roman" w:hAnsi="Times New Roman" w:cs="Times New Roman"/>
+          <w:sz w:val="28"/>
+          <w:szCs w:val="28"/>
+        </w:rPr>
+        <w:t xml:space="preserve">      "</w:t>
+      </w:r>
+      <w:r>
+        <w:rPr>
+          <w:rFonts w:ascii="Times New Roman" w:hAnsi="Times New Roman" w:cs="Times New Roman"/>
+          <w:sz w:val="28"/>
+          <w:szCs w:val="28"/>
+        </w:rPr>
+        <w:t>avatar</w:t>
+      </w:r>
+      <w:r>
+        <w:rPr>
+          <w:rFonts w:ascii="Times New Roman" w:hAnsi="Times New Roman" w:cs="Times New Roman"/>
+          <w:sz w:val="28"/>
+          <w:szCs w:val="28"/>
+        </w:rPr>
+        <w:t xml:space="preserve">": </w:t>
+      </w:r>
+      <w:r>
+        <w:rPr>
+          <w:rFonts w:ascii="Times New Roman" w:hAnsi="Times New Roman" w:cs="Times New Roman"/>
+          <w:sz w:val="28"/>
+          <w:szCs w:val="28"/>
+        </w:rPr>
+        <w:t>""</w:t>
+      </w:r>
+    </w:p>
+    <w:p>
+      <w:pPr>
+        <w:rPr>
+          <w:rFonts w:ascii="Times New Roman" w:hAnsi="Times New Roman" w:cs="Times New Roman"/>
+          <w:sz w:val="28"/>
+          <w:szCs w:val="28"/>
+        </w:rPr>
+      </w:pPr>
+      <w:r>
+        <w:rPr>
+          <w:rFonts w:ascii="Times New Roman" w:hAnsi="Times New Roman" w:cs="Times New Roman"/>
+          <w:sz w:val="28"/>
+          <w:szCs w:val="28"/>
+        </w:rPr>
+        <w:t>}</w:t>
+      </w:r>
+    </w:p>
+    <w:p>
+      <w:pPr>
+        <w:rPr>
+          <w:rFonts w:ascii="Times New Roman" w:hAnsi="Times New Roman" w:cs="Times New Roman"/>
+          <w:b/>
+          <w:sz w:val="28"/>
+          <w:szCs w:val="28"/>
+        </w:rPr>
+      </w:pPr>
+      <w:r>
+        <w:rPr>
+          <w:rFonts w:ascii="Times New Roman" w:hAnsi="Times New Roman" w:cs="Times New Roman"/>
+          <w:b/>
+          <w:sz w:val="28"/>
+          <w:szCs w:val="28"/>
+        </w:rPr>
+        <w:t>GET</w:t>
+      </w:r>
+      <w:r>
+        <w:rPr>
+          <w:rFonts w:ascii="Times New Roman" w:hAnsi="Times New Roman" w:cs="Times New Roman"/>
+          <w:b/>
+          <w:sz w:val="28"/>
+          <w:szCs w:val="28"/>
+        </w:rPr>
+        <w:t xml:space="preserve"> </w:t>
+      </w:r>
+      <w:r>
+        <w:rPr>
+          <w:rFonts w:ascii="Times New Roman" w:hAnsi="Times New Roman" w:cs="Times New Roman"/>
+          <w:b/>
+          <w:sz w:val="28"/>
+          <w:szCs w:val="28"/>
+        </w:rPr>
+        <w:tab/>
+        <w:t>/post</w:t>
+      </w:r>
+      <w:r>
+        <w:rPr>
+          <w:rFonts w:ascii="Times New Roman" w:hAnsi="Times New Roman" w:cs="Times New Roman"/>
+          <w:b/>
+          <w:sz w:val="28"/>
+          <w:szCs w:val="28"/>
+        </w:rPr>
+        <w:t>/:id/comments</w:t>
+      </w:r>
+    </w:p>
+    <w:p>
+      <w:pPr>
+        <w:ind w:right="-144"/>
+        <w:rPr>
+          <w:rFonts w:ascii="Times New Roman" w:hAnsi="Times New Roman" w:cs="Times New Roman"/>
+          <w:sz w:val="28"/>
+          <w:szCs w:val="28"/>
+        </w:rPr>
+      </w:pPr>
+      <w:r>
+        <w:rPr>
+          <w:rFonts w:ascii="Times New Roman" w:hAnsi="Times New Roman" w:cs="Times New Roman"/>
+          <w:sz w:val="28"/>
+          <w:szCs w:val="28"/>
+        </w:rPr>
+        <w:t xml:space="preserve">Description: </w:t>
+      </w:r>
+      <w:r>
+        <w:rPr>
+          <w:rFonts w:ascii="Times New Roman" w:hAnsi="Times New Roman" w:cs="Times New Roman"/>
+          <w:sz w:val="28"/>
+          <w:szCs w:val="28"/>
+        </w:rPr>
+        <w:t xml:space="preserve">Get a list </w:t>
+      </w:r>
+      <w:r>
+        <w:rPr>
+          <w:rFonts w:ascii="Times New Roman" w:hAnsi="Times New Roman" w:cs="Times New Roman"/>
+          <w:sz w:val="28"/>
+          <w:szCs w:val="28"/>
+        </w:rPr>
+        <w:t>comments</w:t>
+      </w:r>
+    </w:p>
+    <w:p>
+      <w:pPr>
+        <w:ind w:right="-144"/>
+        <w:rPr>
+          <w:rFonts w:ascii="Times New Roman" w:hAnsi="Times New Roman" w:cs="Times New Roman"/>
+          <w:sz w:val="28"/>
+          <w:szCs w:val="28"/>
+        </w:rPr>
+      </w:pPr>
+      <w:r>
+        <w:rPr>
+          <w:rFonts w:ascii="Times New Roman" w:hAnsi="Times New Roman" w:cs="Times New Roman"/>
+          <w:sz w:val="28"/>
+          <w:szCs w:val="28"/>
+        </w:rPr>
+        <w:t>Parameter:</w:t>
+      </w:r>
+    </w:p>
+    <w:p>
+      <w:pPr>
+        <w:rPr>
+          <w:rFonts w:ascii="Times New Roman" w:hAnsi="Times New Roman" w:cs="Times New Roman"/>
+          <w:sz w:val="28"/>
+          <w:szCs w:val="28"/>
+        </w:rPr>
+      </w:pPr>
+      <w:r>
+        <w:rPr>
+          <w:rFonts w:ascii="Times New Roman" w:hAnsi="Times New Roman" w:cs="Times New Roman"/>
+          <w:sz w:val="28"/>
+          <w:szCs w:val="28"/>
+        </w:rPr>
+        <w:t>AUTH</w:t>
+      </w:r>
+      <w:r>
+        <w:rPr>
+          <w:rFonts w:ascii="Times New Roman" w:hAnsi="Times New Roman" w:cs="Times New Roman"/>
+          <w:sz w:val="28"/>
+          <w:szCs w:val="28"/>
+        </w:rPr>
+        <w:t>_TOKEN</w:t>
+      </w:r>
+      <w:r>
+        <w:rPr>
+          <w:rFonts w:ascii="Times New Roman" w:hAnsi="Times New Roman" w:cs="Times New Roman"/>
+          <w:sz w:val="28"/>
+          <w:szCs w:val="28"/>
+        </w:rPr>
+        <w:t xml:space="preserve"> - Authentication</w:t>
+      </w:r>
+      <w:r>
+        <w:rPr>
+          <w:rFonts w:ascii="Times New Roman" w:hAnsi="Times New Roman" w:cs="Times New Roman"/>
+          <w:sz w:val="28"/>
+          <w:szCs w:val="28"/>
+        </w:rPr>
+        <w:t xml:space="preserve"> token</w:t>
+      </w:r>
+    </w:p>
+    <w:p>
+      <w:pPr>
+        <w:rPr>
+          <w:rFonts w:ascii="Times New Roman" w:hAnsi="Times New Roman" w:cs="Times New Roman"/>
+          <w:sz w:val="28"/>
+          <w:szCs w:val="28"/>
+        </w:rPr>
+      </w:pPr>
+      <w:r>
+        <w:rPr>
+          <w:rFonts w:ascii="Times New Roman" w:hAnsi="Times New Roman" w:cs="Times New Roman"/>
+          <w:sz w:val="28"/>
+          <w:szCs w:val="28"/>
+        </w:rPr>
+        <w:t>Result:</w:t>
+      </w:r>
+    </w:p>
+    <w:p>
+      <w:pPr>
+        <w:rPr>
+          <w:rFonts w:ascii="Times New Roman" w:hAnsi="Times New Roman" w:cs="Times New Roman"/>
+          <w:sz w:val="28"/>
+          <w:szCs w:val="28"/>
+        </w:rPr>
+      </w:pPr>
+      <w:r>
+        <w:rPr>
+          <w:rFonts w:ascii="Times New Roman" w:hAnsi="Times New Roman" w:cs="Times New Roman"/>
+          <w:sz w:val="28"/>
+          <w:szCs w:val="28"/>
+        </w:rPr>
+        <w:t xml:space="preserve">{ </w:t>
+      </w:r>
+    </w:p>
+    <w:p>
+      <w:pPr>
+        <w:rPr>
+          <w:rFonts w:ascii="Times New Roman" w:hAnsi="Times New Roman" w:cs="Times New Roman"/>
+          <w:sz w:val="28"/>
+          <w:szCs w:val="28"/>
+        </w:rPr>
+      </w:pPr>
+      <w:r>
+        <w:rPr>
+          <w:rFonts w:ascii="Times New Roman" w:hAnsi="Times New Roman" w:cs="Times New Roman"/>
+          <w:sz w:val="28"/>
+          <w:szCs w:val="28"/>
+        </w:rPr>
+        <w:t xml:space="preserve">   "data": { </w:t>
+      </w:r>
+    </w:p>
+    <w:p>
+      <w:pPr>
+        <w:rPr>
+          <w:rFonts w:ascii="Times New Roman" w:hAnsi="Times New Roman" w:cs="Times New Roman"/>
+          <w:sz w:val="28"/>
+          <w:szCs w:val="28"/>
+        </w:rPr>
+      </w:pPr>
+      <w:r>
+        <w:rPr>
+          <w:rFonts w:ascii="Times New Roman" w:hAnsi="Times New Roman" w:cs="Times New Roman"/>
+          <w:sz w:val="28"/>
+          <w:szCs w:val="28"/>
+        </w:rPr>
+        <w:t xml:space="preserve">      </w:t>
+      </w:r>
+      <w:r>
+        <w:rPr>
+          <w:rFonts w:ascii="Times New Roman" w:hAnsi="Times New Roman" w:cs="Times New Roman"/>
+          <w:sz w:val="28"/>
+          <w:szCs w:val="28"/>
+        </w:rPr>
+        <w:t>"id</w:t>
+      </w:r>
+      <w:r>
+        <w:rPr>
+          <w:rFonts w:ascii="Times New Roman" w:hAnsi="Times New Roman" w:cs="Times New Roman"/>
+          <w:sz w:val="28"/>
+          <w:szCs w:val="28"/>
+        </w:rPr>
+        <w:t xml:space="preserve">": "1", </w:t>
+      </w:r>
+    </w:p>
+    <w:p>
+      <w:pPr>
+        <w:rPr>
+          <w:rFonts w:ascii="Times New Roman" w:hAnsi="Times New Roman" w:cs="Times New Roman"/>
+          <w:sz w:val="28"/>
+          <w:szCs w:val="28"/>
+        </w:rPr>
+      </w:pPr>
+      <w:r>
+        <w:rPr>
+          <w:rFonts w:ascii="Times New Roman" w:hAnsi="Times New Roman" w:cs="Times New Roman"/>
+          <w:sz w:val="28"/>
+          <w:szCs w:val="28"/>
+        </w:rPr>
+        <w:t xml:space="preserve">      "username": </w:t>
+      </w:r>
+      <w:r>
+        <w:rPr>
+          <w:rFonts w:ascii="Times New Roman" w:hAnsi="Times New Roman" w:cs="Times New Roman"/>
+          <w:sz w:val="28"/>
+          <w:szCs w:val="28"/>
+        </w:rPr>
+        <w:t>"</w:t>
+      </w:r>
+      <w:r>
+        <w:rPr>
+          <w:rFonts w:ascii="Times New Roman" w:hAnsi="Times New Roman" w:cs="Times New Roman"/>
+          <w:sz w:val="28"/>
+          <w:szCs w:val="28"/>
+        </w:rPr>
+        <w:t>9gag</w:t>
+      </w:r>
+      <w:r>
+        <w:rPr>
+          <w:rFonts w:ascii="Times New Roman" w:hAnsi="Times New Roman" w:cs="Times New Roman"/>
+          <w:sz w:val="28"/>
+          <w:szCs w:val="28"/>
+        </w:rPr>
+        <w:t xml:space="preserve">", </w:t>
+      </w:r>
+    </w:p>
+    <w:p>
+      <w:pPr>
+        <w:rPr>
+          <w:rFonts w:ascii="Times New Roman" w:hAnsi="Times New Roman" w:cs="Times New Roman"/>
+          <w:sz w:val="28"/>
+          <w:szCs w:val="28"/>
+        </w:rPr>
+      </w:pPr>
+      <w:r>
+        <w:rPr>
+          <w:rFonts w:ascii="Times New Roman" w:hAnsi="Times New Roman" w:cs="Times New Roman"/>
+          <w:sz w:val="28"/>
+          <w:szCs w:val="28"/>
+        </w:rPr>
+        <w:lastRenderedPageBreak/>
+        <w:t xml:space="preserve">      "</w:t>
+      </w:r>
+      <w:r>
+        <w:rPr>
+          <w:rFonts w:ascii="Times New Roman" w:hAnsi="Times New Roman" w:cs="Times New Roman"/>
+          <w:sz w:val="28"/>
+          <w:szCs w:val="28"/>
+        </w:rPr>
+        <w:t>avatar</w:t>
+      </w:r>
+      <w:r>
+        <w:rPr>
+          <w:rFonts w:ascii="Times New Roman" w:hAnsi="Times New Roman" w:cs="Times New Roman"/>
+          <w:sz w:val="28"/>
+          <w:szCs w:val="28"/>
+        </w:rPr>
+        <w:t xml:space="preserve">": </w:t>
+      </w:r>
+      <w:r>
+        <w:rPr>
+          <w:rFonts w:ascii="Times New Roman" w:hAnsi="Times New Roman" w:cs="Times New Roman"/>
+          <w:sz w:val="28"/>
+          <w:szCs w:val="28"/>
+        </w:rPr>
+        <w:t>""</w:t>
+      </w:r>
+      <w:r>
+        <w:rPr>
+          <w:rFonts w:ascii="Times New Roman" w:hAnsi="Times New Roman" w:cs="Times New Roman"/>
+          <w:sz w:val="28"/>
+          <w:szCs w:val="28"/>
+        </w:rPr>
+        <w:t>,</w:t>
+      </w:r>
+    </w:p>
+    <w:p>
+      <w:pPr>
+        <w:rPr>
+          <w:rFonts w:ascii="Times New Roman" w:hAnsi="Times New Roman" w:cs="Times New Roman"/>
+          <w:sz w:val="28"/>
+          <w:szCs w:val="28"/>
+        </w:rPr>
+      </w:pPr>
+      <w:r>
+        <w:rPr>
+          <w:rFonts w:ascii="Times New Roman" w:hAnsi="Times New Roman" w:cs="Times New Roman"/>
+          <w:sz w:val="28"/>
+          <w:szCs w:val="28"/>
+        </w:rPr>
+        <w:t xml:space="preserve">      </w:t>
+      </w:r>
+      <w:r>
+        <w:rPr>
+          <w:rFonts w:ascii="Times New Roman" w:hAnsi="Times New Roman" w:cs="Times New Roman"/>
+          <w:sz w:val="28"/>
+          <w:szCs w:val="28"/>
+        </w:rPr>
+        <w:t>"</w:t>
+      </w:r>
+      <w:r>
+        <w:rPr>
+          <w:rFonts w:ascii="Times New Roman" w:hAnsi="Times New Roman" w:cs="Times New Roman"/>
+          <w:sz w:val="28"/>
+          <w:szCs w:val="28"/>
+        </w:rPr>
+        <w:t>time</w:t>
+      </w:r>
+      <w:r>
+        <w:rPr>
+          <w:rFonts w:ascii="Times New Roman" w:hAnsi="Times New Roman" w:cs="Times New Roman"/>
+          <w:sz w:val="28"/>
+          <w:szCs w:val="28"/>
+        </w:rPr>
+        <w:t>"</w:t>
+      </w:r>
+      <w:r>
+        <w:rPr>
+          <w:rFonts w:ascii="Times New Roman" w:hAnsi="Times New Roman" w:cs="Times New Roman"/>
+          <w:sz w:val="28"/>
+          <w:szCs w:val="28"/>
+        </w:rPr>
+        <w:t>:</w:t>
+      </w:r>
+      <w:r>
+        <w:rPr>
+          <w:rFonts w:ascii="Times New Roman" w:hAnsi="Times New Roman" w:cs="Times New Roman"/>
+          <w:sz w:val="28"/>
+          <w:szCs w:val="28"/>
+        </w:rPr>
+        <w:t>""</w:t>
+      </w:r>
+    </w:p>
+    <w:p>
+      <w:pPr>
+        <w:rPr>
+          <w:rFonts w:ascii="Times New Roman" w:hAnsi="Times New Roman" w:cs="Times New Roman"/>
+          <w:sz w:val="28"/>
+          <w:szCs w:val="28"/>
+        </w:rPr>
+      </w:pPr>
+      <w:r>
+        <w:rPr>
+          <w:rFonts w:ascii="Times New Roman" w:hAnsi="Times New Roman" w:cs="Times New Roman"/>
+          <w:sz w:val="28"/>
+          <w:szCs w:val="28"/>
+        </w:rPr>
+        <w:t>}</w:t>
+      </w:r>
+    </w:p>
+    <w:p>
+      <w:pPr>
+        <w:rPr>
+          <w:rFonts w:ascii="Times New Roman" w:hAnsi="Times New Roman" w:cs="Times New Roman"/>
+          <w:sz w:val="28"/>
+          <w:szCs w:val="28"/>
+        </w:rPr>
+      </w:pPr>
+    </w:p>
+    <w:p>
+      <w:pPr>
+        <w:rPr>
+          <w:rFonts w:ascii="Times New Roman" w:hAnsi="Times New Roman" w:cs="Times New Roman"/>
+          <w:b/>
+          <w:sz w:val="28"/>
+          <w:szCs w:val="28"/>
+        </w:rPr>
+      </w:pPr>
+      <w:r>
+        <w:rPr>
+          <w:rFonts w:ascii="Times New Roman" w:hAnsi="Times New Roman" w:cs="Times New Roman"/>
+          <w:b/>
+          <w:sz w:val="28"/>
+          <w:szCs w:val="28"/>
+        </w:rPr>
+        <w:t>P</w:t>
+      </w:r>
+      <w:r>
+        <w:rPr>
+          <w:rFonts w:ascii="Times New Roman" w:hAnsi="Times New Roman" w:cs="Times New Roman"/>
+          <w:b/>
+          <w:sz w:val="28"/>
+          <w:szCs w:val="28"/>
+        </w:rPr>
+        <w:t xml:space="preserve">OST    </w:t>
+      </w:r>
+      <w:r>
+        <w:rPr>
+          <w:rFonts w:ascii="Times New Roman" w:hAnsi="Times New Roman" w:cs="Times New Roman"/>
+          <w:b/>
+          <w:sz w:val="28"/>
+          <w:szCs w:val="28"/>
+        </w:rPr>
+        <w:t>/post</w:t>
+      </w:r>
+      <w:r>
+        <w:rPr>
+          <w:rFonts w:ascii="Times New Roman" w:hAnsi="Times New Roman" w:cs="Times New Roman"/>
+          <w:b/>
+          <w:sz w:val="28"/>
+          <w:szCs w:val="28"/>
+        </w:rPr>
+        <w:t>/:id/comments</w:t>
+      </w:r>
+    </w:p>
+    <w:p>
+      <w:pPr>
+        <w:ind w:right="-144"/>
+        <w:rPr>
+          <w:rFonts w:ascii="Times New Roman" w:hAnsi="Times New Roman" w:cs="Times New Roman"/>
+          <w:sz w:val="28"/>
+          <w:szCs w:val="28"/>
+        </w:rPr>
+      </w:pPr>
+      <w:r>
+        <w:rPr>
+          <w:rFonts w:ascii="Times New Roman" w:hAnsi="Times New Roman" w:cs="Times New Roman"/>
+          <w:sz w:val="28"/>
+          <w:szCs w:val="28"/>
+        </w:rPr>
+        <w:t xml:space="preserve">Description: </w:t>
+      </w:r>
+      <w:r>
+        <w:rPr>
+          <w:rFonts w:ascii="Times New Roman" w:hAnsi="Times New Roman" w:cs="Times New Roman"/>
+          <w:sz w:val="28"/>
+          <w:szCs w:val="28"/>
+        </w:rPr>
+        <w:t>Create a comment</w:t>
+      </w:r>
+    </w:p>
+    <w:p>
+      <w:pPr>
+        <w:ind w:right="-144"/>
+        <w:rPr>
+          <w:rFonts w:ascii="Times New Roman" w:hAnsi="Times New Roman" w:cs="Times New Roman"/>
+          <w:sz w:val="28"/>
+          <w:szCs w:val="28"/>
+        </w:rPr>
+      </w:pPr>
+      <w:r>
+        <w:rPr>
+          <w:rFonts w:ascii="Times New Roman" w:hAnsi="Times New Roman" w:cs="Times New Roman"/>
+          <w:sz w:val="28"/>
+          <w:szCs w:val="28"/>
+        </w:rPr>
+        <w:t>Parameter:</w:t>
+      </w:r>
+    </w:p>
+    <w:p>
+      <w:pPr>
+        <w:rPr>
+          <w:rFonts w:ascii="Times New Roman" w:hAnsi="Times New Roman" w:cs="Times New Roman"/>
+          <w:sz w:val="28"/>
+          <w:szCs w:val="28"/>
+        </w:rPr>
+      </w:pPr>
+      <w:r>
+        <w:rPr>
+          <w:rFonts w:ascii="Times New Roman" w:hAnsi="Times New Roman" w:cs="Times New Roman"/>
+          <w:sz w:val="28"/>
+          <w:szCs w:val="28"/>
+        </w:rPr>
+        <w:t>AUTH</w:t>
+      </w:r>
+      <w:r>
+        <w:rPr>
+          <w:rFonts w:ascii="Times New Roman" w:hAnsi="Times New Roman" w:cs="Times New Roman"/>
+          <w:sz w:val="28"/>
+          <w:szCs w:val="28"/>
+        </w:rPr>
+        <w:t>_TOKEN</w:t>
+      </w:r>
+      <w:r>
+        <w:rPr>
+          <w:rFonts w:ascii="Times New Roman" w:hAnsi="Times New Roman" w:cs="Times New Roman"/>
+          <w:sz w:val="28"/>
+          <w:szCs w:val="28"/>
+        </w:rPr>
+        <w:t xml:space="preserve"> - Authentication</w:t>
+      </w:r>
+      <w:r>
+        <w:rPr>
+          <w:rFonts w:ascii="Times New Roman" w:hAnsi="Times New Roman" w:cs="Times New Roman"/>
+          <w:sz w:val="28"/>
+          <w:szCs w:val="28"/>
+        </w:rPr>
+        <w:t xml:space="preserve"> token</w:t>
+      </w:r>
+    </w:p>
+    <w:p>
+      <w:pPr>
+        <w:rPr>
+          <w:rFonts w:ascii="Times New Roman" w:hAnsi="Times New Roman" w:cs="Times New Roman"/>
+          <w:sz w:val="28"/>
+          <w:szCs w:val="28"/>
+        </w:rPr>
+      </w:pPr>
+      <w:r>
+        <w:rPr>
+          <w:rFonts w:ascii="Times New Roman" w:hAnsi="Times New Roman" w:cs="Times New Roman"/>
+          <w:sz w:val="28"/>
+          <w:szCs w:val="28"/>
+        </w:rPr>
+        <w:t>Comment – Comment text</w:t>
+      </w:r>
+    </w:p>
+    <w:p>
+      <w:pPr>
+        <w:rPr>
+          <w:rFonts w:ascii="Times New Roman" w:hAnsi="Times New Roman" w:cs="Times New Roman"/>
+          <w:sz w:val="28"/>
+          <w:szCs w:val="28"/>
+        </w:rPr>
+      </w:pPr>
+    </w:p>
+    <w:p>
+      <w:pPr>
+        <w:rPr>
+          <w:rFonts w:ascii="Times New Roman" w:hAnsi="Times New Roman" w:cs="Times New Roman"/>
+          <w:b/>
+          <w:sz w:val="28"/>
+          <w:szCs w:val="28"/>
+        </w:rPr>
+      </w:pPr>
+      <w:r>
+        <w:rPr>
+          <w:rFonts w:ascii="Times New Roman" w:hAnsi="Times New Roman" w:cs="Times New Roman"/>
+          <w:b/>
+          <w:sz w:val="28"/>
+          <w:szCs w:val="28"/>
+        </w:rPr>
+        <w:t>DEL</w:t>
+      </w:r>
+      <w:r>
+        <w:rPr>
+          <w:rFonts w:ascii="Times New Roman" w:hAnsi="Times New Roman" w:cs="Times New Roman"/>
+          <w:b/>
+          <w:sz w:val="28"/>
+          <w:szCs w:val="28"/>
+        </w:rPr>
+        <w:t xml:space="preserve"> </w:t>
+      </w:r>
+      <w:r>
+        <w:rPr>
+          <w:rFonts w:ascii="Times New Roman" w:hAnsi="Times New Roman" w:cs="Times New Roman"/>
+          <w:b/>
+          <w:sz w:val="28"/>
+          <w:szCs w:val="28"/>
+        </w:rPr>
+        <w:tab/>
+        <w:t>/</w:t>
+      </w:r>
+      <w:r>
+        <w:rPr>
+          <w:rFonts w:ascii="Times New Roman" w:hAnsi="Times New Roman" w:cs="Times New Roman"/>
+          <w:b/>
+          <w:sz w:val="28"/>
+          <w:szCs w:val="28"/>
+        </w:rPr>
+        <w:t>post</w:t>
+      </w:r>
+      <w:r>
+        <w:rPr>
+          <w:rFonts w:ascii="Times New Roman" w:hAnsi="Times New Roman" w:cs="Times New Roman"/>
+          <w:b/>
+          <w:sz w:val="28"/>
+          <w:szCs w:val="28"/>
+        </w:rPr>
+        <w:t>/:id/comments/:id</w:t>
+      </w:r>
+    </w:p>
+    <w:p>
+      <w:pPr>
+        <w:ind w:right="-144"/>
+        <w:rPr>
+          <w:rFonts w:ascii="Times New Roman" w:hAnsi="Times New Roman" w:cs="Times New Roman"/>
+          <w:sz w:val="28"/>
+          <w:szCs w:val="28"/>
+        </w:rPr>
+      </w:pPr>
+      <w:r>
+        <w:rPr>
+          <w:rFonts w:ascii="Times New Roman" w:hAnsi="Times New Roman" w:cs="Times New Roman"/>
+          <w:sz w:val="28"/>
+          <w:szCs w:val="28"/>
+        </w:rPr>
+        <w:t xml:space="preserve">Description: </w:t>
+      </w:r>
+      <w:r>
+        <w:rPr>
+          <w:rFonts w:ascii="Times New Roman" w:hAnsi="Times New Roman" w:cs="Times New Roman"/>
+          <w:sz w:val="28"/>
+          <w:szCs w:val="28"/>
+        </w:rPr>
+        <w:t xml:space="preserve">Remove a comment </w:t>
+      </w:r>
+    </w:p>
+    <w:p>
+      <w:pPr>
+        <w:ind w:right="-144"/>
+        <w:rPr>
+          <w:rFonts w:ascii="Times New Roman" w:hAnsi="Times New Roman" w:cs="Times New Roman"/>
+          <w:sz w:val="28"/>
+          <w:szCs w:val="28"/>
+        </w:rPr>
+      </w:pPr>
+      <w:r>
+        <w:rPr>
+          <w:rFonts w:ascii="Times New Roman" w:hAnsi="Times New Roman" w:cs="Times New Roman"/>
+          <w:sz w:val="28"/>
+          <w:szCs w:val="28"/>
+        </w:rPr>
+        <w:t>Parameter:</w:t>
+      </w:r>
+    </w:p>
+    <w:p>
+      <w:pPr>
+        <w:rPr>
+          <w:rFonts w:ascii="Times New Roman" w:hAnsi="Times New Roman" w:cs="Times New Roman"/>
+          <w:sz w:val="28"/>
+          <w:szCs w:val="28"/>
+        </w:rPr>
+      </w:pPr>
+      <w:r>
+        <w:rPr>
+          <w:rFonts w:ascii="Times New Roman" w:hAnsi="Times New Roman" w:cs="Times New Roman"/>
+          <w:sz w:val="28"/>
+          <w:szCs w:val="28"/>
+        </w:rPr>
+        <w:t>AUTH</w:t>
+      </w:r>
+      <w:r>
+        <w:rPr>
+          <w:rFonts w:ascii="Times New Roman" w:hAnsi="Times New Roman" w:cs="Times New Roman"/>
+          <w:sz w:val="28"/>
+          <w:szCs w:val="28"/>
+        </w:rPr>
+        <w:t>_TOKEN</w:t>
+      </w:r>
+      <w:r>
+        <w:rPr>
+          <w:rFonts w:ascii="Times New Roman" w:hAnsi="Times New Roman" w:cs="Times New Roman"/>
+          <w:sz w:val="28"/>
+          <w:szCs w:val="28"/>
+        </w:rPr>
+        <w:t xml:space="preserve"> - Authentication</w:t>
+      </w:r>
+      <w:r>
+        <w:rPr>
+          <w:rFonts w:ascii="Times New Roman" w:hAnsi="Times New Roman" w:cs="Times New Roman"/>
+          <w:sz w:val="28"/>
+          <w:szCs w:val="28"/>
+        </w:rPr>
+        <w:t xml:space="preserve"> token</w:t>
+      </w:r>
+    </w:p>
+    <w:p>
+      <w:pPr>
+        <w:rPr>
+          <w:rFonts w:ascii="Times New Roman" w:hAnsi="Times New Roman" w:cs="Times New Roman"/>
+          <w:sz w:val="28"/>
+          <w:szCs w:val="28"/>
+        </w:rPr>
+      </w:pPr>
+    </w:p>
+    <w:p>
+      <w:pPr>
+        <w:rPr>
+          <w:rFonts w:ascii="Times New Roman" w:hAnsi="Times New Roman" w:cs="Times New Roman"/>
+          <w:b/>
+          <w:sz w:val="28"/>
+          <w:szCs w:val="28"/>
+        </w:rPr>
+      </w:pPr>
+      <w:r>
+        <w:rPr>
+          <w:rFonts w:ascii="Times New Roman" w:hAnsi="Times New Roman" w:cs="Times New Roman"/>
+          <w:b/>
+          <w:sz w:val="28"/>
+          <w:szCs w:val="28"/>
+        </w:rPr>
+        <w:t>GET</w:t>
+      </w:r>
+      <w:r>
+        <w:rPr>
+          <w:rFonts w:ascii="Times New Roman" w:hAnsi="Times New Roman" w:cs="Times New Roman"/>
+          <w:b/>
+          <w:sz w:val="28"/>
+          <w:szCs w:val="28"/>
+        </w:rPr>
+        <w:t xml:space="preserve"> </w:t>
+      </w:r>
+      <w:r>
+        <w:rPr>
+          <w:rFonts w:ascii="Times New Roman" w:hAnsi="Times New Roman" w:cs="Times New Roman"/>
+          <w:b/>
+          <w:sz w:val="28"/>
+          <w:szCs w:val="28"/>
+        </w:rPr>
+        <w:tab/>
+        <w:t>/</w:t>
+      </w:r>
+      <w:r>
+        <w:rPr>
+          <w:rFonts w:ascii="Times New Roman" w:hAnsi="Times New Roman" w:cs="Times New Roman"/>
+          <w:b/>
+          <w:sz w:val="28"/>
+          <w:szCs w:val="28"/>
+        </w:rPr>
+        <w:t>post</w:t>
+      </w:r>
+      <w:r>
+        <w:rPr>
+          <w:rFonts w:ascii="Times New Roman" w:hAnsi="Times New Roman" w:cs="Times New Roman"/>
+          <w:b/>
+          <w:sz w:val="28"/>
+          <w:szCs w:val="28"/>
+        </w:rPr>
+        <w:t>/:id/</w:t>
+      </w:r>
+      <w:r>
+        <w:rPr>
+          <w:rFonts w:ascii="Times New Roman" w:hAnsi="Times New Roman" w:cs="Times New Roman"/>
+          <w:b/>
+          <w:sz w:val="28"/>
+          <w:szCs w:val="28"/>
+        </w:rPr>
+        <w:t>likes</w:t>
+      </w:r>
+    </w:p>
+    <w:p>
+      <w:pPr>
+        <w:ind w:right="-144"/>
+        <w:rPr>
+          <w:rFonts w:ascii="Times New Roman" w:hAnsi="Times New Roman" w:cs="Times New Roman"/>
+          <w:sz w:val="28"/>
+          <w:szCs w:val="28"/>
+        </w:rPr>
+      </w:pPr>
+      <w:r>
+        <w:rPr>
+          <w:rFonts w:ascii="Times New Roman" w:hAnsi="Times New Roman" w:cs="Times New Roman"/>
+          <w:sz w:val="28"/>
+          <w:szCs w:val="28"/>
+        </w:rPr>
+        <w:t xml:space="preserve">Description: </w:t>
+      </w:r>
+      <w:r>
+        <w:rPr>
+          <w:rFonts w:ascii="Times New Roman" w:hAnsi="Times New Roman" w:cs="Times New Roman"/>
+          <w:sz w:val="28"/>
+          <w:szCs w:val="28"/>
+        </w:rPr>
+        <w:t>Get a list of users liked</w:t>
+      </w:r>
+      <w:r>
+        <w:rPr>
+          <w:rFonts w:ascii="Times New Roman" w:hAnsi="Times New Roman" w:cs="Times New Roman"/>
+          <w:sz w:val="28"/>
+          <w:szCs w:val="28"/>
+        </w:rPr>
+        <w:t xml:space="preserve"> the post</w:t>
+      </w:r>
+      <w:r>
+        <w:rPr>
+          <w:rFonts w:ascii="Times New Roman" w:hAnsi="Times New Roman" w:cs="Times New Roman"/>
+          <w:sz w:val="28"/>
+          <w:szCs w:val="28"/>
+        </w:rPr>
+        <w:t xml:space="preserve"> </w:t>
+      </w:r>
+    </w:p>
+    <w:p>
+      <w:pPr>
+        <w:ind w:right="-144"/>
+        <w:rPr>
+          <w:rFonts w:ascii="Times New Roman" w:hAnsi="Times New Roman" w:cs="Times New Roman"/>
+          <w:sz w:val="28"/>
+          <w:szCs w:val="28"/>
+        </w:rPr>
+      </w:pPr>
+      <w:r>
+        <w:rPr>
+          <w:rFonts w:ascii="Times New Roman" w:hAnsi="Times New Roman" w:cs="Times New Roman"/>
+          <w:sz w:val="28"/>
+          <w:szCs w:val="28"/>
+        </w:rPr>
+        <w:t>Parameter:</w:t>
+      </w:r>
+    </w:p>
+    <w:p>
+      <w:pPr>
+        <w:rPr>
+          <w:rFonts w:ascii="Times New Roman" w:hAnsi="Times New Roman" w:cs="Times New Roman"/>
+          <w:sz w:val="28"/>
+          <w:szCs w:val="28"/>
+        </w:rPr>
+      </w:pPr>
+      <w:r>
+        <w:rPr>
+          <w:rFonts w:ascii="Times New Roman" w:hAnsi="Times New Roman" w:cs="Times New Roman"/>
+          <w:sz w:val="28"/>
+          <w:szCs w:val="28"/>
+        </w:rPr>
+        <w:t>AUTH</w:t>
+      </w:r>
+      <w:r>
+        <w:rPr>
+          <w:rFonts w:ascii="Times New Roman" w:hAnsi="Times New Roman" w:cs="Times New Roman"/>
+          <w:sz w:val="28"/>
+          <w:szCs w:val="28"/>
+        </w:rPr>
+        <w:t>_TOKEN</w:t>
+      </w:r>
+      <w:r>
+        <w:rPr>
+          <w:rFonts w:ascii="Times New Roman" w:hAnsi="Times New Roman" w:cs="Times New Roman"/>
+          <w:sz w:val="28"/>
+          <w:szCs w:val="28"/>
+        </w:rPr>
+        <w:t xml:space="preserve"> - Authentication</w:t>
+      </w:r>
+      <w:r>
+        <w:rPr>
+          <w:rFonts w:ascii="Times New Roman" w:hAnsi="Times New Roman" w:cs="Times New Roman"/>
+          <w:sz w:val="28"/>
+          <w:szCs w:val="28"/>
+        </w:rPr>
+        <w:t xml:space="preserve"> token</w:t>
+      </w:r>
+    </w:p>
+    <w:p>
+      <w:pPr>
+        <w:rPr>
+          <w:rFonts w:ascii="Times New Roman" w:hAnsi="Times New Roman" w:cs="Times New Roman"/>
+          <w:sz w:val="28"/>
+          <w:szCs w:val="28"/>
+        </w:rPr>
+      </w:pPr>
+      <w:r>
+        <w:rPr>
+          <w:rFonts w:ascii="Times New Roman" w:hAnsi="Times New Roman" w:cs="Times New Roman"/>
+          <w:sz w:val="28"/>
+          <w:szCs w:val="28"/>
+        </w:rPr>
+        <w:t>Result:</w:t>
+      </w:r>
+    </w:p>
+    <w:p>
+      <w:pPr>
+        <w:rPr>
+          <w:rFonts w:ascii="Times New Roman" w:hAnsi="Times New Roman" w:cs="Times New Roman"/>
+          <w:sz w:val="28"/>
+          <w:szCs w:val="28"/>
+        </w:rPr>
+      </w:pPr>
+      <w:r>
+        <w:rPr>
+          <w:rFonts w:ascii="Times New Roman" w:hAnsi="Times New Roman" w:cs="Times New Roman"/>
+          <w:sz w:val="28"/>
+          <w:szCs w:val="28"/>
+        </w:rPr>
+        <w:t xml:space="preserve">{ </w:t>
+      </w:r>
+    </w:p>
+    <w:p>
+      <w:pPr>
+        <w:rPr>
+          <w:rFonts w:ascii="Times New Roman" w:hAnsi="Times New Roman" w:cs="Times New Roman"/>
+          <w:sz w:val="28"/>
+          <w:szCs w:val="28"/>
+        </w:rPr>
+      </w:pPr>
+      <w:r>
+        <w:rPr>
+          <w:rFonts w:ascii="Times New Roman" w:hAnsi="Times New Roman" w:cs="Times New Roman"/>
+          <w:sz w:val="28"/>
+          <w:szCs w:val="28"/>
+        </w:rPr>
+        <w:t xml:space="preserve">   "data": { </w:t>
+      </w:r>
+    </w:p>
+    <w:p>
+      <w:pPr>
+        <w:rPr>
+          <w:rFonts w:ascii="Times New Roman" w:hAnsi="Times New Roman" w:cs="Times New Roman"/>
+          <w:sz w:val="28"/>
+          <w:szCs w:val="28"/>
+        </w:rPr>
+      </w:pPr>
+      <w:r>
+        <w:rPr>
+          <w:rFonts w:ascii="Times New Roman" w:hAnsi="Times New Roman" w:cs="Times New Roman"/>
+          <w:sz w:val="28"/>
+          <w:szCs w:val="28"/>
+        </w:rPr>
+        <w:t xml:space="preserve">      </w:t>
+      </w:r>
+      <w:r>
+        <w:rPr>
+          <w:rFonts w:ascii="Times New Roman" w:hAnsi="Times New Roman" w:cs="Times New Roman"/>
+          <w:sz w:val="28"/>
+          <w:szCs w:val="28"/>
+        </w:rPr>
+        <w:t>"id</w:t>
+      </w:r>
+      <w:r>
+        <w:rPr>
+          <w:rFonts w:ascii="Times New Roman" w:hAnsi="Times New Roman" w:cs="Times New Roman"/>
+          <w:sz w:val="28"/>
+          <w:szCs w:val="28"/>
+        </w:rPr>
+        <w:t xml:space="preserve">": "1", </w:t>
+      </w:r>
+    </w:p>
+    <w:p>
+      <w:pPr>
+        <w:rPr>
+          <w:rFonts w:ascii="Times New Roman" w:hAnsi="Times New Roman" w:cs="Times New Roman"/>
+          <w:sz w:val="28"/>
+          <w:szCs w:val="28"/>
+        </w:rPr>
+      </w:pPr>
+      <w:r>
+        <w:rPr>
+          <w:rFonts w:ascii="Times New Roman" w:hAnsi="Times New Roman" w:cs="Times New Roman"/>
+          <w:sz w:val="28"/>
+          <w:szCs w:val="28"/>
+        </w:rPr>
+        <w:t xml:space="preserve">      "username": </w:t>
+      </w:r>
+      <w:r>
+        <w:rPr>
+          <w:rFonts w:ascii="Times New Roman" w:hAnsi="Times New Roman" w:cs="Times New Roman"/>
+          <w:sz w:val="28"/>
+          <w:szCs w:val="28"/>
+        </w:rPr>
+        <w:t>"</w:t>
+      </w:r>
+      <w:r>
+        <w:rPr>
+          <w:rFonts w:ascii="Times New Roman" w:hAnsi="Times New Roman" w:cs="Times New Roman"/>
+          <w:sz w:val="28"/>
+          <w:szCs w:val="28"/>
+        </w:rPr>
+        <w:t>9gag</w:t>
+      </w:r>
+      <w:r>
+        <w:rPr>
+          <w:rFonts w:ascii="Times New Roman" w:hAnsi="Times New Roman" w:cs="Times New Roman"/>
+          <w:sz w:val="28"/>
+          <w:szCs w:val="28"/>
+        </w:rPr>
+        <w:t xml:space="preserve">", </w:t>
+      </w:r>
+    </w:p>
+    <w:p>
+      <w:pPr>
+        <w:rPr>
+          <w:rFonts w:ascii="Times New Roman" w:hAnsi="Times New Roman" w:cs="Times New Roman"/>
+          <w:sz w:val="28"/>
+          <w:szCs w:val="28"/>
+        </w:rPr>
+      </w:pPr>
+      <w:r>
+        <w:rPr>
+          <w:rFonts w:ascii="Times New Roman" w:hAnsi="Times New Roman" w:cs="Times New Roman"/>
+          <w:sz w:val="28"/>
+          <w:szCs w:val="28"/>
+        </w:rPr>
+        <w:t xml:space="preserve">      "</w:t>
+      </w:r>
+      <w:r>
+        <w:rPr>
+          <w:rFonts w:ascii="Times New Roman" w:hAnsi="Times New Roman" w:cs="Times New Roman"/>
+          <w:sz w:val="28"/>
+          <w:szCs w:val="28"/>
+        </w:rPr>
+        <w:t>avatar</w:t>
+      </w:r>
+      <w:r>
+        <w:rPr>
+          <w:rFonts w:ascii="Times New Roman" w:hAnsi="Times New Roman" w:cs="Times New Roman"/>
+          <w:sz w:val="28"/>
+          <w:szCs w:val="28"/>
+        </w:rPr>
+        <w:t xml:space="preserve">": </w:t>
+      </w:r>
+      <w:r>
+        <w:rPr>
+          <w:rFonts w:ascii="Times New Roman" w:hAnsi="Times New Roman" w:cs="Times New Roman"/>
+          <w:sz w:val="28"/>
+          <w:szCs w:val="28"/>
+        </w:rPr>
+        <w:t>""</w:t>
+      </w:r>
+    </w:p>
+    <w:p>
+      <w:pPr>
+        <w:rPr>
+          <w:rFonts w:ascii="Times New Roman" w:hAnsi="Times New Roman" w:cs="Times New Roman"/>
+          <w:sz w:val="28"/>
+          <w:szCs w:val="28"/>
+        </w:rPr>
+      </w:pPr>
+      <w:r>
+        <w:rPr>
+          <w:rFonts w:ascii="Times New Roman" w:hAnsi="Times New Roman" w:cs="Times New Roman"/>
+          <w:sz w:val="28"/>
+          <w:szCs w:val="28"/>
+        </w:rPr>
+        <w:lastRenderedPageBreak/>
+        <w:t>}</w:t>
+      </w:r>
+      <w:r>
+        <w:rPr>
+          <w:rFonts w:ascii="Times New Roman" w:hAnsi="Times New Roman" w:cs="Times New Roman"/>
+          <w:sz w:val="28"/>
+          <w:szCs w:val="28"/>
+        </w:rPr>
+        <w:t>,</w:t>
+      </w:r>
+    </w:p>
+    <w:p>
+      <w:pPr>
+        <w:rPr>
+          <w:rFonts w:ascii="Times New Roman" w:hAnsi="Times New Roman" w:cs="Times New Roman"/>
+          <w:sz w:val="28"/>
+          <w:szCs w:val="28"/>
+        </w:rPr>
+      </w:pPr>
+      <w:r>
+        <w:rPr>
+          <w:rFonts w:ascii="Times New Roman" w:hAnsi="Times New Roman" w:cs="Times New Roman"/>
+          <w:sz w:val="28"/>
+          <w:szCs w:val="28"/>
+        </w:rPr>
+        <w:t xml:space="preserve">"data": { </w:t>
+      </w:r>
+    </w:p>
+    <w:p>
+      <w:pPr>
+        <w:rPr>
+          <w:rFonts w:ascii="Times New Roman" w:hAnsi="Times New Roman" w:cs="Times New Roman"/>
+          <w:sz w:val="28"/>
+          <w:szCs w:val="28"/>
+        </w:rPr>
+      </w:pPr>
+      <w:r>
+        <w:rPr>
+          <w:rFonts w:ascii="Times New Roman" w:hAnsi="Times New Roman" w:cs="Times New Roman"/>
+          <w:sz w:val="28"/>
+          <w:szCs w:val="28"/>
+        </w:rPr>
+        <w:t xml:space="preserve">      </w:t>
+      </w:r>
+      <w:r>
+        <w:rPr>
+          <w:rFonts w:ascii="Times New Roman" w:hAnsi="Times New Roman" w:cs="Times New Roman"/>
+          <w:sz w:val="28"/>
+          <w:szCs w:val="28"/>
+        </w:rPr>
+        <w:t>"id</w:t>
+      </w:r>
+      <w:r>
+        <w:rPr>
+          <w:rFonts w:ascii="Times New Roman" w:hAnsi="Times New Roman" w:cs="Times New Roman"/>
+          <w:sz w:val="28"/>
+          <w:szCs w:val="28"/>
+        </w:rPr>
+        <w:t>": "</w:t>
+      </w:r>
+      <w:r>
+        <w:rPr>
+          <w:rFonts w:ascii="Times New Roman" w:hAnsi="Times New Roman" w:cs="Times New Roman"/>
+          <w:sz w:val="28"/>
+          <w:szCs w:val="28"/>
+        </w:rPr>
+        <w:t>2</w:t>
+      </w:r>
+      <w:r>
+        <w:rPr>
+          <w:rFonts w:ascii="Times New Roman" w:hAnsi="Times New Roman" w:cs="Times New Roman"/>
+          <w:sz w:val="28"/>
+          <w:szCs w:val="28"/>
+        </w:rPr>
+        <w:t xml:space="preserve">", </w:t>
+      </w:r>
+    </w:p>
+    <w:p>
+      <w:pPr>
+        <w:rPr>
+          <w:rFonts w:ascii="Times New Roman" w:hAnsi="Times New Roman" w:cs="Times New Roman"/>
+          <w:sz w:val="28"/>
+          <w:szCs w:val="28"/>
+        </w:rPr>
+      </w:pPr>
+      <w:r>
+        <w:rPr>
+          <w:rFonts w:ascii="Times New Roman" w:hAnsi="Times New Roman" w:cs="Times New Roman"/>
+          <w:sz w:val="28"/>
+          <w:szCs w:val="28"/>
+        </w:rPr>
+        <w:t xml:space="preserve">      "username": </w:t>
+      </w:r>
+      <w:r>
+        <w:rPr>
+          <w:rFonts w:ascii="Times New Roman" w:hAnsi="Times New Roman" w:cs="Times New Roman"/>
+          <w:sz w:val="28"/>
+          <w:szCs w:val="28"/>
+        </w:rPr>
+        <w:t>"</w:t>
+      </w:r>
+      <w:r>
+        <w:rPr>
+          <w:rFonts w:ascii="Times New Roman" w:hAnsi="Times New Roman" w:cs="Times New Roman"/>
+          <w:sz w:val="28"/>
+          <w:szCs w:val="28"/>
+        </w:rPr>
+        <w:t>8gag</w:t>
+      </w:r>
+      <w:r>
+        <w:rPr>
+          <w:rFonts w:ascii="Times New Roman" w:hAnsi="Times New Roman" w:cs="Times New Roman"/>
+          <w:sz w:val="28"/>
+          <w:szCs w:val="28"/>
+        </w:rPr>
+        <w:t xml:space="preserve">", </w:t>
+      </w:r>
+    </w:p>
+    <w:p>
+      <w:pPr>
+        <w:rPr>
+          <w:rFonts w:ascii="Times New Roman" w:hAnsi="Times New Roman" w:cs="Times New Roman"/>
+          <w:sz w:val="28"/>
+          <w:szCs w:val="28"/>
+        </w:rPr>
+      </w:pPr>
+      <w:r>
+        <w:rPr>
+          <w:rFonts w:ascii="Times New Roman" w:hAnsi="Times New Roman" w:cs="Times New Roman"/>
+          <w:sz w:val="28"/>
+          <w:szCs w:val="28"/>
+        </w:rPr>
+        <w:t xml:space="preserve">      "</w:t>
+      </w:r>
+      <w:r>
+        <w:rPr>
+          <w:rFonts w:ascii="Times New Roman" w:hAnsi="Times New Roman" w:cs="Times New Roman"/>
+          <w:sz w:val="28"/>
+          <w:szCs w:val="28"/>
+        </w:rPr>
+        <w:t>avatar</w:t>
+      </w:r>
+      <w:r>
+        <w:rPr>
+          <w:rFonts w:ascii="Times New Roman" w:hAnsi="Times New Roman" w:cs="Times New Roman"/>
+          <w:sz w:val="28"/>
+          <w:szCs w:val="28"/>
+        </w:rPr>
+        <w:t xml:space="preserve">": </w:t>
+      </w:r>
+      <w:r>
+        <w:rPr>
+          <w:rFonts w:ascii="Times New Roman" w:hAnsi="Times New Roman" w:cs="Times New Roman"/>
+          <w:sz w:val="28"/>
+          <w:szCs w:val="28"/>
+        </w:rPr>
+        <w:t>""</w:t>
+      </w:r>
+    </w:p>
+    <w:p>
+      <w:pPr>
+        <w:rPr>
+          <w:rFonts w:ascii="Times New Roman" w:hAnsi="Times New Roman" w:cs="Times New Roman"/>
+          <w:sz w:val="28"/>
+          <w:szCs w:val="28"/>
+        </w:rPr>
+      </w:pPr>
+      <w:r>
+        <w:rPr>
+          <w:rFonts w:ascii="Times New Roman" w:hAnsi="Times New Roman" w:cs="Times New Roman"/>
+          <w:sz w:val="28"/>
+          <w:szCs w:val="28"/>
+        </w:rPr>
+        <w:t>}</w:t>
+      </w:r>
+    </w:p>
+    <w:p>
+      <w:pPr>
+        <w:rPr>
+          <w:rFonts w:ascii="Times New Roman" w:hAnsi="Times New Roman" w:cs="Times New Roman"/>
+          <w:sz w:val="28"/>
+          <w:szCs w:val="28"/>
+        </w:rPr>
+      </w:pPr>
+      <w:r>
+        <w:rPr>
+          <w:rFonts w:ascii="Times New Roman" w:hAnsi="Times New Roman" w:cs="Times New Roman"/>
+          <w:sz w:val="28"/>
+          <w:szCs w:val="28"/>
+        </w:rPr>
+        <w:t>}</w:t>
+      </w:r>
+    </w:p>
+    <w:p>
+      <w:pPr>
+        <w:rPr>
+          <w:rFonts w:ascii="Times New Roman" w:hAnsi="Times New Roman" w:cs="Times New Roman"/>
+          <w:sz w:val="28"/>
+          <w:szCs w:val="28"/>
+        </w:rPr>
+      </w:pPr>
+    </w:p>
+    <w:p>
+      <w:pPr>
+        <w:rPr>
+          <w:rFonts w:ascii="Times New Roman" w:hAnsi="Times New Roman" w:cs="Times New Roman"/>
+          <w:b/>
+          <w:sz w:val="28"/>
+          <w:szCs w:val="28"/>
+        </w:rPr>
+      </w:pPr>
+      <w:r>
+        <w:rPr>
+          <w:rFonts w:ascii="Times New Roman" w:hAnsi="Times New Roman" w:cs="Times New Roman"/>
+          <w:b/>
+          <w:sz w:val="28"/>
+          <w:szCs w:val="28"/>
+        </w:rPr>
+        <w:t>P</w:t>
+      </w:r>
+      <w:r>
+        <w:rPr>
+          <w:rFonts w:ascii="Times New Roman" w:hAnsi="Times New Roman" w:cs="Times New Roman"/>
+          <w:b/>
+          <w:sz w:val="28"/>
+          <w:szCs w:val="28"/>
+        </w:rPr>
+        <w:t xml:space="preserve">OST </w:t>
+      </w:r>
+      <w:r>
+        <w:rPr>
+          <w:rFonts w:ascii="Times New Roman" w:hAnsi="Times New Roman" w:cs="Times New Roman"/>
+          <w:b/>
+          <w:sz w:val="28"/>
+          <w:szCs w:val="28"/>
+        </w:rPr>
+        <w:t>/</w:t>
+      </w:r>
+      <w:proofErr w:type="spellStart"/>
+      <w:r>
+        <w:rPr>
+          <w:rFonts w:ascii="Times New Roman" w:hAnsi="Times New Roman" w:cs="Times New Roman"/>
+          <w:b/>
+          <w:sz w:val="28"/>
+          <w:szCs w:val="28"/>
+        </w:rPr>
+        <w:t>post</w:t>
+      </w:r>
+      <w:proofErr w:type="spellEnd"/>
+      <w:r>
+        <w:rPr>
+          <w:rFonts w:ascii="Times New Roman" w:hAnsi="Times New Roman" w:cs="Times New Roman"/>
+          <w:b/>
+          <w:sz w:val="28"/>
+          <w:szCs w:val="28"/>
+        </w:rPr>
+        <w:t xml:space="preserve"> </w:t>
+      </w:r>
+      <w:r>
+        <w:rPr>
+          <w:rFonts w:ascii="Times New Roman" w:hAnsi="Times New Roman" w:cs="Times New Roman"/>
+          <w:b/>
+          <w:sz w:val="28"/>
+          <w:szCs w:val="28"/>
+        </w:rPr>
+        <w:t>/:id/likes</w:t>
+      </w:r>
+    </w:p>
+    <w:p>
+      <w:pPr>
+        <w:rPr>
+          <w:rFonts w:ascii="Times New Roman" w:hAnsi="Times New Roman" w:cs="Times New Roman"/>
+          <w:sz w:val="28"/>
+          <w:szCs w:val="28"/>
+        </w:rPr>
+      </w:pPr>
+      <w:r>
+        <w:rPr>
+          <w:rFonts w:ascii="Times New Roman" w:hAnsi="Times New Roman" w:cs="Times New Roman"/>
+          <w:sz w:val="28"/>
+          <w:szCs w:val="28"/>
+        </w:rPr>
+        <w:t xml:space="preserve">Description: </w:t>
+      </w:r>
+      <w:r>
+        <w:rPr>
+          <w:rFonts w:ascii="Times New Roman" w:hAnsi="Times New Roman" w:cs="Times New Roman"/>
+          <w:sz w:val="28"/>
+          <w:szCs w:val="28"/>
+        </w:rPr>
+        <w:t>Like</w:t>
+      </w:r>
+    </w:p>
+    <w:p>
+      <w:pPr>
+        <w:rPr>
+          <w:rFonts w:ascii="Times New Roman" w:hAnsi="Times New Roman" w:cs="Times New Roman"/>
+          <w:sz w:val="28"/>
+          <w:szCs w:val="28"/>
+        </w:rPr>
+      </w:pPr>
+      <w:r>
+        <w:rPr>
+          <w:rFonts w:ascii="Times New Roman" w:hAnsi="Times New Roman" w:cs="Times New Roman"/>
+          <w:sz w:val="28"/>
+          <w:szCs w:val="28"/>
+        </w:rPr>
+        <w:t>Parameter:</w:t>
+      </w:r>
+    </w:p>
+    <w:p>
+      <w:pPr>
+        <w:rPr>
+          <w:rFonts w:ascii="Times New Roman" w:hAnsi="Times New Roman" w:cs="Times New Roman"/>
+          <w:sz w:val="28"/>
+          <w:szCs w:val="28"/>
+        </w:rPr>
+      </w:pPr>
+      <w:r>
+        <w:rPr>
+          <w:rFonts w:ascii="Times New Roman" w:hAnsi="Times New Roman" w:cs="Times New Roman"/>
+          <w:sz w:val="28"/>
+          <w:szCs w:val="28"/>
+        </w:rPr>
+        <w:t>AUTH</w:t>
+      </w:r>
+      <w:r>
+        <w:rPr>
+          <w:rFonts w:ascii="Times New Roman" w:hAnsi="Times New Roman" w:cs="Times New Roman"/>
+          <w:sz w:val="28"/>
+          <w:szCs w:val="28"/>
+        </w:rPr>
+        <w:t>_TOKEN</w:t>
+      </w:r>
+      <w:r>
+        <w:rPr>
+          <w:rFonts w:ascii="Times New Roman" w:hAnsi="Times New Roman" w:cs="Times New Roman"/>
+          <w:sz w:val="28"/>
+          <w:szCs w:val="28"/>
+        </w:rPr>
+        <w:t xml:space="preserve"> - Authentication</w:t>
+      </w:r>
+      <w:r>
+        <w:rPr>
+          <w:rFonts w:ascii="Times New Roman" w:hAnsi="Times New Roman" w:cs="Times New Roman"/>
+          <w:sz w:val="28"/>
+          <w:szCs w:val="28"/>
+        </w:rPr>
+        <w:t xml:space="preserve"> token</w:t>
+      </w:r>
+    </w:p>
+    <w:p>
+      <w:pPr>
+        <w:ind w:right="-144"/>
+        <w:rPr>
+          <w:rFonts w:ascii="Times New Roman" w:hAnsi="Times New Roman" w:cs="Times New Roman"/>
+          <w:sz w:val="28"/>
+          <w:szCs w:val="28"/>
+        </w:rPr>
+      </w:pPr>
+    </w:p>
+    <w:p>
+      <w:pPr>
+        <w:ind w:right="-144"/>
+        <w:rPr>
+          <w:rFonts w:ascii="Times New Roman" w:hAnsi="Times New Roman" w:cs="Times New Roman"/>
+          <w:b/>
+          <w:sz w:val="28"/>
+          <w:szCs w:val="28"/>
+        </w:rPr>
+      </w:pPr>
+      <w:r>
+        <w:rPr>
+          <w:rFonts w:ascii="Times New Roman" w:hAnsi="Times New Roman" w:cs="Times New Roman"/>
+          <w:b/>
+          <w:sz w:val="28"/>
+          <w:szCs w:val="28"/>
+        </w:rPr>
+        <w:t>D</w:t>
+      </w:r>
+      <w:r>
+        <w:rPr>
+          <w:rFonts w:ascii="Times New Roman" w:hAnsi="Times New Roman" w:cs="Times New Roman"/>
+          <w:b/>
+          <w:sz w:val="28"/>
+          <w:szCs w:val="28"/>
+        </w:rPr>
+        <w:t>EL</w:t>
+      </w:r>
+      <w:r>
+        <w:rPr>
+          <w:rFonts w:ascii="Times New Roman" w:hAnsi="Times New Roman" w:cs="Times New Roman"/>
+          <w:b/>
+          <w:sz w:val="28"/>
+          <w:szCs w:val="28"/>
+        </w:rPr>
+        <w:t xml:space="preserve"> </w:t>
+      </w:r>
+      <w:r>
+        <w:rPr>
+          <w:rFonts w:ascii="Times New Roman" w:hAnsi="Times New Roman" w:cs="Times New Roman"/>
+          <w:b/>
+          <w:sz w:val="28"/>
+          <w:szCs w:val="28"/>
+        </w:rPr>
+        <w:tab/>
+      </w:r>
+      <w:r>
+        <w:rPr>
+          <w:rFonts w:ascii="Times New Roman" w:hAnsi="Times New Roman" w:cs="Times New Roman"/>
+          <w:b/>
+          <w:sz w:val="28"/>
+          <w:szCs w:val="28"/>
+        </w:rPr>
+        <w:t>/post</w:t>
+      </w:r>
+      <w:r>
+        <w:rPr>
+          <w:rFonts w:ascii="Times New Roman" w:hAnsi="Times New Roman" w:cs="Times New Roman"/>
+          <w:b/>
+          <w:sz w:val="28"/>
+          <w:szCs w:val="28"/>
+        </w:rPr>
+        <w:t xml:space="preserve"> </w:t>
+      </w:r>
+      <w:r>
+        <w:rPr>
+          <w:rFonts w:ascii="Times New Roman" w:hAnsi="Times New Roman" w:cs="Times New Roman"/>
+          <w:b/>
+          <w:sz w:val="28"/>
+          <w:szCs w:val="28"/>
+        </w:rPr>
+        <w:t>/:id/</w:t>
+      </w:r>
+      <w:r>
+        <w:rPr>
+          <w:rFonts w:ascii="Times New Roman" w:hAnsi="Times New Roman" w:cs="Times New Roman"/>
+          <w:b/>
+          <w:sz w:val="28"/>
+          <w:szCs w:val="28"/>
+        </w:rPr>
+        <w:t>likes</w:t>
+      </w:r>
+    </w:p>
+    <w:p>
+      <w:pPr>
+        <w:ind w:right="-144"/>
+        <w:rPr>
+          <w:rFonts w:ascii="Times New Roman" w:hAnsi="Times New Roman" w:cs="Times New Roman"/>
+          <w:sz w:val="28"/>
+          <w:szCs w:val="28"/>
+        </w:rPr>
+      </w:pPr>
+      <w:r>
+        <w:rPr>
+          <w:rFonts w:ascii="Times New Roman" w:hAnsi="Times New Roman" w:cs="Times New Roman"/>
+          <w:sz w:val="28"/>
+          <w:szCs w:val="28"/>
+        </w:rPr>
+        <w:t xml:space="preserve">Description: </w:t>
+      </w:r>
+      <w:r>
+        <w:rPr>
+          <w:rFonts w:ascii="Times New Roman" w:hAnsi="Times New Roman" w:cs="Times New Roman"/>
+          <w:sz w:val="28"/>
+          <w:szCs w:val="28"/>
+        </w:rPr>
+        <w:t>Unlike</w:t>
+      </w:r>
+    </w:p>
+    <w:p>
+      <w:pPr>
+        <w:ind w:right="-144"/>
+        <w:rPr>
+          <w:rFonts w:ascii="Times New Roman" w:hAnsi="Times New Roman" w:cs="Times New Roman"/>
+          <w:sz w:val="28"/>
+          <w:szCs w:val="28"/>
+        </w:rPr>
+      </w:pPr>
+      <w:r>
+        <w:rPr>
+          <w:rFonts w:ascii="Times New Roman" w:hAnsi="Times New Roman" w:cs="Times New Roman"/>
+          <w:sz w:val="28"/>
+          <w:szCs w:val="28"/>
+        </w:rPr>
+        <w:t>Parameter:</w:t>
+      </w:r>
+    </w:p>
+    <w:p>
+      <w:pPr>
+        <w:rPr>
+          <w:rFonts w:ascii="Times New Roman" w:hAnsi="Times New Roman" w:cs="Times New Roman"/>
+          <w:sz w:val="28"/>
+          <w:szCs w:val="28"/>
+        </w:rPr>
+      </w:pPr>
+      <w:r>
+        <w:rPr>
+          <w:rFonts w:ascii="Times New Roman" w:hAnsi="Times New Roman" w:cs="Times New Roman"/>
+          <w:sz w:val="28"/>
+          <w:szCs w:val="28"/>
+        </w:rPr>
+        <w:t>AUTH</w:t>
+      </w:r>
+      <w:r>
+        <w:rPr>
+          <w:rFonts w:ascii="Times New Roman" w:hAnsi="Times New Roman" w:cs="Times New Roman"/>
+          <w:sz w:val="28"/>
+          <w:szCs w:val="28"/>
+        </w:rPr>
+        <w:t>_TOKEN</w:t>
+      </w:r>
+      <w:r>
+        <w:rPr>
+          <w:rFonts w:ascii="Times New Roman" w:hAnsi="Times New Roman" w:cs="Times New Roman"/>
+          <w:sz w:val="28"/>
+          <w:szCs w:val="28"/>
+        </w:rPr>
+        <w:t xml:space="preserve"> - Authentication</w:t>
+      </w:r>
+      <w:r>
+        <w:rPr>
+          <w:rFonts w:ascii="Times New Roman" w:hAnsi="Times New Roman" w:cs="Times New Roman"/>
+          <w:sz w:val="28"/>
+          <w:szCs w:val="28"/>
+        </w:rPr>
+        <w:t xml:space="preserve"> token</w:t>
+      </w:r>
+    </w:p>
+    <w:p>
+      <w:pPr>
+        <w:rPr>
+          <w:rFonts w:ascii="Times New Roman" w:hAnsi="Times New Roman" w:cs="Times New Roman"/>
+          <w:b/>
+          <w:sz w:val="28"/>
+          <w:szCs w:val="28"/>
+          <w:u w:val="single"/>
+        </w:rPr>
+      </w:pPr>
+    </w:p>
+    <w:p>
+      <w:pPr>
+        <w:rPr>
+          <w:rFonts w:ascii="Times New Roman" w:hAnsi="Times New Roman" w:cs="Times New Roman"/>
+          <w:b/>
+          <w:sz w:val="28"/>
+          <w:szCs w:val="28"/>
+        </w:rPr>
+      </w:pPr>
+      <w:r>
+        <w:rPr>
+          <w:rFonts w:ascii="Times New Roman" w:hAnsi="Times New Roman" w:cs="Times New Roman"/>
+          <w:b/>
+          <w:sz w:val="28"/>
+          <w:szCs w:val="28"/>
+        </w:rPr>
+        <w:t>GET</w:t>
+      </w:r>
+      <w:r>
+        <w:rPr>
+          <w:rFonts w:ascii="Times New Roman" w:hAnsi="Times New Roman" w:cs="Times New Roman"/>
+          <w:b/>
+          <w:sz w:val="28"/>
+          <w:szCs w:val="28"/>
+        </w:rPr>
+        <w:tab/>
+        <w:t>/tags/</w:t>
+      </w:r>
+      <w:r>
+        <w:rPr>
+          <w:rFonts w:ascii="Times New Roman" w:hAnsi="Times New Roman" w:cs="Times New Roman"/>
+          <w:b/>
+          <w:sz w:val="28"/>
+          <w:szCs w:val="28"/>
+        </w:rPr>
+        <w:t>item</w:t>
+      </w:r>
+    </w:p>
+    <w:p>
+      <w:pPr>
+        <w:ind w:right="-144"/>
+        <w:rPr>
+          <w:rFonts w:ascii="Times New Roman" w:hAnsi="Times New Roman" w:cs="Times New Roman"/>
+          <w:sz w:val="28"/>
+          <w:szCs w:val="28"/>
+        </w:rPr>
+      </w:pPr>
+      <w:r>
+        <w:rPr>
+          <w:rFonts w:ascii="Times New Roman" w:hAnsi="Times New Roman" w:cs="Times New Roman"/>
+          <w:sz w:val="28"/>
+          <w:szCs w:val="28"/>
+        </w:rPr>
+        <w:t xml:space="preserve">Description: </w:t>
+      </w:r>
+      <w:r>
+        <w:rPr>
+          <w:rFonts w:ascii="Times New Roman" w:hAnsi="Times New Roman" w:cs="Times New Roman"/>
+          <w:sz w:val="28"/>
+          <w:szCs w:val="28"/>
+        </w:rPr>
+        <w:t>Get information about a</w:t>
+      </w:r>
+      <w:r>
+        <w:rPr>
+          <w:rFonts w:ascii="Times New Roman" w:hAnsi="Times New Roman" w:cs="Times New Roman"/>
+          <w:sz w:val="28"/>
+          <w:szCs w:val="28"/>
+        </w:rPr>
+        <w:t xml:space="preserve"> specific</w:t>
+      </w:r>
+      <w:r>
+        <w:rPr>
+          <w:rFonts w:ascii="Times New Roman" w:hAnsi="Times New Roman" w:cs="Times New Roman"/>
+          <w:sz w:val="28"/>
+          <w:szCs w:val="28"/>
+        </w:rPr>
+        <w:t xml:space="preserve"> tag </w:t>
+      </w:r>
+    </w:p>
+    <w:p>
+      <w:pPr>
+        <w:ind w:right="-144"/>
+        <w:rPr>
+          <w:rFonts w:ascii="Times New Roman" w:hAnsi="Times New Roman" w:cs="Times New Roman"/>
+          <w:sz w:val="28"/>
+          <w:szCs w:val="28"/>
+        </w:rPr>
+      </w:pPr>
+      <w:r>
+        <w:rPr>
+          <w:rFonts w:ascii="Times New Roman" w:hAnsi="Times New Roman" w:cs="Times New Roman"/>
+          <w:sz w:val="28"/>
+          <w:szCs w:val="28"/>
+        </w:rPr>
+        <w:t>Parameter:</w:t>
+      </w:r>
+    </w:p>
+    <w:p>
+      <w:pPr>
+        <w:rPr>
+          <w:rFonts w:ascii="Times New Roman" w:hAnsi="Times New Roman" w:cs="Times New Roman"/>
+          <w:sz w:val="28"/>
+          <w:szCs w:val="28"/>
+        </w:rPr>
+      </w:pPr>
+      <w:r>
+        <w:rPr>
+          <w:rFonts w:ascii="Times New Roman" w:hAnsi="Times New Roman" w:cs="Times New Roman"/>
+          <w:sz w:val="28"/>
+          <w:szCs w:val="28"/>
+        </w:rPr>
+        <w:t>AUTH</w:t>
+      </w:r>
+      <w:r>
+        <w:rPr>
+          <w:rFonts w:ascii="Times New Roman" w:hAnsi="Times New Roman" w:cs="Times New Roman"/>
+          <w:sz w:val="28"/>
+          <w:szCs w:val="28"/>
+        </w:rPr>
+        <w:t>_TOKEN</w:t>
+      </w:r>
+      <w:r>
+        <w:rPr>
+          <w:rFonts w:ascii="Times New Roman" w:hAnsi="Times New Roman" w:cs="Times New Roman"/>
+          <w:sz w:val="28"/>
+          <w:szCs w:val="28"/>
+        </w:rPr>
+        <w:t xml:space="preserve"> - Authentication</w:t>
+      </w:r>
+      <w:r>
+        <w:rPr>
+          <w:rFonts w:ascii="Times New Roman" w:hAnsi="Times New Roman" w:cs="Times New Roman"/>
+          <w:sz w:val="28"/>
+          <w:szCs w:val="28"/>
+        </w:rPr>
+        <w:t xml:space="preserve"> token</w:t>
+      </w:r>
+    </w:p>
+    <w:p>
+      <w:pPr>
+        <w:rPr>
+          <w:rFonts w:ascii="Times New Roman" w:hAnsi="Times New Roman" w:cs="Times New Roman"/>
+          <w:sz w:val="28"/>
+          <w:szCs w:val="28"/>
+        </w:rPr>
+      </w:pPr>
+      <w:r>
+        <w:rPr>
+          <w:rFonts w:ascii="Times New Roman" w:hAnsi="Times New Roman" w:cs="Times New Roman"/>
+          <w:sz w:val="28"/>
+          <w:szCs w:val="28"/>
+        </w:rPr>
+        <w:t>Result:</w:t>
+      </w:r>
+    </w:p>
+    <w:p>
+      <w:pPr>
+        <w:rPr>
+          <w:rFonts w:ascii="Times New Roman" w:hAnsi="Times New Roman" w:cs="Times New Roman"/>
+          <w:sz w:val="28"/>
+          <w:szCs w:val="28"/>
+        </w:rPr>
+      </w:pPr>
+      <w:r>
+        <w:rPr>
+          <w:rFonts w:ascii="Times New Roman" w:hAnsi="Times New Roman" w:cs="Times New Roman"/>
+          <w:sz w:val="28"/>
+          <w:szCs w:val="28"/>
+        </w:rPr>
+        <w:t xml:space="preserve">{ </w:t>
+      </w:r>
+    </w:p>
+    <w:p>
+      <w:pPr>
+        <w:rPr>
+          <w:rFonts w:ascii="Times New Roman" w:hAnsi="Times New Roman" w:cs="Times New Roman"/>
+          <w:sz w:val="28"/>
+          <w:szCs w:val="28"/>
+        </w:rPr>
+      </w:pPr>
+      <w:r>
+        <w:rPr>
+          <w:rFonts w:ascii="Times New Roman" w:hAnsi="Times New Roman" w:cs="Times New Roman"/>
+          <w:sz w:val="28"/>
+          <w:szCs w:val="28"/>
+        </w:rPr>
+        <w:t xml:space="preserve">   "data": </w:t>
+      </w:r>
+      <w:r>
+        <w:rPr>
+          <w:rFonts w:ascii="Times New Roman" w:hAnsi="Times New Roman" w:cs="Times New Roman"/>
+          <w:sz w:val="28"/>
+          <w:szCs w:val="28"/>
+        </w:rPr>
+        <w:t>{</w:t>
+      </w:r>
+    </w:p>
+    <w:p>
+      <w:pPr>
+        <w:rPr>
+          <w:rFonts w:ascii="Times New Roman" w:hAnsi="Times New Roman" w:cs="Times New Roman"/>
+          <w:sz w:val="28"/>
+          <w:szCs w:val="28"/>
+        </w:rPr>
+      </w:pPr>
+      <w:r>
+        <w:rPr>
+          <w:rFonts w:ascii="Times New Roman" w:hAnsi="Times New Roman" w:cs="Times New Roman"/>
+          <w:sz w:val="28"/>
+          <w:szCs w:val="28"/>
+        </w:rPr>
+        <w:lastRenderedPageBreak/>
+        <w:tab/>
+      </w:r>
+      <w:r>
+        <w:rPr>
+          <w:rFonts w:ascii="Times New Roman" w:hAnsi="Times New Roman" w:cs="Times New Roman"/>
+          <w:sz w:val="28"/>
+          <w:szCs w:val="28"/>
+        </w:rPr>
+        <w:tab/>
+        <w:t>“count”: 12</w:t>
+      </w:r>
+      <w:r>
+        <w:rPr>
+          <w:rFonts w:ascii="Times New Roman" w:hAnsi="Times New Roman" w:cs="Times New Roman"/>
+          <w:sz w:val="28"/>
+          <w:szCs w:val="28"/>
+        </w:rPr>
+        <w:t>,</w:t>
+      </w:r>
+    </w:p>
+    <w:p>
+      <w:pPr>
+        <w:rPr>
+          <w:rFonts w:ascii="Times New Roman" w:hAnsi="Times New Roman" w:cs="Times New Roman"/>
+          <w:sz w:val="28"/>
+          <w:szCs w:val="28"/>
+        </w:rPr>
+      </w:pPr>
+      <w:r>
+        <w:rPr>
+          <w:rFonts w:ascii="Times New Roman" w:hAnsi="Times New Roman" w:cs="Times New Roman"/>
+          <w:sz w:val="28"/>
+          <w:szCs w:val="28"/>
+        </w:rPr>
+        <w:tab/>
+      </w:r>
+      <w:r>
+        <w:rPr>
+          <w:rFonts w:ascii="Times New Roman" w:hAnsi="Times New Roman" w:cs="Times New Roman"/>
+          <w:sz w:val="28"/>
+          <w:szCs w:val="28"/>
+        </w:rPr>
+        <w:tab/>
+        <w:t>“name”: “</w:t>
+      </w:r>
+      <w:r>
+        <w:rPr>
+          <w:rFonts w:ascii="Times New Roman" w:hAnsi="Times New Roman" w:cs="Times New Roman"/>
+          <w:sz w:val="28"/>
+          <w:szCs w:val="28"/>
+        </w:rPr>
+        <w:t>9gag</w:t>
+      </w:r>
+      <w:r>
+        <w:rPr>
+          <w:rFonts w:ascii="Times New Roman" w:hAnsi="Times New Roman" w:cs="Times New Roman"/>
+          <w:sz w:val="28"/>
+          <w:szCs w:val="28"/>
+        </w:rPr>
+        <w:t>”,</w:t>
+      </w:r>
+    </w:p>
+    <w:p>
+      <w:pPr>
+        <w:ind w:firstLine="720"/>
+        <w:rPr>
+          <w:rFonts w:ascii="Times New Roman" w:hAnsi="Times New Roman" w:cs="Times New Roman"/>
+          <w:sz w:val="28"/>
+          <w:szCs w:val="28"/>
+        </w:rPr>
+      </w:pPr>
+      <w:r>
+        <w:rPr>
+          <w:rFonts w:ascii="Times New Roman" w:hAnsi="Times New Roman" w:cs="Times New Roman"/>
+          <w:sz w:val="28"/>
+          <w:szCs w:val="28"/>
+        </w:rPr>
+        <w:t>}</w:t>
+      </w:r>
+    </w:p>
+    <w:p>
+      <w:pPr>
+        <w:rPr>
+          <w:rFonts w:ascii="Times New Roman" w:hAnsi="Times New Roman" w:cs="Times New Roman"/>
+          <w:sz w:val="28"/>
+          <w:szCs w:val="28"/>
+        </w:rPr>
+      </w:pPr>
+      <w:r>
+        <w:rPr>
+          <w:rFonts w:ascii="Times New Roman" w:hAnsi="Times New Roman" w:cs="Times New Roman"/>
+          <w:sz w:val="28"/>
+          <w:szCs w:val="28"/>
+        </w:rPr>
+        <w:t>}</w:t>
+      </w:r>
+    </w:p>
+    <w:p>
+      <w:pPr>
+        <w:rPr>
+          <w:rFonts w:ascii="Times New Roman" w:hAnsi="Times New Roman" w:cs="Times New Roman"/>
+          <w:sz w:val="28"/>
+          <w:szCs w:val="28"/>
+        </w:rPr>
+      </w:pPr>
+    </w:p>
+    <w:p>
+      <w:pPr>
+        <w:rPr>
+          <w:rFonts w:ascii="Times New Roman" w:hAnsi="Times New Roman" w:cs="Times New Roman"/>
+          <w:b/>
+          <w:sz w:val="28"/>
+          <w:szCs w:val="28"/>
+        </w:rPr>
+      </w:pPr>
+      <w:r>
+        <w:rPr>
+          <w:rFonts w:ascii="Times New Roman" w:hAnsi="Times New Roman" w:cs="Times New Roman"/>
+          <w:b/>
+          <w:sz w:val="28"/>
+          <w:szCs w:val="28"/>
+        </w:rPr>
+        <w:t>G</w:t>
+      </w:r>
+      <w:r>
+        <w:rPr>
+          <w:rFonts w:ascii="Times New Roman" w:hAnsi="Times New Roman" w:cs="Times New Roman"/>
+          <w:b/>
+          <w:sz w:val="28"/>
+          <w:szCs w:val="28"/>
+        </w:rPr>
+        <w:t>ET</w:t>
+      </w:r>
+      <w:r>
+        <w:rPr>
+          <w:rFonts w:ascii="Times New Roman" w:hAnsi="Times New Roman" w:cs="Times New Roman"/>
+          <w:b/>
+          <w:sz w:val="28"/>
+          <w:szCs w:val="28"/>
+        </w:rPr>
+        <w:tab/>
+        <w:t>/tags/</w:t>
+      </w:r>
+      <w:r>
+        <w:rPr>
+          <w:rFonts w:ascii="Times New Roman" w:hAnsi="Times New Roman" w:cs="Times New Roman"/>
+          <w:b/>
+          <w:sz w:val="28"/>
+          <w:szCs w:val="28"/>
+        </w:rPr>
+        <w:t>item</w:t>
+      </w:r>
+      <w:r>
+        <w:rPr>
+          <w:rFonts w:ascii="Times New Roman" w:hAnsi="Times New Roman" w:cs="Times New Roman"/>
+          <w:b/>
+          <w:sz w:val="28"/>
+          <w:szCs w:val="28"/>
+        </w:rPr>
+        <w:t>/post</w:t>
+      </w:r>
+      <w:r>
+        <w:rPr>
+          <w:rFonts w:ascii="Times New Roman" w:hAnsi="Times New Roman" w:cs="Times New Roman"/>
+          <w:b/>
+          <w:sz w:val="28"/>
+          <w:szCs w:val="28"/>
+        </w:rPr>
+        <w:t>/recent</w:t>
+      </w:r>
+    </w:p>
+    <w:p>
+      <w:pPr>
+        <w:ind w:right="-144"/>
+        <w:rPr>
+          <w:rFonts w:ascii="Times New Roman" w:hAnsi="Times New Roman" w:cs="Times New Roman"/>
+          <w:sz w:val="28"/>
+          <w:szCs w:val="28"/>
+        </w:rPr>
+      </w:pPr>
+      <w:r>
+        <w:rPr>
+          <w:rFonts w:ascii="Times New Roman" w:hAnsi="Times New Roman" w:cs="Times New Roman"/>
+          <w:sz w:val="28"/>
+          <w:szCs w:val="28"/>
+        </w:rPr>
+        <w:t xml:space="preserve">Description: </w:t>
+      </w:r>
+      <w:r>
+        <w:rPr>
+          <w:rFonts w:ascii="Times New Roman" w:hAnsi="Times New Roman" w:cs="Times New Roman"/>
+          <w:sz w:val="28"/>
+          <w:szCs w:val="28"/>
+        </w:rPr>
+        <w:t xml:space="preserve">Get a list of recently tagged </w:t>
+      </w:r>
+      <w:r>
+        <w:rPr>
+          <w:rFonts w:ascii="Times New Roman" w:hAnsi="Times New Roman" w:cs="Times New Roman"/>
+          <w:sz w:val="28"/>
+          <w:szCs w:val="28"/>
+        </w:rPr>
+        <w:t>posts</w:t>
+      </w:r>
+    </w:p>
+    <w:p>
+      <w:pPr>
+        <w:ind w:right="-144"/>
+        <w:rPr>
+          <w:rFonts w:ascii="Times New Roman" w:hAnsi="Times New Roman" w:cs="Times New Roman"/>
+          <w:sz w:val="28"/>
+          <w:szCs w:val="28"/>
+        </w:rPr>
+      </w:pPr>
+      <w:r>
+        <w:rPr>
+          <w:rFonts w:ascii="Times New Roman" w:hAnsi="Times New Roman" w:cs="Times New Roman"/>
+          <w:sz w:val="28"/>
+          <w:szCs w:val="28"/>
+        </w:rPr>
+        <w:t>Parameter:</w:t>
+      </w:r>
+    </w:p>
+    <w:p>
+      <w:pPr>
+        <w:rPr>
+          <w:rFonts w:ascii="Times New Roman" w:hAnsi="Times New Roman" w:cs="Times New Roman"/>
+          <w:sz w:val="28"/>
+          <w:szCs w:val="28"/>
+        </w:rPr>
+      </w:pPr>
+      <w:r>
+        <w:rPr>
+          <w:rFonts w:ascii="Times New Roman" w:hAnsi="Times New Roman" w:cs="Times New Roman"/>
+          <w:sz w:val="28"/>
+          <w:szCs w:val="28"/>
+        </w:rPr>
+        <w:t>AUTH</w:t>
+      </w:r>
+      <w:r>
+        <w:rPr>
+          <w:rFonts w:ascii="Times New Roman" w:hAnsi="Times New Roman" w:cs="Times New Roman"/>
+          <w:sz w:val="28"/>
+          <w:szCs w:val="28"/>
+        </w:rPr>
+        <w:t>_TOKEN</w:t>
+      </w:r>
+      <w:r>
+        <w:rPr>
+          <w:rFonts w:ascii="Times New Roman" w:hAnsi="Times New Roman" w:cs="Times New Roman"/>
+          <w:sz w:val="28"/>
+          <w:szCs w:val="28"/>
+        </w:rPr>
+        <w:t xml:space="preserve"> - Authentication</w:t>
+      </w:r>
+      <w:r>
+        <w:rPr>
+          <w:rFonts w:ascii="Times New Roman" w:hAnsi="Times New Roman" w:cs="Times New Roman"/>
+          <w:sz w:val="28"/>
+          <w:szCs w:val="28"/>
+        </w:rPr>
+        <w:t xml:space="preserve"> token</w:t>
+      </w:r>
+    </w:p>
+    <w:p>
+      <w:pPr>
+        <w:rPr>
+          <w:rFonts w:ascii="Times New Roman" w:hAnsi="Times New Roman" w:cs="Times New Roman"/>
+          <w:sz w:val="28"/>
+          <w:szCs w:val="28"/>
+        </w:rPr>
+      </w:pPr>
+      <w:r>
+        <w:rPr>
+          <w:rFonts w:ascii="Times New Roman" w:hAnsi="Times New Roman" w:cs="Times New Roman"/>
+          <w:sz w:val="28"/>
+          <w:szCs w:val="28"/>
+        </w:rPr>
+        <w:t>Count - Counter</w:t>
+      </w:r>
+    </w:p>
+    <w:p>
+      <w:pPr>
+        <w:rPr>
+          <w:rFonts w:ascii="Times New Roman" w:hAnsi="Times New Roman" w:cs="Times New Roman"/>
+          <w:sz w:val="28"/>
+          <w:szCs w:val="28"/>
+        </w:rPr>
+      </w:pPr>
+      <w:r>
+        <w:rPr>
+          <w:rFonts w:ascii="Times New Roman" w:hAnsi="Times New Roman" w:cs="Times New Roman"/>
+          <w:sz w:val="28"/>
+          <w:szCs w:val="28"/>
+        </w:rPr>
+        <w:t>Result:</w:t>
+      </w:r>
+    </w:p>
+    <w:p>
+      <w:pPr>
+        <w:rPr>
+          <w:rFonts w:ascii="Times New Roman" w:hAnsi="Times New Roman" w:cs="Times New Roman"/>
+          <w:sz w:val="28"/>
+          <w:szCs w:val="28"/>
+        </w:rPr>
+      </w:pPr>
+      <w:r>
+        <w:rPr>
+          <w:rFonts w:ascii="Times New Roman" w:hAnsi="Times New Roman" w:cs="Times New Roman"/>
+          <w:sz w:val="28"/>
+          <w:szCs w:val="28"/>
+        </w:rPr>
+        <w:t xml:space="preserve">{ </w:t>
+      </w:r>
+    </w:p>
+    <w:p>
+      <w:pPr>
+        <w:spacing w:after="100" w:afterAutospacing="1"/>
+        <w:rPr>
+          <w:rFonts w:ascii="Times New Roman" w:hAnsi="Times New Roman" w:cs="Times New Roman"/>
+          <w:sz w:val="28"/>
+          <w:szCs w:val="28"/>
+        </w:rPr>
+      </w:pPr>
+      <w:r>
+        <w:rPr>
+          <w:rFonts w:ascii="Times New Roman" w:hAnsi="Times New Roman" w:cs="Times New Roman"/>
+          <w:sz w:val="28"/>
+          <w:szCs w:val="28"/>
+        </w:rPr>
+        <w:t xml:space="preserve">   "data": { </w:t>
+      </w:r>
+    </w:p>
+    <w:p>
+      <w:pPr>
+        <w:rPr>
+          <w:rFonts w:ascii="Times New Roman" w:hAnsi="Times New Roman" w:cs="Times New Roman"/>
+          <w:sz w:val="28"/>
+          <w:szCs w:val="28"/>
+        </w:rPr>
+      </w:pPr>
+      <w:r>
+        <w:rPr>
+          <w:rFonts w:ascii="Times New Roman" w:hAnsi="Times New Roman" w:cs="Times New Roman"/>
+          <w:sz w:val="28"/>
+          <w:szCs w:val="28"/>
+        </w:rPr>
+        <w:t xml:space="preserve">      </w:t>
+      </w:r>
+      <w:r>
+        <w:rPr>
+          <w:rFonts w:ascii="Times New Roman" w:hAnsi="Times New Roman" w:cs="Times New Roman"/>
+          <w:sz w:val="28"/>
+          <w:szCs w:val="28"/>
+        </w:rPr>
+        <w:t>"comment</w:t>
+      </w:r>
+      <w:r>
+        <w:rPr>
+          <w:rFonts w:ascii="Times New Roman" w:hAnsi="Times New Roman" w:cs="Times New Roman"/>
+          <w:sz w:val="28"/>
+          <w:szCs w:val="28"/>
+        </w:rPr>
+        <w:t xml:space="preserve">": </w:t>
+      </w:r>
+      <w:r>
+        <w:rPr>
+          <w:rFonts w:ascii="Times New Roman" w:hAnsi="Times New Roman" w:cs="Times New Roman"/>
+          <w:sz w:val="28"/>
+          <w:szCs w:val="28"/>
+        </w:rPr>
+        <w:t>{</w:t>
+      </w:r>
+    </w:p>
+    <w:p>
+      <w:pPr>
+        <w:ind w:left="720"/>
+        <w:rPr>
+          <w:rFonts w:ascii="Times New Roman" w:hAnsi="Times New Roman" w:cs="Times New Roman"/>
+          <w:sz w:val="28"/>
+          <w:szCs w:val="28"/>
+        </w:rPr>
+      </w:pPr>
+      <w:r>
+        <w:rPr>
+          <w:rFonts w:ascii="Times New Roman" w:hAnsi="Times New Roman" w:cs="Times New Roman"/>
+          <w:sz w:val="28"/>
+          <w:szCs w:val="28"/>
+        </w:rPr>
+        <w:t>"count</w:t>
+      </w:r>
+      <w:r>
+        <w:rPr>
+          <w:rFonts w:ascii="Times New Roman" w:hAnsi="Times New Roman" w:cs="Times New Roman"/>
+          <w:sz w:val="28"/>
+          <w:szCs w:val="28"/>
+        </w:rPr>
+        <w:t>"</w:t>
+      </w:r>
+      <w:r>
+        <w:rPr>
+          <w:rFonts w:ascii="Times New Roman" w:hAnsi="Times New Roman" w:cs="Times New Roman"/>
+          <w:sz w:val="28"/>
+          <w:szCs w:val="28"/>
+        </w:rPr>
+        <w:t>: 12}</w:t>
+      </w:r>
+    </w:p>
+    <w:p>
+      <w:pPr>
+        <w:rPr>
+          <w:rFonts w:ascii="Times New Roman" w:hAnsi="Times New Roman" w:cs="Times New Roman"/>
+          <w:sz w:val="28"/>
+          <w:szCs w:val="28"/>
+        </w:rPr>
+      </w:pPr>
+      <w:r>
+        <w:rPr>
+          <w:rFonts w:ascii="Times New Roman" w:hAnsi="Times New Roman" w:cs="Times New Roman"/>
+          <w:sz w:val="28"/>
+          <w:szCs w:val="28"/>
+        </w:rPr>
+        <w:tab/>
+      </w:r>
+      <w:r>
+        <w:rPr>
+          <w:rFonts w:ascii="Times New Roman" w:hAnsi="Times New Roman" w:cs="Times New Roman"/>
+          <w:sz w:val="28"/>
+          <w:szCs w:val="28"/>
+        </w:rPr>
+        <w:t>"</w:t>
+      </w:r>
+      <w:r>
+        <w:rPr>
+          <w:rFonts w:ascii="Times New Roman" w:hAnsi="Times New Roman" w:cs="Times New Roman"/>
+          <w:sz w:val="28"/>
+          <w:szCs w:val="28"/>
+        </w:rPr>
+        <w:t>caption</w:t>
+      </w:r>
+      <w:r>
+        <w:rPr>
+          <w:rFonts w:ascii="Times New Roman" w:hAnsi="Times New Roman" w:cs="Times New Roman"/>
+          <w:sz w:val="28"/>
+          <w:szCs w:val="28"/>
+        </w:rPr>
+        <w:t>"</w:t>
+      </w:r>
+      <w:r>
+        <w:rPr>
+          <w:rFonts w:ascii="Times New Roman" w:hAnsi="Times New Roman" w:cs="Times New Roman"/>
+          <w:sz w:val="28"/>
+          <w:szCs w:val="28"/>
+        </w:rPr>
+        <w:t>:</w:t>
+      </w:r>
+      <w:r>
+        <w:rPr>
+          <w:rFonts w:ascii="Times New Roman" w:hAnsi="Times New Roman" w:cs="Times New Roman"/>
+          <w:sz w:val="28"/>
+          <w:szCs w:val="28"/>
+        </w:rPr>
+        <w:t xml:space="preserve"> </w:t>
+      </w:r>
+      <w:r>
+        <w:rPr>
+          <w:rFonts w:ascii="Times New Roman" w:hAnsi="Times New Roman" w:cs="Times New Roman"/>
+          <w:sz w:val="28"/>
+          <w:szCs w:val="28"/>
+        </w:rPr>
+        <w:t>""</w:t>
+      </w:r>
+    </w:p>
+    <w:p>
+      <w:pPr>
+        <w:rPr>
+          <w:rFonts w:ascii="Times New Roman" w:hAnsi="Times New Roman" w:cs="Times New Roman"/>
+          <w:sz w:val="28"/>
+          <w:szCs w:val="28"/>
+        </w:rPr>
+      </w:pPr>
+      <w:r>
+        <w:rPr>
+          <w:rFonts w:ascii="Times New Roman" w:hAnsi="Times New Roman" w:cs="Times New Roman"/>
+          <w:sz w:val="28"/>
+          <w:szCs w:val="28"/>
+        </w:rPr>
+        <w:tab/>
+        <w:t>"like</w:t>
+      </w:r>
+      <w:r>
+        <w:rPr>
+          <w:rFonts w:ascii="Times New Roman" w:hAnsi="Times New Roman" w:cs="Times New Roman"/>
+          <w:sz w:val="28"/>
+          <w:szCs w:val="28"/>
+        </w:rPr>
+        <w:t xml:space="preserve">": </w:t>
+      </w:r>
+      <w:r>
+        <w:rPr>
+          <w:rFonts w:ascii="Times New Roman" w:hAnsi="Times New Roman" w:cs="Times New Roman"/>
+          <w:sz w:val="28"/>
+          <w:szCs w:val="28"/>
+        </w:rPr>
+        <w:t>{</w:t>
+      </w:r>
+    </w:p>
+    <w:p>
+      <w:pPr>
+        <w:ind w:left="720" w:firstLine="720"/>
+        <w:rPr>
+          <w:rFonts w:ascii="Times New Roman" w:hAnsi="Times New Roman" w:cs="Times New Roman"/>
+          <w:sz w:val="28"/>
+          <w:szCs w:val="28"/>
+        </w:rPr>
+      </w:pPr>
+      <w:r>
+        <w:rPr>
+          <w:rFonts w:ascii="Times New Roman" w:hAnsi="Times New Roman" w:cs="Times New Roman"/>
+          <w:sz w:val="28"/>
+          <w:szCs w:val="28"/>
+        </w:rPr>
+        <w:t>"count</w:t>
+      </w:r>
+      <w:r>
+        <w:rPr>
+          <w:rFonts w:ascii="Times New Roman" w:hAnsi="Times New Roman" w:cs="Times New Roman"/>
+          <w:sz w:val="28"/>
+          <w:szCs w:val="28"/>
+        </w:rPr>
+        <w:t>"</w:t>
+      </w:r>
+      <w:r>
+        <w:rPr>
+          <w:rFonts w:ascii="Times New Roman" w:hAnsi="Times New Roman" w:cs="Times New Roman"/>
+          <w:sz w:val="28"/>
+          <w:szCs w:val="28"/>
+        </w:rPr>
+        <w:t>: 12</w:t>
+      </w:r>
+      <w:r>
+        <w:rPr>
+          <w:rFonts w:ascii="Times New Roman" w:hAnsi="Times New Roman" w:cs="Times New Roman"/>
+          <w:sz w:val="28"/>
+          <w:szCs w:val="28"/>
+        </w:rPr>
+        <w:t>}</w:t>
+      </w:r>
+    </w:p>
+    <w:p>
+      <w:pPr>
+        <w:rPr>
+          <w:rFonts w:ascii="Times New Roman" w:hAnsi="Times New Roman" w:cs="Times New Roman"/>
+          <w:sz w:val="28"/>
+          <w:szCs w:val="28"/>
+        </w:rPr>
+      </w:pPr>
+      <w:r>
+        <w:rPr>
+          <w:rFonts w:ascii="Times New Roman" w:hAnsi="Times New Roman" w:cs="Times New Roman"/>
+          <w:sz w:val="28"/>
+          <w:szCs w:val="28"/>
+        </w:rPr>
+        <w:t>}</w:t>
+      </w:r>
+    </w:p>
+    <w:p>
+      <w:pPr>
+        <w:rPr>
+          <w:rFonts w:ascii="Times New Roman" w:hAnsi="Times New Roman" w:cs="Times New Roman"/>
+          <w:sz w:val="28"/>
+          <w:szCs w:val="28"/>
+        </w:rPr>
+      </w:pPr>
+    </w:p>
+    <w:p>
+      <w:pPr>
+        <w:rPr>
+          <w:rFonts w:ascii="Times New Roman" w:hAnsi="Times New Roman" w:cs="Times New Roman"/>
+          <w:b/>
+          <w:sz w:val="28"/>
+          <w:szCs w:val="28"/>
+        </w:rPr>
+      </w:pPr>
+      <w:r>
+        <w:rPr>
+          <w:rFonts w:ascii="Times New Roman" w:hAnsi="Times New Roman" w:cs="Times New Roman"/>
+          <w:b/>
+          <w:sz w:val="28"/>
+          <w:szCs w:val="28"/>
+        </w:rPr>
+        <w:t>G</w:t>
+      </w:r>
+      <w:r>
+        <w:rPr>
+          <w:rFonts w:ascii="Times New Roman" w:hAnsi="Times New Roman" w:cs="Times New Roman"/>
+          <w:b/>
+          <w:sz w:val="28"/>
+          <w:szCs w:val="28"/>
+        </w:rPr>
+        <w:t>ET</w:t>
+      </w:r>
+      <w:r>
+        <w:rPr>
+          <w:rFonts w:ascii="Times New Roman" w:hAnsi="Times New Roman" w:cs="Times New Roman"/>
+          <w:b/>
+          <w:sz w:val="28"/>
+          <w:szCs w:val="28"/>
+        </w:rPr>
+        <w:tab/>
+        <w:t>/tags/search</w:t>
+      </w:r>
+    </w:p>
+    <w:p>
+      <w:pPr>
+        <w:ind w:right="-144"/>
+        <w:rPr>
+          <w:rFonts w:ascii="Times New Roman" w:hAnsi="Times New Roman" w:cs="Times New Roman"/>
+          <w:sz w:val="28"/>
+          <w:szCs w:val="28"/>
+        </w:rPr>
+      </w:pPr>
+      <w:r>
+        <w:rPr>
+          <w:rFonts w:ascii="Times New Roman" w:hAnsi="Times New Roman" w:cs="Times New Roman"/>
+          <w:sz w:val="28"/>
+          <w:szCs w:val="28"/>
+        </w:rPr>
+        <w:t xml:space="preserve">Description: </w:t>
+      </w:r>
+      <w:r>
+        <w:rPr>
+          <w:rFonts w:ascii="Times New Roman" w:hAnsi="Times New Roman" w:cs="Times New Roman"/>
+          <w:sz w:val="28"/>
+          <w:szCs w:val="28"/>
+        </w:rPr>
+        <w:t xml:space="preserve">Search </w:t>
+      </w:r>
+      <w:r>
+        <w:rPr>
+          <w:rFonts w:ascii="Times New Roman" w:hAnsi="Times New Roman" w:cs="Times New Roman"/>
+          <w:sz w:val="28"/>
+          <w:szCs w:val="28"/>
+        </w:rPr>
+        <w:t>by tags</w:t>
+      </w:r>
+    </w:p>
+    <w:p>
+      <w:pPr>
+        <w:ind w:right="-144"/>
+        <w:rPr>
+          <w:rFonts w:ascii="Times New Roman" w:hAnsi="Times New Roman" w:cs="Times New Roman"/>
+          <w:sz w:val="28"/>
+          <w:szCs w:val="28"/>
+        </w:rPr>
+      </w:pPr>
+      <w:r>
+        <w:rPr>
+          <w:rFonts w:ascii="Times New Roman" w:hAnsi="Times New Roman" w:cs="Times New Roman"/>
+          <w:sz w:val="28"/>
+          <w:szCs w:val="28"/>
+        </w:rPr>
+        <w:t>Parameter:</w:t>
+      </w:r>
+    </w:p>
+    <w:p>
+      <w:pPr>
+        <w:rPr>
+          <w:rFonts w:ascii="Times New Roman" w:hAnsi="Times New Roman" w:cs="Times New Roman"/>
+          <w:sz w:val="28"/>
+          <w:szCs w:val="28"/>
+        </w:rPr>
+      </w:pPr>
+      <w:r>
+        <w:rPr>
+          <w:rFonts w:ascii="Times New Roman" w:hAnsi="Times New Roman" w:cs="Times New Roman"/>
+          <w:sz w:val="28"/>
+          <w:szCs w:val="28"/>
+        </w:rPr>
+        <w:t>AUTH</w:t>
+      </w:r>
+      <w:r>
+        <w:rPr>
+          <w:rFonts w:ascii="Times New Roman" w:hAnsi="Times New Roman" w:cs="Times New Roman"/>
+          <w:sz w:val="28"/>
+          <w:szCs w:val="28"/>
+        </w:rPr>
+        <w:t>_TOKEN</w:t>
+      </w:r>
+      <w:r>
+        <w:rPr>
+          <w:rFonts w:ascii="Times New Roman" w:hAnsi="Times New Roman" w:cs="Times New Roman"/>
+          <w:sz w:val="28"/>
+          <w:szCs w:val="28"/>
+        </w:rPr>
+        <w:t xml:space="preserve"> - Authentication</w:t>
+      </w:r>
+      <w:r>
+        <w:rPr>
+          <w:rFonts w:ascii="Times New Roman" w:hAnsi="Times New Roman" w:cs="Times New Roman"/>
+          <w:sz w:val="28"/>
+          <w:szCs w:val="28"/>
+        </w:rPr>
+        <w:t xml:space="preserve"> token</w:t>
+      </w:r>
+    </w:p>
+    <w:p>
+      <w:pPr>
+        <w:rPr>
+          <w:rFonts w:ascii="Times New Roman" w:hAnsi="Times New Roman" w:cs="Times New Roman"/>
+          <w:sz w:val="28"/>
+          <w:szCs w:val="28"/>
+        </w:rPr>
+      </w:pPr>
+      <w:r>
+        <w:rPr>
+          <w:rFonts w:ascii="Times New Roman" w:hAnsi="Times New Roman" w:cs="Times New Roman"/>
+          <w:sz w:val="28"/>
+          <w:szCs w:val="28"/>
+        </w:rPr>
+        <w:t>Result:</w:t>
+      </w:r>
+    </w:p>
+    <w:p>
+      <w:pPr>
+        <w:rPr>
+          <w:rFonts w:ascii="Times New Roman" w:hAnsi="Times New Roman" w:cs="Times New Roman"/>
+          <w:sz w:val="28"/>
+          <w:szCs w:val="28"/>
+        </w:rPr>
+      </w:pPr>
+      <w:r>
+        <w:rPr>
+          <w:rFonts w:ascii="Times New Roman" w:hAnsi="Times New Roman" w:cs="Times New Roman"/>
+          <w:sz w:val="28"/>
+          <w:szCs w:val="28"/>
+        </w:rPr>
+        <w:lastRenderedPageBreak/>
+        <w:t xml:space="preserve">{ </w:t>
+      </w:r>
+    </w:p>
+    <w:p>
+      <w:pPr>
+        <w:rPr>
+          <w:rFonts w:ascii="Times New Roman" w:hAnsi="Times New Roman" w:cs="Times New Roman"/>
+          <w:sz w:val="28"/>
+          <w:szCs w:val="28"/>
+        </w:rPr>
+      </w:pPr>
+      <w:r>
+        <w:rPr>
+          <w:rFonts w:ascii="Times New Roman" w:hAnsi="Times New Roman" w:cs="Times New Roman"/>
+          <w:sz w:val="28"/>
+          <w:szCs w:val="28"/>
+        </w:rPr>
+        <w:t xml:space="preserve">   "data": </w:t>
+      </w:r>
+      <w:r>
+        <w:rPr>
+          <w:rFonts w:ascii="Times New Roman" w:hAnsi="Times New Roman" w:cs="Times New Roman"/>
+          <w:sz w:val="28"/>
+          <w:szCs w:val="28"/>
+        </w:rPr>
+        <w:t>{</w:t>
+      </w:r>
+    </w:p>
+    <w:p>
+      <w:pPr>
+        <w:rPr>
+          <w:rFonts w:ascii="Times New Roman" w:hAnsi="Times New Roman" w:cs="Times New Roman"/>
+          <w:sz w:val="28"/>
+          <w:szCs w:val="28"/>
+        </w:rPr>
+      </w:pPr>
+      <w:r>
+        <w:rPr>
+          <w:rFonts w:ascii="Times New Roman" w:hAnsi="Times New Roman" w:cs="Times New Roman"/>
+          <w:sz w:val="28"/>
+          <w:szCs w:val="28"/>
+        </w:rPr>
+        <w:tab/>
+      </w:r>
+      <w:r>
+        <w:rPr>
+          <w:rFonts w:ascii="Times New Roman" w:hAnsi="Times New Roman" w:cs="Times New Roman"/>
+          <w:sz w:val="28"/>
+          <w:szCs w:val="28"/>
+        </w:rPr>
+        <w:tab/>
+        <w:t>"</w:t>
+      </w:r>
+      <w:r>
+        <w:rPr>
+          <w:rFonts w:ascii="Times New Roman" w:hAnsi="Times New Roman" w:cs="Times New Roman"/>
+          <w:sz w:val="28"/>
+          <w:szCs w:val="28"/>
+        </w:rPr>
+        <w:t>count</w:t>
+      </w:r>
+      <w:r>
+        <w:rPr>
+          <w:rFonts w:ascii="Times New Roman" w:hAnsi="Times New Roman" w:cs="Times New Roman"/>
+          <w:sz w:val="28"/>
+          <w:szCs w:val="28"/>
+        </w:rPr>
+        <w:t>":</w:t>
+      </w:r>
+      <w:r>
+        <w:rPr>
+          <w:rFonts w:ascii="Times New Roman" w:hAnsi="Times New Roman" w:cs="Times New Roman"/>
+          <w:sz w:val="28"/>
+          <w:szCs w:val="28"/>
+        </w:rPr>
+        <w:t xml:space="preserve"> 12</w:t>
+      </w:r>
+      <w:r>
+        <w:rPr>
+          <w:rFonts w:ascii="Times New Roman" w:hAnsi="Times New Roman" w:cs="Times New Roman"/>
+          <w:sz w:val="28"/>
+          <w:szCs w:val="28"/>
+        </w:rPr>
+        <w:t>,</w:t>
+      </w:r>
+    </w:p>
+    <w:p>
+      <w:pPr>
+        <w:rPr>
+          <w:rFonts w:ascii="Times New Roman" w:hAnsi="Times New Roman" w:cs="Times New Roman"/>
+          <w:sz w:val="28"/>
+          <w:szCs w:val="28"/>
+        </w:rPr>
+      </w:pPr>
+      <w:r>
+        <w:rPr>
+          <w:rFonts w:ascii="Times New Roman" w:hAnsi="Times New Roman" w:cs="Times New Roman"/>
+          <w:sz w:val="28"/>
+          <w:szCs w:val="28"/>
+        </w:rPr>
+        <w:tab/>
+      </w:r>
+      <w:r>
+        <w:rPr>
+          <w:rFonts w:ascii="Times New Roman" w:hAnsi="Times New Roman" w:cs="Times New Roman"/>
+          <w:sz w:val="28"/>
+          <w:szCs w:val="28"/>
+        </w:rPr>
+        <w:tab/>
+        <w:t>“name”: “</w:t>
+      </w:r>
+      <w:r>
+        <w:rPr>
+          <w:rFonts w:ascii="Times New Roman" w:hAnsi="Times New Roman" w:cs="Times New Roman"/>
+          <w:sz w:val="28"/>
+          <w:szCs w:val="28"/>
+        </w:rPr>
+        <w:t>9gag</w:t>
+      </w:r>
+      <w:r>
+        <w:rPr>
+          <w:rFonts w:ascii="Times New Roman" w:hAnsi="Times New Roman" w:cs="Times New Roman"/>
+          <w:sz w:val="28"/>
+          <w:szCs w:val="28"/>
+        </w:rPr>
+        <w:t>”,</w:t>
+      </w:r>
+    </w:p>
+    <w:p>
+      <w:pPr>
+        <w:ind w:firstLine="720"/>
+        <w:rPr>
+          <w:rFonts w:ascii="Times New Roman" w:hAnsi="Times New Roman" w:cs="Times New Roman"/>
+          <w:sz w:val="28"/>
+          <w:szCs w:val="28"/>
+        </w:rPr>
+      </w:pPr>
+      <w:r>
+        <w:rPr>
+          <w:rFonts w:ascii="Times New Roman" w:hAnsi="Times New Roman" w:cs="Times New Roman"/>
+          <w:sz w:val="28"/>
+          <w:szCs w:val="28"/>
+        </w:rPr>
+        <w:t>},</w:t>
+      </w:r>
       <w:bookmarkStart w:id="0" w:name="_GoBack"/>
       <w:bookmarkEnd w:id="0"/>
     </w:p>
+    <w:p>
+      <w:pPr>
+        <w:rPr>
+          <w:rFonts w:ascii="Times New Roman" w:hAnsi="Times New Roman" w:cs="Times New Roman"/>
+          <w:sz w:val="28"/>
+          <w:szCs w:val="28"/>
+        </w:rPr>
+      </w:pPr>
+      <w:r>
+        <w:rPr>
+          <w:rFonts w:ascii="Times New Roman" w:hAnsi="Times New Roman" w:cs="Times New Roman"/>
+          <w:sz w:val="28"/>
+          <w:szCs w:val="28"/>
+        </w:rPr>
+        <w:t xml:space="preserve">   "data": </w:t>
+      </w:r>
+      <w:r>
+        <w:rPr>
+          <w:rFonts w:ascii="Times New Roman" w:hAnsi="Times New Roman" w:cs="Times New Roman"/>
+          <w:sz w:val="28"/>
+          <w:szCs w:val="28"/>
+        </w:rPr>
+        <w:t>{</w:t>
+      </w:r>
+    </w:p>
+    <w:p>
+      <w:pPr>
+        <w:rPr>
+          <w:rFonts w:ascii="Times New Roman" w:hAnsi="Times New Roman" w:cs="Times New Roman"/>
+          <w:sz w:val="28"/>
+          <w:szCs w:val="28"/>
+        </w:rPr>
+      </w:pPr>
+      <w:r>
+        <w:rPr>
+          <w:rFonts w:ascii="Times New Roman" w:hAnsi="Times New Roman" w:cs="Times New Roman"/>
+          <w:sz w:val="28"/>
+          <w:szCs w:val="28"/>
+        </w:rPr>
+        <w:tab/>
+      </w:r>
+      <w:r>
+        <w:rPr>
+          <w:rFonts w:ascii="Times New Roman" w:hAnsi="Times New Roman" w:cs="Times New Roman"/>
+          <w:sz w:val="28"/>
+          <w:szCs w:val="28"/>
+        </w:rPr>
+        <w:tab/>
+        <w:t>“count”: 11</w:t>
+      </w:r>
+      <w:r>
+        <w:rPr>
+          <w:rFonts w:ascii="Times New Roman" w:hAnsi="Times New Roman" w:cs="Times New Roman"/>
+          <w:sz w:val="28"/>
+          <w:szCs w:val="28"/>
+        </w:rPr>
+        <w:t>,</w:t>
+      </w:r>
+    </w:p>
+    <w:p>
+      <w:pPr>
+        <w:rPr>
+          <w:rFonts w:ascii="Times New Roman" w:hAnsi="Times New Roman" w:cs="Times New Roman"/>
+          <w:sz w:val="28"/>
+          <w:szCs w:val="28"/>
+        </w:rPr>
+      </w:pPr>
+      <w:r>
+        <w:rPr>
+          <w:rFonts w:ascii="Times New Roman" w:hAnsi="Times New Roman" w:cs="Times New Roman"/>
+          <w:sz w:val="28"/>
+          <w:szCs w:val="28"/>
+        </w:rPr>
+        <w:tab/>
+      </w:r>
+      <w:r>
+        <w:rPr>
+          <w:rFonts w:ascii="Times New Roman" w:hAnsi="Times New Roman" w:cs="Times New Roman"/>
+          <w:sz w:val="28"/>
+          <w:szCs w:val="28"/>
+        </w:rPr>
+        <w:tab/>
+        <w:t>“name”: “</w:t>
+      </w:r>
+      <w:r>
+        <w:rPr>
+          <w:rFonts w:ascii="Times New Roman" w:hAnsi="Times New Roman" w:cs="Times New Roman"/>
+          <w:sz w:val="28"/>
+          <w:szCs w:val="28"/>
+        </w:rPr>
+        <w:t>8gag</w:t>
+      </w:r>
+      <w:r>
+        <w:rPr>
+          <w:rFonts w:ascii="Times New Roman" w:hAnsi="Times New Roman" w:cs="Times New Roman"/>
+          <w:sz w:val="28"/>
+          <w:szCs w:val="28"/>
+        </w:rPr>
+        <w:t>”,</w:t>
+      </w:r>
+    </w:p>
+    <w:p>
+      <w:pPr>
+        <w:ind w:firstLine="720"/>
+        <w:rPr>
+          <w:rFonts w:ascii="Times New Roman" w:hAnsi="Times New Roman" w:cs="Times New Roman"/>
+          <w:sz w:val="28"/>
+          <w:szCs w:val="28"/>
+        </w:rPr>
+      </w:pPr>
+      <w:r>
+        <w:rPr>
+          <w:rFonts w:ascii="Times New Roman" w:hAnsi="Times New Roman" w:cs="Times New Roman"/>
+          <w:sz w:val="28"/>
+          <w:szCs w:val="28"/>
+        </w:rPr>
+        <w:t>},</w:t>
+      </w:r>
+    </w:p>
+    <w:p>
+      <w:pPr>
+        <w:rPr>
+          <w:rFonts w:ascii="Times New Roman" w:hAnsi="Times New Roman" w:cs="Times New Roman"/>
+          <w:sz w:val="28"/>
+          <w:szCs w:val="28"/>
+        </w:rPr>
+      </w:pPr>
+      <w:r>
+        <w:rPr>
+          <w:rFonts w:ascii="Times New Roman" w:hAnsi="Times New Roman" w:cs="Times New Roman"/>
+          <w:sz w:val="28"/>
+          <w:szCs w:val="28"/>
+        </w:rPr>
+        <w:t>}</w:t>
+      </w:r>
+    </w:p>
+    <w:p>
+      <w:pPr>
+        <w:rPr>
+          <w:rFonts w:ascii="Times New Roman" w:hAnsi="Times New Roman" w:cs="Times New Roman"/>
+          <w:sz w:val="28"/>
+          <w:szCs w:val="28"/>
+        </w:rPr>
+      </w:pPr>
+    </w:p>
+    <w:p>
+      <w:pPr>
+        <w:rPr>
+          <w:rFonts w:ascii="Times New Roman" w:hAnsi="Times New Roman" w:cs="Times New Roman"/>
+          <w:sz w:val="28"/>
+          <w:szCs w:val="28"/>
+        </w:rPr>
+      </w:pPr>
+    </w:p>
+    <w:p>
+      <w:pPr>
+        <w:rPr>
+          <w:rFonts w:ascii="Times New Roman" w:hAnsi="Times New Roman" w:cs="Times New Roman"/>
+          <w:sz w:val="28"/>
+          <w:szCs w:val="28"/>
+        </w:rPr>
+      </w:pPr>
+    </w:p>
+    <w:p>
+      <w:pPr>
+        <w:rPr>
+          <w:rFonts w:ascii="Times New Roman" w:hAnsi="Times New Roman" w:cs="Times New Roman"/>
+          <w:sz w:val="28"/>
+          <w:szCs w:val="28"/>
+        </w:rPr>
+      </w:pPr>
+    </w:p>
+    <w:p>
+      <w:pPr>
+        <w:rPr>
+          <w:rFonts w:ascii="Times New Roman" w:hAnsi="Times New Roman" w:cs="Times New Roman"/>
+          <w:sz w:val="28"/>
+          <w:szCs w:val="28"/>
+        </w:rPr>
+      </w:pPr>
+    </w:p>
+    <w:p>
+      <w:pPr>
+        <w:rPr>
+          <w:rFonts w:ascii="Times New Roman" w:hAnsi="Times New Roman" w:cs="Times New Roman"/>
+          <w:sz w:val="28"/>
+          <w:szCs w:val="28"/>
+        </w:rPr>
+      </w:pPr>
+    </w:p>
     <w:sectPr>
-      <w:pgSz w:w="11900" w:h="16840"/>
-      <w:pgMar w:top="1417" w:right="1134" w:bottom="1417" w:left="1134" w:header="708" w:footer="708" w:gutter="0"/>
-      <w:cols w:space="708"/>
+      <w:pgSz w:w="12240" w:h="15840"/>
+      <w:pgMar w:top="1440" w:right="1440" w:bottom="1440" w:left="1440" w:header="720" w:footer="720" w:gutter="0"/>
+      <w:cols w:space="720"/>
       <w:docGrid w:linePitch="360"/>
     </w:sectPr>
   </w:body>
@@ -22,12 +5802,16 @@
     <w:rPrDefault>
       <w:rPr>
         <w:rFonts w:asciiTheme="minorHAnsi" w:eastAsiaTheme="minorHAnsi" w:hAnsiTheme="minorHAnsi" w:cstheme="minorBidi"/>
-        <w:sz w:val="24"/>
-        <w:szCs w:val="24"/>
-        <w:lang w:val="en-GB" w:eastAsia="en-US" w:bidi="ar-SA"/>
+        <w:sz w:val="22"/>
+        <w:szCs w:val="22"/>
+        <w:lang w:val="en-US" w:eastAsia="en-US" w:bidi="ar-SA"/>
       </w:rPr>
     </w:rPrDefault>
-    <w:pPrDefault/>
+    <w:pPrDefault>
+      <w:pPr>
+        <w:spacing w:after="160" w:line="259" w:lineRule="auto"/>
+      </w:pPr>
+    </w:pPrDefault>
   </w:docDefaults>
   <w:latentStyles w:defLockedState="0" w:defUIPriority="99" w:defSemiHidden="0" w:defUnhideWhenUsed="0" w:defQFormat="0" w:count="382">
     <w:lsdException w:name="Normal" w:uiPriority="0" w:qFormat="1"/>
@@ -186,15 +5970,6 @@
     <w:lsdException w:name="Balloon Text" w:semiHidden="1" w:unhideWhenUsed="1"/>
     <w:lsdException w:name="Table Grid" w:uiPriority="39"/>
     <w:lsdException w:name="Table Theme" w:semiHidden="1" w:unhideWhenUsed="1"/>
-    <w:lsdException w:name="Note Level 1" w:semiHidden="1" w:unhideWhenUsed="1"/>
-    <w:lsdException w:name="Note Level 2" w:semiHidden="1" w:unhideWhenUsed="1"/>
-    <w:lsdException w:name="Note Level 3" w:semiHidden="1" w:unhideWhenUsed="1"/>
-    <w:lsdException w:name="Note Level 4" w:semiHidden="1" w:unhideWhenUsed="1"/>
-    <w:lsdException w:name="Note Level 5" w:semiHidden="1" w:unhideWhenUsed="1"/>
-    <w:lsdException w:name="Note Level 6" w:semiHidden="1" w:unhideWhenUsed="1"/>
-    <w:lsdException w:name="Note Level 7" w:semiHidden="1" w:unhideWhenUsed="1"/>
-    <w:lsdException w:name="Note Level 8" w:semiHidden="1" w:unhideWhenUsed="1"/>
-    <w:lsdException w:name="Note Level 9" w:semiHidden="1" w:unhideWhenUsed="1"/>
     <w:lsdException w:name="Placeholder Text" w:semiHidden="1"/>
     <w:lsdException w:name="No Spacing" w:uiPriority="1" w:qFormat="1"/>
     <w:lsdException w:name="Light Shading" w:uiPriority="60"/>
@@ -444,6 +6219,44 @@
     <w:semiHidden/>
     <w:unhideWhenUsed/>
   </w:style>
+  <w:style w:type="character" w:customStyle="1" w:styleId="apple-converted-space">
+    <w:name w:val="apple-converted-space"/>
+    <w:basedOn w:val="DefaultParagraphFont"/>
+    <w:rsid w:val="00E97625"/>
+  </w:style>
+  <w:style w:type="character" w:styleId="HTMLCode">
+    <w:name w:val="HTML Code"/>
+    <w:basedOn w:val="DefaultParagraphFont"/>
+    <w:uiPriority w:val="99"/>
+    <w:semiHidden/>
+    <w:unhideWhenUsed/>
+    <w:rsid w:val="00E97625"/>
+    <w:rPr>
+      <w:rFonts w:ascii="Courier New" w:eastAsia="Times New Roman" w:hAnsi="Courier New" w:cs="Courier New"/>
+      <w:sz w:val="20"/>
+      <w:szCs w:val="20"/>
+    </w:rPr>
+  </w:style>
+  <w:style w:type="character" w:customStyle="1" w:styleId="p">
+    <w:name w:val="p"/>
+    <w:basedOn w:val="DefaultParagraphFont"/>
+    <w:rsid w:val="00E97625"/>
+  </w:style>
+  <w:style w:type="character" w:customStyle="1" w:styleId="nt">
+    <w:name w:val="nt"/>
+    <w:basedOn w:val="DefaultParagraphFont"/>
+    <w:rsid w:val="00E97625"/>
+  </w:style>
+  <w:style w:type="character" w:customStyle="1" w:styleId="s2">
+    <w:name w:val="s2"/>
+    <w:basedOn w:val="DefaultParagraphFont"/>
+    <w:rsid w:val="00E97625"/>
+  </w:style>
+  <w:style w:type="character" w:customStyle="1" w:styleId="mi">
+    <w:name w:val="mi"/>
+    <w:basedOn w:val="DefaultParagraphFont"/>
+    <w:rsid w:val="00E97625"/>
+  </w:style>
 </w:styles>
 </file>
 
@@ -464,7 +6277,7 @@
         <a:srgbClr val="E7E6E6"/>
       </a:lt2>
       <a:accent1>
-        <a:srgbClr val="4472C4"/>
+        <a:srgbClr val="5B9BD5"/>
       </a:accent1>
       <a:accent2>
         <a:srgbClr val="ED7D31"/>
@@ -476,7 +6289,7 @@
         <a:srgbClr val="FFC000"/>
       </a:accent4>
       <a:accent5>
-        <a:srgbClr val="5B9BD5"/>
+        <a:srgbClr val="4472C4"/>
       </a:accent5>
       <a:accent6>
         <a:srgbClr val="70AD47"/>
@@ -493,9 +6306,9 @@
         <a:latin typeface="Calibri Light" panose="020F0302020204030204"/>
         <a:ea typeface=""/>
         <a:cs typeface=""/>
-        <a:font script="Jpan" typeface="Yu Gothic Light"/>
+        <a:font script="Jpan" typeface="游ゴシック Light"/>
         <a:font script="Hang" typeface="맑은 고딕"/>
-        <a:font script="Hans" typeface="DengXian Light"/>
+        <a:font script="Hans" typeface="等线 Light"/>
         <a:font script="Hant" typeface="新細明體"/>
         <a:font script="Arab" typeface="Times New Roman"/>
         <a:font script="Hebr" typeface="Times New Roman"/>
@@ -523,14 +6336,31 @@
         <a:font script="Viet" typeface="Times New Roman"/>
         <a:font script="Uigh" typeface="Microsoft Uighur"/>
         <a:font script="Geor" typeface="Sylfaen"/>
+        <a:font script="Armn" typeface="Arial"/>
+        <a:font script="Bugi" typeface="Leelawadee UI"/>
+        <a:font script="Bopo" typeface="Microsoft JhengHei"/>
+        <a:font script="Java" typeface="Javanese Text"/>
+        <a:font script="Lisu" typeface="Segoe UI"/>
+        <a:font script="Mymr" typeface="Myanmar Text"/>
+        <a:font script="Nkoo" typeface="Ebrima"/>
+        <a:font script="Olck" typeface="Nirmala UI"/>
+        <a:font script="Osma" typeface="Ebrima"/>
+        <a:font script="Phag" typeface="Phagspa"/>
+        <a:font script="Syrn" typeface="Estrangelo Edessa"/>
+        <a:font script="Syrj" typeface="Estrangelo Edessa"/>
+        <a:font script="Syre" typeface="Estrangelo Edessa"/>
+        <a:font script="Sora" typeface="Nirmala UI"/>
+        <a:font script="Tale" typeface="Microsoft Tai Le"/>
+        <a:font script="Talu" typeface="Microsoft New Tai Lue"/>
+        <a:font script="Tfng" typeface="Ebrima"/>
       </a:majorFont>
       <a:minorFont>
         <a:latin typeface="Calibri" panose="020F0502020204030204"/>
         <a:ea typeface=""/>
         <a:cs typeface=""/>
-        <a:font script="Jpan" typeface="Yu Mincho"/>
+        <a:font script="Jpan" typeface="游明朝"/>
         <a:font script="Hang" typeface="맑은 고딕"/>
-        <a:font script="Hans" typeface="DengXian"/>
+        <a:font script="Hans" typeface="等线"/>
         <a:font script="Hant" typeface="新細明體"/>
         <a:font script="Arab" typeface="Arial"/>
         <a:font script="Hebr" typeface="Arial"/>
@@ -558,6 +6388,23 @@
         <a:font script="Viet" typeface="Arial"/>
         <a:font script="Uigh" typeface="Microsoft Uighur"/>
         <a:font script="Geor" typeface="Sylfaen"/>
+        <a:font script="Armn" typeface="Arial"/>
+        <a:font script="Bugi" typeface="Leelawadee UI"/>
+        <a:font script="Bopo" typeface="Microsoft JhengHei"/>
+        <a:font script="Java" typeface="Javanese Text"/>
+        <a:font script="Lisu" typeface="Segoe UI"/>
+        <a:font script="Mymr" typeface="Myanmar Text"/>
+        <a:font script="Nkoo" typeface="Ebrima"/>
+        <a:font script="Olck" typeface="Nirmala UI"/>
+        <a:font script="Osma" typeface="Ebrima"/>
+        <a:font script="Phag" typeface="Phagspa"/>
+        <a:font script="Syrn" typeface="Estrangelo Edessa"/>
+        <a:font script="Syrj" typeface="Estrangelo Edessa"/>
+        <a:font script="Syre" typeface="Estrangelo Edessa"/>
+        <a:font script="Sora" typeface="Nirmala UI"/>
+        <a:font script="Tale" typeface="Microsoft Tai Le"/>
+        <a:font script="Talu" typeface="Microsoft New Tai Lue"/>
+        <a:font script="Tfng" typeface="Ebrima"/>
       </a:minorFont>
     </a:fontScheme>
     <a:fmtScheme name="Office">
@@ -706,4 +6553,16 @@
     </a:ext>
   </a:extLst>
 </a:theme>
+</file>
+
+<file path=customXml/item1.xml><?xml version="1.0" encoding="utf-8"?>
+<b:Sources xmlns:b="http://schemas.openxmlformats.org/officeDocument/2006/bibliography" xmlns="http://schemas.openxmlformats.org/officeDocument/2006/bibliography" SelectedStyle="\APASixthEditionOfficeOnline.xsl" StyleName="APA" Version="6"/>
+</file>
+
+<file path=customXml/itemProps1.xml><?xml version="1.0" encoding="utf-8"?>
+<ds:datastoreItem xmlns:ds="http://schemas.openxmlformats.org/officeDocument/2006/customXml" ds:itemID="{175ECAE5-56BB-AC4E-B124-FE95A8E3B6B0}">
+  <ds:schemaRefs>
+    <ds:schemaRef ds:uri="http://schemas.openxmlformats.org/officeDocument/2006/bibliography"/>
+  </ds:schemaRefs>
+</ds:datastoreItem>
 </file>